--- a/AhmadZuha_Assignment 8.docx
+++ b/AhmadZuha_Assignment 8.docx
@@ -53,18 +53,8 @@
           <w:sz w:val="26"/>
           <w:szCs w:val="26"/>
         </w:rPr>
-        <w:t xml:space="preserve">Dr. </w:t>
-      </w:r>
-      <w:proofErr w:type="spellStart"/>
-      <w:r>
-        <w:rPr>
-          <w:rFonts w:asciiTheme="majorHAnsi" w:hAnsiTheme="majorHAnsi" w:cs="Arial"/>
-          <w:sz w:val="26"/>
-          <w:szCs w:val="26"/>
-        </w:rPr>
-        <w:t>Jaume</w:t>
-      </w:r>
-      <w:proofErr w:type="spellEnd"/>
+        <w:t>Dr. Jaume</w:t>
+      </w:r>
     </w:p>
     <w:p>
       <w:pPr>
@@ -723,7 +713,6 @@
         </w:rPr>
         <w:t xml:space="preserve"> an application called Shiny from </w:t>
       </w:r>
-      <w:proofErr w:type="spellStart"/>
       <w:r>
         <w:rPr>
           <w:rFonts w:asciiTheme="majorHAnsi" w:hAnsiTheme="majorHAnsi" w:cs="Arial"/>
@@ -733,7 +722,6 @@
         </w:rPr>
         <w:t>RStudio</w:t>
       </w:r>
-      <w:proofErr w:type="spellEnd"/>
       <w:r>
         <w:rPr>
           <w:rFonts w:asciiTheme="majorHAnsi" w:hAnsiTheme="majorHAnsi" w:cs="Arial"/>
@@ -1202,20 +1190,7 @@
           <w:u w:val="single"/>
         </w:rPr>
         <w:lastRenderedPageBreak/>
-        <w:t>STATE-</w:t>
-      </w:r>
-      <w:bookmarkStart w:id="0" w:name="_GoBack"/>
-      <w:bookmarkEnd w:id="0"/>
-      <w:r>
-        <w:rPr>
-          <w:rFonts w:asciiTheme="majorHAnsi" w:hAnsiTheme="majorHAnsi"/>
-          <w:b/>
-          <w:color w:val="0000CC"/>
-          <w:sz w:val="28"/>
-          <w:szCs w:val="26"/>
-          <w:u w:val="single"/>
-        </w:rPr>
-        <w:t>OF-THE-ART</w:t>
+        <w:t>STATE-OF-THE-ART</w:t>
       </w:r>
     </w:p>
     <w:p>
@@ -2902,29 +2877,7 @@
                                 <w:sz w:val="28"/>
                                 <w:szCs w:val="28"/>
                               </w:rPr>
-                              <w:t xml:space="preserve">Yu, C. H., Ward, M. W., </w:t>
-                            </w:r>
-                            <w:proofErr w:type="spellStart"/>
-                            <w:r>
-                              <w:rPr>
-                                <w:rFonts w:ascii="Cambria" w:eastAsia="+mn-ea" w:hAnsi="Cambria" w:cs="+mn-cs"/>
-                                <w:color w:val="000000"/>
-                                <w:kern w:val="24"/>
-                                <w:sz w:val="28"/>
-                                <w:szCs w:val="28"/>
-                              </w:rPr>
-                              <w:t>Morabito</w:t>
-                            </w:r>
-                            <w:proofErr w:type="spellEnd"/>
-                            <w:r>
-                              <w:rPr>
-                                <w:rFonts w:ascii="Cambria" w:eastAsia="+mn-ea" w:hAnsi="Cambria" w:cs="+mn-cs"/>
-                                <w:color w:val="000000"/>
-                                <w:kern w:val="24"/>
-                                <w:sz w:val="28"/>
-                                <w:szCs w:val="28"/>
-                              </w:rPr>
-                              <w:t>, M., &amp; Ding, W. (2011, December). Crime forecasting using data mining techniques. In </w:t>
+                              <w:t>Yu, C. H., Ward, M. W., Morabito, M., &amp; Ding, W. (2011, December). Crime forecasting using data mining techniques. In </w:t>
                             </w:r>
                             <w:r>
                               <w:rPr>
@@ -2981,29 +2934,7 @@
                           <w:sz w:val="28"/>
                           <w:szCs w:val="28"/>
                         </w:rPr>
-                        <w:t xml:space="preserve">Yu, C. H., Ward, M. W., </w:t>
-                      </w:r>
-                      <w:proofErr w:type="spellStart"/>
-                      <w:r>
-                        <w:rPr>
-                          <w:rFonts w:ascii="Cambria" w:eastAsia="+mn-ea" w:hAnsi="Cambria" w:cs="+mn-cs"/>
-                          <w:color w:val="000000"/>
-                          <w:kern w:val="24"/>
-                          <w:sz w:val="28"/>
-                          <w:szCs w:val="28"/>
-                        </w:rPr>
-                        <w:t>Morabito</w:t>
-                      </w:r>
-                      <w:proofErr w:type="spellEnd"/>
-                      <w:r>
-                        <w:rPr>
-                          <w:rFonts w:ascii="Cambria" w:eastAsia="+mn-ea" w:hAnsi="Cambria" w:cs="+mn-cs"/>
-                          <w:color w:val="000000"/>
-                          <w:kern w:val="24"/>
-                          <w:sz w:val="28"/>
-                          <w:szCs w:val="28"/>
-                        </w:rPr>
-                        <w:t>, M., &amp; Ding, W. (2011, December). Crime forecasting using data mining techniques. In </w:t>
+                        <w:t>Yu, C. H., Ward, M. W., Morabito, M., &amp; Ding, W. (2011, December). Crime forecasting using data mining techniques. In </w:t>
                       </w:r>
                       <w:r>
                         <w:rPr>
@@ -6942,61 +6873,7 @@
           <w:sz w:val="26"/>
           <w:szCs w:val="26"/>
         </w:rPr>
-        <w:t xml:space="preserve">The following addresses are also excluded: 737 SE 106th Ave (East Precinct), 449 NE Emerson St (North Precinct), 2801 N </w:t>
-      </w:r>
-      <w:proofErr w:type="spellStart"/>
-      <w:r>
-        <w:rPr>
-          <w:rFonts w:asciiTheme="majorHAnsi" w:hAnsiTheme="majorHAnsi"/>
-          <w:sz w:val="26"/>
-          <w:szCs w:val="26"/>
-        </w:rPr>
-        <w:t>Gantenbein</w:t>
-      </w:r>
-      <w:proofErr w:type="spellEnd"/>
-      <w:r>
-        <w:rPr>
-          <w:rFonts w:asciiTheme="majorHAnsi" w:hAnsiTheme="majorHAnsi"/>
-          <w:sz w:val="26"/>
-          <w:szCs w:val="26"/>
-        </w:rPr>
-        <w:t xml:space="preserve"> Ave (Legacy Emanuel Hospital), 4804 NE </w:t>
-      </w:r>
-      <w:proofErr w:type="spellStart"/>
-      <w:r>
-        <w:rPr>
-          <w:rFonts w:asciiTheme="majorHAnsi" w:hAnsiTheme="majorHAnsi"/>
-          <w:sz w:val="26"/>
-          <w:szCs w:val="26"/>
-        </w:rPr>
-        <w:t>Glisan</w:t>
-      </w:r>
-      <w:proofErr w:type="spellEnd"/>
-      <w:r>
-        <w:rPr>
-          <w:rFonts w:asciiTheme="majorHAnsi" w:hAnsiTheme="majorHAnsi"/>
-          <w:sz w:val="26"/>
-          <w:szCs w:val="26"/>
-        </w:rPr>
-        <w:t xml:space="preserve"> St (Providence Hospital), 1111 SW 2nd Ave (Central Precinct), 10300 SE Main St (Adventist Medical Center), 1014 NW 22nd Ave (Legacy Good Samaritan Medical Center), 41 NE Grand Ave (Detox Center), 3181 SW Sam Jackson Park Rd (OHSU Hospital), 10123 SE Market St (Adventist Medical Center), 12240 NE </w:t>
-      </w:r>
-      <w:proofErr w:type="spellStart"/>
-      <w:r>
-        <w:rPr>
-          <w:rFonts w:asciiTheme="majorHAnsi" w:hAnsiTheme="majorHAnsi"/>
-          <w:sz w:val="26"/>
-          <w:szCs w:val="26"/>
-        </w:rPr>
-        <w:t>Glisan</w:t>
-      </w:r>
-      <w:proofErr w:type="spellEnd"/>
-      <w:r>
-        <w:rPr>
-          <w:rFonts w:asciiTheme="majorHAnsi" w:hAnsiTheme="majorHAnsi"/>
-          <w:sz w:val="26"/>
-          <w:szCs w:val="26"/>
-        </w:rPr>
-        <w:t xml:space="preserve"> (Multnomah County Sheriff’s Office), and 3303 SW Bond Ave (OHSU Hospital).</w:t>
+        <w:t>The following addresses are also excluded: 737 SE 106th Ave (East Precinct), 449 NE Emerson St (North Precinct), 2801 N Gantenbein Ave (Legacy Emanuel Hospital), 4804 NE Glisan St (Providence Hospital), 1111 SW 2nd Ave (Central Precinct), 10300 SE Main St (Adventist Medical Center), 1014 NW 22nd Ave (Legacy Good Samaritan Medical Center), 41 NE Grand Ave (Detox Center), 3181 SW Sam Jackson Park Rd (OHSU Hospital), 10123 SE Market St (Adventist Medical Center), 12240 NE Glisan (Multnomah County Sheriff’s Office), and 3303 SW Bond Ave (OHSU Hospital).</w:t>
       </w:r>
     </w:p>
     <w:p>
@@ -7905,7 +7782,6 @@
                               </w:rPr>
                               <w:t xml:space="preserve"> (</w:t>
                             </w:r>
-                            <w:proofErr w:type="spellStart"/>
                             <w:r>
                               <w:rPr>
                                 <w:rFonts w:asciiTheme="majorHAnsi" w:hAnsiTheme="majorHAnsi"/>
@@ -7913,7 +7789,6 @@
                               </w:rPr>
                               <w:t>RStudio</w:t>
                             </w:r>
-                            <w:proofErr w:type="spellEnd"/>
                             <w:r>
                               <w:rPr>
                                 <w:rFonts w:asciiTheme="majorHAnsi" w:hAnsiTheme="majorHAnsi"/>
@@ -7962,7 +7837,6 @@
                         </w:rPr>
                         <w:t xml:space="preserve"> (</w:t>
                       </w:r>
-                      <w:proofErr w:type="spellStart"/>
                       <w:r>
                         <w:rPr>
                           <w:rFonts w:asciiTheme="majorHAnsi" w:hAnsiTheme="majorHAnsi"/>
@@ -7970,7 +7844,6 @@
                         </w:rPr>
                         <w:t>RStudio</w:t>
                       </w:r>
-                      <w:proofErr w:type="spellEnd"/>
                       <w:r>
                         <w:rPr>
                           <w:rFonts w:asciiTheme="majorHAnsi" w:hAnsiTheme="majorHAnsi"/>
@@ -8136,21 +8009,7 @@
         <w:rPr>
           <w:rFonts w:asciiTheme="majorHAnsi" w:hAnsiTheme="majorHAnsi" w:cstheme="minorHAnsi"/>
         </w:rPr>
-        <w:t xml:space="preserve">end language. We used the </w:t>
-      </w:r>
-      <w:proofErr w:type="spellStart"/>
-      <w:r>
-        <w:rPr>
-          <w:rFonts w:asciiTheme="majorHAnsi" w:hAnsiTheme="majorHAnsi" w:cstheme="minorHAnsi"/>
-        </w:rPr>
-        <w:t>pyspark</w:t>
-      </w:r>
-      <w:proofErr w:type="spellEnd"/>
-      <w:r>
-        <w:rPr>
-          <w:rFonts w:asciiTheme="majorHAnsi" w:hAnsiTheme="majorHAnsi" w:cstheme="minorHAnsi"/>
-        </w:rPr>
-        <w:t xml:space="preserve"> interpreter in the Zeppelin notebook. This will allow the</w:t>
+        <w:t>end language. We used the pyspark interpreter in the Zeppelin notebook. This will allow the</w:t>
       </w:r>
       <w:r>
         <w:rPr>
@@ -8433,7 +8292,6 @@
         </w:rPr>
         <w:t xml:space="preserve">The </w:t>
       </w:r>
-      <w:proofErr w:type="spellStart"/>
       <w:r>
         <w:rPr>
           <w:rFonts w:asciiTheme="majorHAnsi" w:hAnsiTheme="majorHAnsi" w:cstheme="minorHAnsi"/>
@@ -8441,7 +8299,6 @@
         </w:rPr>
         <w:t>RStudio</w:t>
       </w:r>
-      <w:proofErr w:type="spellEnd"/>
       <w:r>
         <w:rPr>
           <w:rFonts w:asciiTheme="majorHAnsi" w:hAnsiTheme="majorHAnsi" w:cstheme="minorHAnsi"/>
@@ -8468,133 +8325,69 @@
           <w:rFonts w:asciiTheme="majorHAnsi" w:hAnsiTheme="majorHAnsi" w:cstheme="minorHAnsi"/>
           <w:color w:val="000000" w:themeColor="text1"/>
         </w:rPr>
-        <w:t xml:space="preserve"> (i.e. </w:t>
-      </w:r>
-      <w:proofErr w:type="spellStart"/>
+        <w:t xml:space="preserve"> (i.e. ui.r, server.r, global.r)</w:t>
+      </w:r>
       <w:r>
         <w:rPr>
           <w:rFonts w:asciiTheme="majorHAnsi" w:hAnsiTheme="majorHAnsi" w:cstheme="minorHAnsi"/>
           <w:color w:val="000000" w:themeColor="text1"/>
         </w:rPr>
-        <w:t>ui.r</w:t>
-      </w:r>
-      <w:proofErr w:type="spellEnd"/>
+        <w:t xml:space="preserve"> were being executed to run an application called R Shiny. The statistical codes and techniques that we applied was clustering. </w:t>
+      </w:r>
       <w:r>
         <w:rPr>
           <w:rFonts w:asciiTheme="majorHAnsi" w:hAnsiTheme="majorHAnsi" w:cstheme="minorHAnsi"/>
           <w:color w:val="000000" w:themeColor="text1"/>
         </w:rPr>
-        <w:t xml:space="preserve">, </w:t>
-      </w:r>
-      <w:proofErr w:type="spellStart"/>
+        <w:t>Some statistical examples include</w:t>
+      </w:r>
       <w:r>
         <w:rPr>
           <w:rFonts w:asciiTheme="majorHAnsi" w:hAnsiTheme="majorHAnsi" w:cstheme="minorHAnsi"/>
           <w:color w:val="000000" w:themeColor="text1"/>
         </w:rPr>
-        <w:t>server.r</w:t>
-      </w:r>
-      <w:proofErr w:type="spellEnd"/>
+        <w:t xml:space="preserve"> </w:t>
+      </w:r>
       <w:r>
         <w:rPr>
           <w:rFonts w:asciiTheme="majorHAnsi" w:hAnsiTheme="majorHAnsi" w:cstheme="minorHAnsi"/>
           <w:color w:val="000000" w:themeColor="text1"/>
         </w:rPr>
-        <w:t xml:space="preserve">, </w:t>
-      </w:r>
-      <w:proofErr w:type="spellStart"/>
+        <w:t xml:space="preserve">classical statistical tests, </w:t>
+      </w:r>
       <w:r>
         <w:rPr>
           <w:rFonts w:asciiTheme="majorHAnsi" w:hAnsiTheme="majorHAnsi" w:cstheme="minorHAnsi"/>
           <w:color w:val="000000" w:themeColor="text1"/>
         </w:rPr>
-        <w:t>global.r</w:t>
-      </w:r>
-      <w:proofErr w:type="spellEnd"/>
+        <w:t xml:space="preserve">linear and nonlinear modeling, time-series analysis, classification, clustering, and </w:t>
+      </w:r>
       <w:r>
         <w:rPr>
           <w:rFonts w:asciiTheme="majorHAnsi" w:hAnsiTheme="majorHAnsi" w:cstheme="minorHAnsi"/>
           <w:color w:val="000000" w:themeColor="text1"/>
         </w:rPr>
-        <w:t>)</w:t>
+        <w:t>many more</w:t>
       </w:r>
       <w:r>
         <w:rPr>
           <w:rFonts w:asciiTheme="majorHAnsi" w:hAnsiTheme="majorHAnsi" w:cstheme="minorHAnsi"/>
           <w:color w:val="000000" w:themeColor="text1"/>
         </w:rPr>
-        <w:t xml:space="preserve"> </w:t>
-      </w:r>
-      <w:proofErr w:type="spellStart"/>
+        <w:t xml:space="preserve">. R is easily extensible through functions and extensions, and the R community is noted for its active contributions in terms of packages. </w:t>
+      </w:r>
       <w:r>
         <w:rPr>
           <w:rFonts w:asciiTheme="majorHAnsi" w:hAnsiTheme="majorHAnsi" w:cstheme="minorHAnsi"/>
           <w:color w:val="000000" w:themeColor="text1"/>
         </w:rPr>
-        <w:t>were</w:t>
-      </w:r>
-      <w:proofErr w:type="spellEnd"/>
+        <w:t xml:space="preserve">The packages that were part of the process were libraries </w:t>
+      </w:r>
       <w:r>
         <w:rPr>
           <w:rFonts w:asciiTheme="majorHAnsi" w:hAnsiTheme="majorHAnsi" w:cstheme="minorHAnsi"/>
           <w:color w:val="000000" w:themeColor="text1"/>
         </w:rPr>
-        <w:t xml:space="preserve"> being executed to run an application called R Shiny. The statistical codes and techniques that we applied was clustering. </w:t>
-      </w:r>
-      <w:r>
-        <w:rPr>
-          <w:rFonts w:asciiTheme="majorHAnsi" w:hAnsiTheme="majorHAnsi" w:cstheme="minorHAnsi"/>
-          <w:color w:val="000000" w:themeColor="text1"/>
-        </w:rPr>
-        <w:t>Some statistical examples include</w:t>
-      </w:r>
-      <w:r>
-        <w:rPr>
-          <w:rFonts w:asciiTheme="majorHAnsi" w:hAnsiTheme="majorHAnsi" w:cstheme="minorHAnsi"/>
-          <w:color w:val="000000" w:themeColor="text1"/>
-        </w:rPr>
-        <w:t xml:space="preserve"> </w:t>
-      </w:r>
-      <w:r>
-        <w:rPr>
-          <w:rFonts w:asciiTheme="majorHAnsi" w:hAnsiTheme="majorHAnsi" w:cstheme="minorHAnsi"/>
-          <w:color w:val="000000" w:themeColor="text1"/>
-        </w:rPr>
-        <w:t xml:space="preserve">classical statistical tests, </w:t>
-      </w:r>
-      <w:r>
-        <w:rPr>
-          <w:rFonts w:asciiTheme="majorHAnsi" w:hAnsiTheme="majorHAnsi" w:cstheme="minorHAnsi"/>
-          <w:color w:val="000000" w:themeColor="text1"/>
-        </w:rPr>
-        <w:t xml:space="preserve">linear and nonlinear modeling, time-series analysis, classification, clustering, and </w:t>
-      </w:r>
-      <w:r>
-        <w:rPr>
-          <w:rFonts w:asciiTheme="majorHAnsi" w:hAnsiTheme="majorHAnsi" w:cstheme="minorHAnsi"/>
-          <w:color w:val="000000" w:themeColor="text1"/>
-        </w:rPr>
-        <w:t>many more</w:t>
-      </w:r>
-      <w:r>
-        <w:rPr>
-          <w:rFonts w:asciiTheme="majorHAnsi" w:hAnsiTheme="majorHAnsi" w:cstheme="minorHAnsi"/>
-          <w:color w:val="000000" w:themeColor="text1"/>
-        </w:rPr>
-        <w:t xml:space="preserve">. R is easily extensible through functions and extensions, and the R community is noted for its active contributions in terms of packages. </w:t>
-      </w:r>
-      <w:r>
-        <w:rPr>
-          <w:rFonts w:asciiTheme="majorHAnsi" w:hAnsiTheme="majorHAnsi" w:cstheme="minorHAnsi"/>
-          <w:color w:val="000000" w:themeColor="text1"/>
-        </w:rPr>
-        <w:t xml:space="preserve">The packages that were part of the process were libraries </w:t>
-      </w:r>
-      <w:r>
-        <w:rPr>
-          <w:rFonts w:asciiTheme="majorHAnsi" w:hAnsiTheme="majorHAnsi" w:cstheme="minorHAnsi"/>
-          <w:color w:val="000000" w:themeColor="text1"/>
-        </w:rPr>
         <w:t xml:space="preserve">of </w:t>
       </w:r>
       <w:r>
@@ -8604,7 +8397,6 @@
         </w:rPr>
         <w:t>(</w:t>
       </w:r>
-      <w:proofErr w:type="spellStart"/>
       <w:r>
         <w:rPr>
           <w:rFonts w:asciiTheme="majorHAnsi" w:hAnsiTheme="majorHAnsi" w:cs="Menlo"/>
@@ -8612,7 +8404,6 @@
         </w:rPr>
         <w:t>dplyr</w:t>
       </w:r>
-      <w:proofErr w:type="spellEnd"/>
       <w:r>
         <w:rPr>
           <w:rFonts w:asciiTheme="majorHAnsi" w:hAnsiTheme="majorHAnsi" w:cs="Menlo"/>
@@ -8632,239 +8423,176 @@
           <w:rFonts w:asciiTheme="majorHAnsi" w:hAnsiTheme="majorHAnsi" w:cs="Menlo"/>
           <w:color w:val="000000"/>
         </w:rPr>
-        <w:t>(DT), (</w:t>
-      </w:r>
-      <w:proofErr w:type="spellStart"/>
+        <w:t>(DT), (ggmap</w:t>
+      </w:r>
       <w:r>
         <w:rPr>
           <w:rFonts w:asciiTheme="majorHAnsi" w:hAnsiTheme="majorHAnsi" w:cs="Menlo"/>
           <w:color w:val="000000"/>
         </w:rPr>
-        <w:t>ggmap</w:t>
-      </w:r>
-      <w:proofErr w:type="spellEnd"/>
+        <w:t>),</w:t>
+      </w:r>
       <w:r>
         <w:rPr>
           <w:rFonts w:asciiTheme="majorHAnsi" w:hAnsiTheme="majorHAnsi" w:cs="Menlo"/>
           <w:color w:val="000000"/>
         </w:rPr>
-        <w:t>),</w:t>
+        <w:t xml:space="preserve"> </w:t>
       </w:r>
       <w:r>
         <w:rPr>
           <w:rFonts w:asciiTheme="majorHAnsi" w:hAnsiTheme="majorHAnsi" w:cs="Menlo"/>
           <w:color w:val="000000"/>
         </w:rPr>
-        <w:t xml:space="preserve"> </w:t>
+        <w:t>(</w:t>
       </w:r>
       <w:r>
         <w:rPr>
           <w:rFonts w:asciiTheme="majorHAnsi" w:hAnsiTheme="majorHAnsi" w:cs="Menlo"/>
           <w:color w:val="000000"/>
         </w:rPr>
-        <w:t>(</w:t>
+        <w:t>ggplot2</w:t>
       </w:r>
       <w:r>
         <w:rPr>
           <w:rFonts w:asciiTheme="majorHAnsi" w:hAnsiTheme="majorHAnsi" w:cs="Menlo"/>
           <w:color w:val="000000"/>
         </w:rPr>
-        <w:t>ggplot2</w:t>
+        <w:t>),</w:t>
       </w:r>
       <w:r>
         <w:rPr>
           <w:rFonts w:asciiTheme="majorHAnsi" w:hAnsiTheme="majorHAnsi" w:cs="Menlo"/>
           <w:color w:val="000000"/>
         </w:rPr>
-        <w:t>),</w:t>
+        <w:t xml:space="preserve"> (</w:t>
       </w:r>
       <w:r>
         <w:rPr>
           <w:rFonts w:asciiTheme="majorHAnsi" w:hAnsiTheme="majorHAnsi" w:cs="Menlo"/>
           <w:color w:val="000000"/>
         </w:rPr>
-        <w:t xml:space="preserve"> (</w:t>
-      </w:r>
-      <w:proofErr w:type="spellStart"/>
+        <w:t>googleVis</w:t>
+      </w:r>
       <w:r>
         <w:rPr>
           <w:rFonts w:asciiTheme="majorHAnsi" w:hAnsiTheme="majorHAnsi" w:cs="Menlo"/>
           <w:color w:val="000000"/>
         </w:rPr>
-        <w:t>googleVis</w:t>
-      </w:r>
-      <w:proofErr w:type="spellEnd"/>
+        <w:t xml:space="preserve">), </w:t>
+      </w:r>
       <w:r>
         <w:rPr>
           <w:rFonts w:asciiTheme="majorHAnsi" w:hAnsiTheme="majorHAnsi" w:cs="Menlo"/>
           <w:color w:val="000000"/>
         </w:rPr>
-        <w:t xml:space="preserve">), </w:t>
+        <w:t>(leaflet),</w:t>
       </w:r>
       <w:r>
         <w:rPr>
           <w:rFonts w:asciiTheme="majorHAnsi" w:hAnsiTheme="majorHAnsi" w:cs="Menlo"/>
           <w:color w:val="000000"/>
         </w:rPr>
-        <w:t>(leaflet),</w:t>
+        <w:t xml:space="preserve"> </w:t>
       </w:r>
       <w:r>
         <w:rPr>
           <w:rFonts w:asciiTheme="majorHAnsi" w:hAnsiTheme="majorHAnsi" w:cs="Menlo"/>
           <w:color w:val="000000"/>
         </w:rPr>
-        <w:t xml:space="preserve"> </w:t>
+        <w:t>(</w:t>
       </w:r>
       <w:r>
         <w:rPr>
           <w:rFonts w:asciiTheme="majorHAnsi" w:hAnsiTheme="majorHAnsi" w:cs="Menlo"/>
           <w:color w:val="000000"/>
         </w:rPr>
-        <w:t>(</w:t>
-      </w:r>
-      <w:proofErr w:type="spellStart"/>
+        <w:t>RColorBrewer)</w:t>
+      </w:r>
       <w:r>
         <w:rPr>
           <w:rFonts w:asciiTheme="majorHAnsi" w:hAnsiTheme="majorHAnsi" w:cs="Menlo"/>
           <w:color w:val="000000"/>
         </w:rPr>
-        <w:t>RColorBrewer</w:t>
-      </w:r>
-      <w:proofErr w:type="spellEnd"/>
+        <w:t xml:space="preserve">, </w:t>
+      </w:r>
       <w:r>
         <w:rPr>
           <w:rFonts w:asciiTheme="majorHAnsi" w:hAnsiTheme="majorHAnsi" w:cs="Menlo"/>
           <w:color w:val="000000"/>
         </w:rPr>
-        <w:t>)</w:t>
+        <w:t>(readr)</w:t>
       </w:r>
       <w:r>
         <w:rPr>
           <w:rFonts w:asciiTheme="majorHAnsi" w:hAnsiTheme="majorHAnsi" w:cs="Menlo"/>
           <w:color w:val="000000"/>
         </w:rPr>
-        <w:t xml:space="preserve">, </w:t>
+        <w:t>,</w:t>
       </w:r>
       <w:r>
         <w:rPr>
           <w:rFonts w:asciiTheme="majorHAnsi" w:hAnsiTheme="majorHAnsi" w:cs="Menlo"/>
           <w:color w:val="000000"/>
         </w:rPr>
-        <w:t>(</w:t>
-      </w:r>
-      <w:proofErr w:type="spellStart"/>
+        <w:t xml:space="preserve"> (shiny),</w:t>
+      </w:r>
       <w:r>
         <w:rPr>
           <w:rFonts w:asciiTheme="majorHAnsi" w:hAnsiTheme="majorHAnsi" w:cs="Menlo"/>
           <w:color w:val="000000"/>
         </w:rPr>
-        <w:t>readr</w:t>
-      </w:r>
-      <w:proofErr w:type="spellEnd"/>
+        <w:t xml:space="preserve"> </w:t>
+      </w:r>
       <w:r>
         <w:rPr>
           <w:rFonts w:asciiTheme="majorHAnsi" w:hAnsiTheme="majorHAnsi" w:cs="Menlo"/>
           <w:color w:val="000000"/>
         </w:rPr>
-        <w:t>)</w:t>
+        <w:t>(shinydashboard</w:t>
       </w:r>
       <w:r>
         <w:rPr>
           <w:rFonts w:asciiTheme="majorHAnsi" w:hAnsiTheme="majorHAnsi" w:cs="Menlo"/>
           <w:color w:val="000000"/>
         </w:rPr>
-        <w:t>,</w:t>
+        <w:t>),</w:t>
       </w:r>
       <w:r>
         <w:rPr>
           <w:rFonts w:asciiTheme="majorHAnsi" w:hAnsiTheme="majorHAnsi" w:cs="Menlo"/>
           <w:color w:val="000000"/>
         </w:rPr>
-        <w:t xml:space="preserve"> (shiny),</w:t>
+        <w:t xml:space="preserve"> (</w:t>
       </w:r>
       <w:r>
         <w:rPr>
           <w:rFonts w:asciiTheme="majorHAnsi" w:hAnsiTheme="majorHAnsi" w:cs="Menlo"/>
           <w:color w:val="000000"/>
         </w:rPr>
-        <w:t xml:space="preserve"> </w:t>
+        <w:t>shinythemes),</w:t>
       </w:r>
       <w:r>
         <w:rPr>
           <w:rFonts w:asciiTheme="majorHAnsi" w:hAnsiTheme="majorHAnsi" w:cs="Menlo"/>
           <w:color w:val="000000"/>
         </w:rPr>
-        <w:t>(</w:t>
-      </w:r>
-      <w:proofErr w:type="spellStart"/>
+        <w:t xml:space="preserve"> </w:t>
+      </w:r>
       <w:r>
         <w:rPr>
           <w:rFonts w:asciiTheme="majorHAnsi" w:hAnsiTheme="majorHAnsi" w:cs="Menlo"/>
           <w:color w:val="000000"/>
         </w:rPr>
-        <w:t>shinydashboard</w:t>
-      </w:r>
-      <w:proofErr w:type="spellEnd"/>
+        <w:t xml:space="preserve">and </w:t>
+      </w:r>
       <w:r>
         <w:rPr>
           <w:rFonts w:asciiTheme="majorHAnsi" w:hAnsiTheme="majorHAnsi" w:cs="Menlo"/>
           <w:color w:val="000000"/>
         </w:rPr>
-        <w:t>),</w:t>
-      </w:r>
-      <w:r>
-        <w:rPr>
-          <w:rFonts w:asciiTheme="majorHAnsi" w:hAnsiTheme="majorHAnsi" w:cs="Menlo"/>
-          <w:color w:val="000000"/>
-        </w:rPr>
-        <w:t xml:space="preserve"> (</w:t>
-      </w:r>
-      <w:proofErr w:type="spellStart"/>
-      <w:r>
-        <w:rPr>
-          <w:rFonts w:asciiTheme="majorHAnsi" w:hAnsiTheme="majorHAnsi" w:cs="Menlo"/>
-          <w:color w:val="000000"/>
-        </w:rPr>
-        <w:t>shinythemes</w:t>
-      </w:r>
-      <w:proofErr w:type="spellEnd"/>
-      <w:r>
-        <w:rPr>
-          <w:rFonts w:asciiTheme="majorHAnsi" w:hAnsiTheme="majorHAnsi" w:cs="Menlo"/>
-          <w:color w:val="000000"/>
-        </w:rPr>
-        <w:t>),</w:t>
-      </w:r>
-      <w:r>
-        <w:rPr>
-          <w:rFonts w:asciiTheme="majorHAnsi" w:hAnsiTheme="majorHAnsi" w:cs="Menlo"/>
-          <w:color w:val="000000"/>
-        </w:rPr>
-        <w:t xml:space="preserve"> </w:t>
-      </w:r>
-      <w:r>
-        <w:rPr>
-          <w:rFonts w:asciiTheme="majorHAnsi" w:hAnsiTheme="majorHAnsi" w:cs="Menlo"/>
-          <w:color w:val="000000"/>
-        </w:rPr>
-        <w:t xml:space="preserve">and </w:t>
-      </w:r>
-      <w:r>
-        <w:rPr>
-          <w:rFonts w:asciiTheme="majorHAnsi" w:hAnsiTheme="majorHAnsi" w:cs="Menlo"/>
-          <w:color w:val="000000"/>
-        </w:rPr>
-        <w:t>(</w:t>
-      </w:r>
-      <w:proofErr w:type="spellStart"/>
-      <w:r>
-        <w:rPr>
-          <w:rFonts w:asciiTheme="majorHAnsi" w:hAnsiTheme="majorHAnsi" w:cs="Menlo"/>
-          <w:color w:val="000000"/>
-        </w:rPr>
-        <w:t>tidyr</w:t>
-      </w:r>
-      <w:proofErr w:type="spellEnd"/>
+        <w:t>(tidyr</w:t>
+      </w:r>
       <w:r>
         <w:rPr>
           <w:rFonts w:asciiTheme="majorHAnsi" w:hAnsiTheme="majorHAnsi" w:cs="Menlo"/>
@@ -8954,7 +8682,6 @@
         </w:rPr>
         <w:t xml:space="preserve"> visualization. This is a used with a combination of a web browser and </w:t>
       </w:r>
-      <w:proofErr w:type="spellStart"/>
       <w:r>
         <w:rPr>
           <w:rFonts w:asciiTheme="majorHAnsi" w:hAnsiTheme="majorHAnsi" w:cstheme="minorHAnsi"/>
@@ -8962,7 +8689,6 @@
         </w:rPr>
         <w:t>RStudio</w:t>
       </w:r>
-      <w:proofErr w:type="spellEnd"/>
       <w:r>
         <w:rPr>
           <w:rFonts w:asciiTheme="majorHAnsi" w:hAnsiTheme="majorHAnsi" w:cstheme="minorHAnsi"/>
@@ -9120,6 +8846,355 @@
         <w:jc w:val="both"/>
         <w:rPr>
           <w:rFonts w:asciiTheme="majorHAnsi" w:hAnsiTheme="majorHAnsi" w:cstheme="minorHAnsi"/>
+          <w:b/>
+          <w:sz w:val="28"/>
+        </w:rPr>
+      </w:pPr>
+    </w:p>
+    <w:p>
+      <w:pPr>
+        <w:jc w:val="both"/>
+        <w:rPr>
+          <w:rFonts w:asciiTheme="majorHAnsi" w:hAnsiTheme="majorHAnsi" w:cstheme="minorHAnsi"/>
+          <w:b/>
+          <w:sz w:val="28"/>
+        </w:rPr>
+      </w:pPr>
+    </w:p>
+    <w:p>
+      <w:pPr>
+        <w:jc w:val="both"/>
+        <w:rPr>
+          <w:rFonts w:asciiTheme="majorHAnsi" w:hAnsiTheme="majorHAnsi" w:cstheme="minorHAnsi"/>
+          <w:b/>
+          <w:sz w:val="28"/>
+        </w:rPr>
+      </w:pPr>
+    </w:p>
+    <w:p>
+      <w:pPr>
+        <w:jc w:val="both"/>
+        <w:rPr>
+          <w:rFonts w:asciiTheme="majorHAnsi" w:hAnsiTheme="majorHAnsi" w:cstheme="minorHAnsi"/>
+          <w:b/>
+          <w:sz w:val="28"/>
+        </w:rPr>
+      </w:pPr>
+    </w:p>
+    <w:p>
+      <w:pPr>
+        <w:jc w:val="both"/>
+        <w:rPr>
+          <w:rFonts w:asciiTheme="majorHAnsi" w:hAnsiTheme="majorHAnsi" w:cstheme="minorHAnsi"/>
+          <w:b/>
+          <w:sz w:val="28"/>
+        </w:rPr>
+      </w:pPr>
+    </w:p>
+    <w:p>
+      <w:pPr>
+        <w:jc w:val="both"/>
+        <w:rPr>
+          <w:rFonts w:asciiTheme="majorHAnsi" w:hAnsiTheme="majorHAnsi" w:cstheme="minorHAnsi"/>
+          <w:b/>
+          <w:sz w:val="28"/>
+        </w:rPr>
+      </w:pPr>
+    </w:p>
+    <w:p>
+      <w:pPr>
+        <w:jc w:val="both"/>
+        <w:rPr>
+          <w:rFonts w:asciiTheme="majorHAnsi" w:hAnsiTheme="majorHAnsi" w:cstheme="minorHAnsi"/>
+          <w:b/>
+          <w:sz w:val="28"/>
+        </w:rPr>
+      </w:pPr>
+    </w:p>
+    <w:p>
+      <w:pPr>
+        <w:jc w:val="both"/>
+        <w:rPr>
+          <w:rFonts w:asciiTheme="majorHAnsi" w:hAnsiTheme="majorHAnsi" w:cstheme="minorHAnsi"/>
+          <w:b/>
+          <w:sz w:val="28"/>
+        </w:rPr>
+      </w:pPr>
+    </w:p>
+    <w:p>
+      <w:pPr>
+        <w:jc w:val="both"/>
+        <w:rPr>
+          <w:rFonts w:asciiTheme="majorHAnsi" w:hAnsiTheme="majorHAnsi" w:cstheme="minorHAnsi"/>
+          <w:b/>
+          <w:sz w:val="28"/>
+        </w:rPr>
+      </w:pPr>
+    </w:p>
+    <w:p>
+      <w:pPr>
+        <w:jc w:val="both"/>
+        <w:rPr>
+          <w:rFonts w:asciiTheme="majorHAnsi" w:hAnsiTheme="majorHAnsi" w:cstheme="minorHAnsi"/>
+          <w:b/>
+          <w:sz w:val="28"/>
+        </w:rPr>
+      </w:pPr>
+    </w:p>
+    <w:p>
+      <w:pPr>
+        <w:jc w:val="both"/>
+        <w:rPr>
+          <w:rFonts w:asciiTheme="majorHAnsi" w:hAnsiTheme="majorHAnsi" w:cstheme="minorHAnsi"/>
+          <w:b/>
+          <w:sz w:val="28"/>
+        </w:rPr>
+      </w:pPr>
+    </w:p>
+    <w:p>
+      <w:pPr>
+        <w:jc w:val="both"/>
+        <w:rPr>
+          <w:rFonts w:asciiTheme="majorHAnsi" w:hAnsiTheme="majorHAnsi" w:cstheme="minorHAnsi"/>
+          <w:b/>
+          <w:sz w:val="28"/>
+        </w:rPr>
+      </w:pPr>
+    </w:p>
+    <w:p>
+      <w:pPr>
+        <w:jc w:val="both"/>
+        <w:rPr>
+          <w:rFonts w:asciiTheme="majorHAnsi" w:hAnsiTheme="majorHAnsi" w:cstheme="minorHAnsi"/>
+          <w:b/>
+          <w:sz w:val="28"/>
+        </w:rPr>
+      </w:pPr>
+    </w:p>
+    <w:p>
+      <w:pPr>
+        <w:jc w:val="both"/>
+        <w:rPr>
+          <w:rFonts w:asciiTheme="majorHAnsi" w:hAnsiTheme="majorHAnsi" w:cstheme="minorHAnsi"/>
+          <w:b/>
+          <w:sz w:val="28"/>
+        </w:rPr>
+      </w:pPr>
+    </w:p>
+    <w:p>
+      <w:pPr>
+        <w:jc w:val="both"/>
+        <w:rPr>
+          <w:rFonts w:asciiTheme="majorHAnsi" w:hAnsiTheme="majorHAnsi" w:cstheme="minorHAnsi"/>
+          <w:b/>
+          <w:sz w:val="28"/>
+        </w:rPr>
+      </w:pPr>
+    </w:p>
+    <w:p>
+      <w:pPr>
+        <w:jc w:val="both"/>
+        <w:rPr>
+          <w:rFonts w:asciiTheme="majorHAnsi" w:hAnsiTheme="majorHAnsi" w:cstheme="minorHAnsi"/>
+          <w:b/>
+          <w:sz w:val="28"/>
+        </w:rPr>
+      </w:pPr>
+    </w:p>
+    <w:p>
+      <w:pPr>
+        <w:jc w:val="both"/>
+        <w:rPr>
+          <w:rFonts w:asciiTheme="majorHAnsi" w:hAnsiTheme="majorHAnsi" w:cstheme="minorHAnsi"/>
+          <w:b/>
+          <w:sz w:val="28"/>
+        </w:rPr>
+      </w:pPr>
+    </w:p>
+    <w:p>
+      <w:pPr>
+        <w:jc w:val="both"/>
+        <w:rPr>
+          <w:rFonts w:asciiTheme="majorHAnsi" w:hAnsiTheme="majorHAnsi" w:cstheme="minorHAnsi"/>
+          <w:b/>
+          <w:sz w:val="28"/>
+        </w:rPr>
+      </w:pPr>
+    </w:p>
+    <w:p>
+      <w:pPr>
+        <w:jc w:val="both"/>
+        <w:rPr>
+          <w:rFonts w:asciiTheme="majorHAnsi" w:hAnsiTheme="majorHAnsi" w:cstheme="minorHAnsi"/>
+          <w:b/>
+          <w:sz w:val="28"/>
+        </w:rPr>
+      </w:pPr>
+    </w:p>
+    <w:p>
+      <w:pPr>
+        <w:jc w:val="both"/>
+        <w:rPr>
+          <w:rFonts w:asciiTheme="majorHAnsi" w:hAnsiTheme="majorHAnsi" w:cstheme="minorHAnsi"/>
+          <w:b/>
+          <w:sz w:val="28"/>
+        </w:rPr>
+      </w:pPr>
+    </w:p>
+    <w:p>
+      <w:pPr>
+        <w:jc w:val="both"/>
+        <w:rPr>
+          <w:rFonts w:asciiTheme="majorHAnsi" w:hAnsiTheme="majorHAnsi" w:cstheme="minorHAnsi"/>
+          <w:b/>
+          <w:sz w:val="28"/>
+        </w:rPr>
+      </w:pPr>
+    </w:p>
+    <w:p>
+      <w:pPr>
+        <w:jc w:val="both"/>
+        <w:rPr>
+          <w:rFonts w:asciiTheme="majorHAnsi" w:hAnsiTheme="majorHAnsi" w:cstheme="minorHAnsi"/>
+          <w:b/>
+          <w:sz w:val="28"/>
+        </w:rPr>
+      </w:pPr>
+    </w:p>
+    <w:p>
+      <w:pPr>
+        <w:jc w:val="both"/>
+        <w:rPr>
+          <w:rFonts w:asciiTheme="majorHAnsi" w:hAnsiTheme="majorHAnsi" w:cstheme="minorHAnsi"/>
+          <w:b/>
+          <w:sz w:val="28"/>
+        </w:rPr>
+      </w:pPr>
+    </w:p>
+    <w:p>
+      <w:pPr>
+        <w:jc w:val="both"/>
+        <w:rPr>
+          <w:rFonts w:asciiTheme="majorHAnsi" w:hAnsiTheme="majorHAnsi" w:cstheme="minorHAnsi"/>
+          <w:b/>
+          <w:sz w:val="28"/>
+        </w:rPr>
+      </w:pPr>
+    </w:p>
+    <w:p>
+      <w:pPr>
+        <w:jc w:val="both"/>
+        <w:rPr>
+          <w:rFonts w:asciiTheme="majorHAnsi" w:hAnsiTheme="majorHAnsi" w:cstheme="minorHAnsi"/>
+          <w:b/>
+          <w:sz w:val="28"/>
+        </w:rPr>
+      </w:pPr>
+    </w:p>
+    <w:p>
+      <w:pPr>
+        <w:jc w:val="both"/>
+        <w:rPr>
+          <w:rFonts w:asciiTheme="majorHAnsi" w:hAnsiTheme="majorHAnsi" w:cstheme="minorHAnsi"/>
+          <w:b/>
+          <w:sz w:val="28"/>
+        </w:rPr>
+      </w:pPr>
+    </w:p>
+    <w:p>
+      <w:pPr>
+        <w:jc w:val="both"/>
+        <w:rPr>
+          <w:rFonts w:asciiTheme="majorHAnsi" w:hAnsiTheme="majorHAnsi" w:cstheme="minorHAnsi"/>
+          <w:b/>
+          <w:sz w:val="28"/>
+        </w:rPr>
+      </w:pPr>
+    </w:p>
+    <w:p>
+      <w:pPr>
+        <w:jc w:val="both"/>
+        <w:rPr>
+          <w:rFonts w:asciiTheme="majorHAnsi" w:hAnsiTheme="majorHAnsi" w:cstheme="minorHAnsi"/>
+          <w:b/>
+          <w:sz w:val="28"/>
+        </w:rPr>
+      </w:pPr>
+    </w:p>
+    <w:p>
+      <w:pPr>
+        <w:jc w:val="both"/>
+        <w:rPr>
+          <w:rFonts w:asciiTheme="majorHAnsi" w:hAnsiTheme="majorHAnsi" w:cstheme="minorHAnsi"/>
+          <w:b/>
+          <w:sz w:val="28"/>
+        </w:rPr>
+      </w:pPr>
+    </w:p>
+    <w:p>
+      <w:pPr>
+        <w:jc w:val="both"/>
+        <w:rPr>
+          <w:rFonts w:asciiTheme="majorHAnsi" w:hAnsiTheme="majorHAnsi" w:cstheme="minorHAnsi"/>
+          <w:b/>
+          <w:sz w:val="28"/>
+        </w:rPr>
+      </w:pPr>
+    </w:p>
+    <w:p>
+      <w:pPr>
+        <w:jc w:val="both"/>
+        <w:rPr>
+          <w:rFonts w:asciiTheme="majorHAnsi" w:hAnsiTheme="majorHAnsi" w:cstheme="minorHAnsi"/>
+          <w:b/>
+          <w:sz w:val="28"/>
+        </w:rPr>
+      </w:pPr>
+    </w:p>
+    <w:p>
+      <w:pPr>
+        <w:jc w:val="both"/>
+        <w:rPr>
+          <w:rFonts w:asciiTheme="majorHAnsi" w:hAnsiTheme="majorHAnsi" w:cstheme="minorHAnsi"/>
+          <w:b/>
+          <w:sz w:val="28"/>
+        </w:rPr>
+      </w:pPr>
+    </w:p>
+    <w:p>
+      <w:pPr>
+        <w:jc w:val="both"/>
+        <w:rPr>
+          <w:rFonts w:asciiTheme="majorHAnsi" w:hAnsiTheme="majorHAnsi" w:cstheme="minorHAnsi"/>
+          <w:b/>
+          <w:sz w:val="28"/>
+        </w:rPr>
+      </w:pPr>
+    </w:p>
+    <w:p>
+      <w:pPr>
+        <w:jc w:val="both"/>
+        <w:rPr>
+          <w:rFonts w:asciiTheme="majorHAnsi" w:hAnsiTheme="majorHAnsi" w:cstheme="minorHAnsi"/>
+          <w:b/>
+          <w:sz w:val="28"/>
+        </w:rPr>
+      </w:pPr>
+      <w:r>
+        <w:rPr>
+          <w:rFonts w:asciiTheme="majorHAnsi" w:hAnsiTheme="majorHAnsi" w:cstheme="minorHAnsi"/>
+          <w:b/>
+          <w:sz w:val="28"/>
+        </w:rPr>
+        <w:lastRenderedPageBreak/>
+        <w:t xml:space="preserve">CLUSTERING </w:t>
+      </w:r>
+    </w:p>
+    <w:p>
+      <w:pPr>
+        <w:jc w:val="both"/>
+        <w:rPr>
+          <w:rFonts w:asciiTheme="majorHAnsi" w:hAnsiTheme="majorHAnsi" w:cstheme="minorHAnsi"/>
         </w:rPr>
       </w:pPr>
     </w:p>
@@ -9134,6 +9209,1871 @@
     </w:p>
     <w:p>
       <w:pPr>
+        <w:spacing w:after="240" w:line="360" w:lineRule="atLeast"/>
+        <w:ind w:left="48" w:right="48" w:firstLine="672"/>
+        <w:jc w:val="both"/>
+        <w:rPr>
+          <w:rFonts w:asciiTheme="majorHAnsi" w:hAnsiTheme="majorHAnsi"/>
+          <w:color w:val="000000"/>
+        </w:rPr>
+      </w:pPr>
+      <w:r>
+        <w:rPr>
+          <w:rFonts w:asciiTheme="majorHAnsi" w:hAnsiTheme="majorHAnsi"/>
+          <w:color w:val="000000"/>
+        </w:rPr>
+        <w:t xml:space="preserve">The principal meaning of clustering refers to the process of making a group of abstract objects into classes of similar objects. The important aspects of clustering </w:t>
+      </w:r>
+      <w:bookmarkStart w:id="0" w:name="_GoBack"/>
+      <w:bookmarkEnd w:id="0"/>
+      <w:r>
+        <w:rPr>
+          <w:rFonts w:asciiTheme="majorHAnsi" w:hAnsiTheme="majorHAnsi"/>
+          <w:color w:val="000000"/>
+        </w:rPr>
+        <w:t>are</w:t>
+      </w:r>
+      <w:r>
+        <w:rPr>
+          <w:rFonts w:asciiTheme="majorHAnsi" w:hAnsiTheme="majorHAnsi"/>
+          <w:color w:val="000000"/>
+        </w:rPr>
+        <w:t xml:space="preserve"> that a cluster of data objects can be treated as one group. By performing cluster analysis, we would have to partition the set of data into groups based on data similarity and then assign the labels to the groups.</w:t>
+      </w:r>
+    </w:p>
+    <w:p>
+      <w:pPr>
+        <w:spacing w:after="240" w:line="360" w:lineRule="atLeast"/>
+        <w:ind w:left="48" w:right="48"/>
+        <w:jc w:val="both"/>
+        <w:rPr>
+          <w:rFonts w:asciiTheme="majorHAnsi" w:hAnsiTheme="majorHAnsi"/>
+          <w:color w:val="000000"/>
+        </w:rPr>
+      </w:pPr>
+      <w:r>
+        <w:rPr>
+          <w:rFonts w:asciiTheme="majorHAnsi" w:hAnsiTheme="majorHAnsi"/>
+          <w:color w:val="000000"/>
+        </w:rPr>
+        <w:t>Clustering methods can be classified</w:t>
+      </w:r>
+      <w:r>
+        <w:rPr>
+          <w:rFonts w:asciiTheme="majorHAnsi" w:hAnsiTheme="majorHAnsi"/>
+          <w:color w:val="000000"/>
+        </w:rPr>
+        <w:t xml:space="preserve"> into the following categories:</w:t>
+      </w:r>
+    </w:p>
+    <w:p>
+      <w:pPr>
+        <w:numPr>
+          <w:ilvl w:val="0"/>
+          <w:numId w:val="15"/>
+        </w:numPr>
+        <w:spacing w:before="100" w:beforeAutospacing="1" w:after="75" w:line="360" w:lineRule="atLeast"/>
+        <w:rPr>
+          <w:rFonts w:asciiTheme="majorHAnsi" w:eastAsia="Times New Roman" w:hAnsiTheme="majorHAnsi"/>
+          <w:color w:val="000000"/>
+        </w:rPr>
+      </w:pPr>
+      <w:r>
+        <w:rPr>
+          <w:rFonts w:asciiTheme="majorHAnsi" w:eastAsia="Times New Roman" w:hAnsiTheme="majorHAnsi"/>
+          <w:color w:val="000000"/>
+        </w:rPr>
+        <w:t>Partitioning Method</w:t>
+      </w:r>
+    </w:p>
+    <w:p>
+      <w:pPr>
+        <w:numPr>
+          <w:ilvl w:val="0"/>
+          <w:numId w:val="15"/>
+        </w:numPr>
+        <w:spacing w:before="100" w:beforeAutospacing="1" w:after="75" w:line="360" w:lineRule="atLeast"/>
+        <w:rPr>
+          <w:rFonts w:asciiTheme="majorHAnsi" w:eastAsia="Times New Roman" w:hAnsiTheme="majorHAnsi"/>
+          <w:color w:val="000000"/>
+        </w:rPr>
+      </w:pPr>
+      <w:r>
+        <w:rPr>
+          <w:rFonts w:asciiTheme="majorHAnsi" w:eastAsia="Times New Roman" w:hAnsiTheme="majorHAnsi"/>
+          <w:color w:val="000000"/>
+        </w:rPr>
+        <w:t>Hierarchical Method</w:t>
+      </w:r>
+    </w:p>
+    <w:p>
+      <w:pPr>
+        <w:numPr>
+          <w:ilvl w:val="0"/>
+          <w:numId w:val="15"/>
+        </w:numPr>
+        <w:spacing w:before="100" w:beforeAutospacing="1" w:after="75" w:line="360" w:lineRule="atLeast"/>
+        <w:rPr>
+          <w:rFonts w:asciiTheme="majorHAnsi" w:eastAsia="Times New Roman" w:hAnsiTheme="majorHAnsi"/>
+          <w:color w:val="000000"/>
+        </w:rPr>
+      </w:pPr>
+      <w:r>
+        <w:rPr>
+          <w:rFonts w:asciiTheme="majorHAnsi" w:eastAsia="Times New Roman" w:hAnsiTheme="majorHAnsi"/>
+          <w:color w:val="000000"/>
+        </w:rPr>
+        <w:t>Density-based Method</w:t>
+      </w:r>
+    </w:p>
+    <w:p>
+      <w:pPr>
+        <w:numPr>
+          <w:ilvl w:val="0"/>
+          <w:numId w:val="15"/>
+        </w:numPr>
+        <w:spacing w:before="100" w:beforeAutospacing="1" w:after="75" w:line="360" w:lineRule="atLeast"/>
+        <w:rPr>
+          <w:rFonts w:asciiTheme="majorHAnsi" w:eastAsia="Times New Roman" w:hAnsiTheme="majorHAnsi"/>
+          <w:color w:val="000000"/>
+        </w:rPr>
+      </w:pPr>
+      <w:r>
+        <w:rPr>
+          <w:rFonts w:asciiTheme="majorHAnsi" w:eastAsia="Times New Roman" w:hAnsiTheme="majorHAnsi"/>
+          <w:color w:val="000000"/>
+        </w:rPr>
+        <w:t>Grid-Based Method</w:t>
+      </w:r>
+    </w:p>
+    <w:p>
+      <w:pPr>
+        <w:numPr>
+          <w:ilvl w:val="0"/>
+          <w:numId w:val="15"/>
+        </w:numPr>
+        <w:spacing w:before="100" w:beforeAutospacing="1" w:after="75" w:line="360" w:lineRule="atLeast"/>
+        <w:rPr>
+          <w:rFonts w:asciiTheme="majorHAnsi" w:eastAsia="Times New Roman" w:hAnsiTheme="majorHAnsi"/>
+          <w:color w:val="000000"/>
+        </w:rPr>
+      </w:pPr>
+      <w:r>
+        <w:rPr>
+          <w:rFonts w:asciiTheme="majorHAnsi" w:eastAsia="Times New Roman" w:hAnsiTheme="majorHAnsi"/>
+          <w:color w:val="000000"/>
+        </w:rPr>
+        <w:t>Model-Based Method</w:t>
+      </w:r>
+    </w:p>
+    <w:p>
+      <w:pPr>
+        <w:numPr>
+          <w:ilvl w:val="0"/>
+          <w:numId w:val="15"/>
+        </w:numPr>
+        <w:spacing w:before="100" w:beforeAutospacing="1" w:after="75" w:line="360" w:lineRule="atLeast"/>
+        <w:rPr>
+          <w:rFonts w:asciiTheme="majorHAnsi" w:eastAsia="Times New Roman" w:hAnsiTheme="majorHAnsi"/>
+          <w:color w:val="000000"/>
+        </w:rPr>
+      </w:pPr>
+      <w:r>
+        <w:rPr>
+          <w:rFonts w:asciiTheme="majorHAnsi" w:eastAsia="Times New Roman" w:hAnsiTheme="majorHAnsi"/>
+          <w:color w:val="000000"/>
+        </w:rPr>
+        <w:t>Constraint-based Method</w:t>
+      </w:r>
+    </w:p>
+    <w:p>
+      <w:pPr>
+        <w:spacing w:after="240" w:line="360" w:lineRule="atLeast"/>
+        <w:ind w:left="48" w:right="48" w:firstLine="672"/>
+        <w:jc w:val="both"/>
+        <w:rPr>
+          <w:rFonts w:asciiTheme="majorHAnsi" w:hAnsiTheme="majorHAnsi"/>
+          <w:color w:val="000000"/>
+        </w:rPr>
+      </w:pPr>
+    </w:p>
+    <w:p>
+      <w:pPr>
+        <w:spacing w:after="240" w:line="360" w:lineRule="atLeast"/>
+        <w:ind w:right="48"/>
+        <w:jc w:val="both"/>
+        <w:rPr>
+          <w:rFonts w:asciiTheme="majorHAnsi" w:hAnsiTheme="majorHAnsi"/>
+          <w:color w:val="000000"/>
+          <w:u w:val="single"/>
+        </w:rPr>
+      </w:pPr>
+      <w:r>
+        <w:rPr>
+          <w:rFonts w:asciiTheme="majorHAnsi" w:hAnsiTheme="majorHAnsi"/>
+          <w:color w:val="000000"/>
+          <w:u w:val="single"/>
+        </w:rPr>
+        <w:t>Functions of Cluster Analysis</w:t>
+      </w:r>
+      <w:r>
+        <w:rPr>
+          <w:rFonts w:asciiTheme="majorHAnsi" w:hAnsiTheme="majorHAnsi"/>
+          <w:color w:val="000000"/>
+          <w:u w:val="single"/>
+        </w:rPr>
+        <w:t>:</w:t>
+      </w:r>
+    </w:p>
+    <w:p>
+      <w:pPr>
+        <w:numPr>
+          <w:ilvl w:val="0"/>
+          <w:numId w:val="21"/>
+        </w:numPr>
+        <w:spacing w:after="240" w:line="360" w:lineRule="atLeast"/>
+        <w:ind w:right="48"/>
+        <w:jc w:val="both"/>
+        <w:rPr>
+          <w:rFonts w:asciiTheme="majorHAnsi" w:hAnsiTheme="majorHAnsi"/>
+          <w:color w:val="000000"/>
+        </w:rPr>
+      </w:pPr>
+      <w:r>
+        <w:rPr>
+          <w:rFonts w:asciiTheme="majorHAnsi" w:hAnsiTheme="majorHAnsi"/>
+          <w:color w:val="000000"/>
+        </w:rPr>
+        <w:t>U</w:t>
+      </w:r>
+      <w:r>
+        <w:rPr>
+          <w:rFonts w:asciiTheme="majorHAnsi" w:hAnsiTheme="majorHAnsi"/>
+          <w:color w:val="000000"/>
+        </w:rPr>
+        <w:t>sed in many applications such as market research, pattern recognition, data</w:t>
+      </w:r>
+      <w:r>
+        <w:rPr>
+          <w:rFonts w:asciiTheme="majorHAnsi" w:hAnsiTheme="majorHAnsi"/>
+          <w:color w:val="000000"/>
+        </w:rPr>
+        <w:t xml:space="preserve"> analysis, and image processing</w:t>
+      </w:r>
+    </w:p>
+    <w:p>
+      <w:pPr>
+        <w:numPr>
+          <w:ilvl w:val="0"/>
+          <w:numId w:val="21"/>
+        </w:numPr>
+        <w:spacing w:after="240" w:line="360" w:lineRule="atLeast"/>
+        <w:ind w:right="48"/>
+        <w:jc w:val="both"/>
+        <w:rPr>
+          <w:rFonts w:asciiTheme="majorHAnsi" w:hAnsiTheme="majorHAnsi"/>
+          <w:color w:val="000000"/>
+        </w:rPr>
+      </w:pPr>
+      <w:r>
+        <w:rPr>
+          <w:rFonts w:asciiTheme="majorHAnsi" w:hAnsiTheme="majorHAnsi"/>
+          <w:color w:val="000000"/>
+        </w:rPr>
+        <w:t>H</w:t>
+      </w:r>
+      <w:r>
+        <w:rPr>
+          <w:rFonts w:asciiTheme="majorHAnsi" w:hAnsiTheme="majorHAnsi"/>
+          <w:color w:val="000000"/>
+        </w:rPr>
+        <w:t>elp marketers discover distinct groups in their customer base. And they can characterize their customer groups b</w:t>
+      </w:r>
+      <w:r>
+        <w:rPr>
+          <w:rFonts w:asciiTheme="majorHAnsi" w:hAnsiTheme="majorHAnsi"/>
+          <w:color w:val="000000"/>
+        </w:rPr>
+        <w:t>ased on the purchasing patterns</w:t>
+      </w:r>
+    </w:p>
+    <w:p>
+      <w:pPr>
+        <w:numPr>
+          <w:ilvl w:val="0"/>
+          <w:numId w:val="21"/>
+        </w:numPr>
+        <w:spacing w:after="240" w:line="360" w:lineRule="atLeast"/>
+        <w:ind w:right="48"/>
+        <w:jc w:val="both"/>
+        <w:rPr>
+          <w:rFonts w:asciiTheme="majorHAnsi" w:hAnsiTheme="majorHAnsi"/>
+          <w:color w:val="000000"/>
+        </w:rPr>
+      </w:pPr>
+      <w:r>
+        <w:rPr>
+          <w:rFonts w:asciiTheme="majorHAnsi" w:hAnsiTheme="majorHAnsi"/>
+          <w:color w:val="000000"/>
+        </w:rPr>
+        <w:t>U</w:t>
+      </w:r>
+      <w:r>
+        <w:rPr>
+          <w:rFonts w:asciiTheme="majorHAnsi" w:hAnsiTheme="majorHAnsi"/>
+          <w:color w:val="000000"/>
+        </w:rPr>
+        <w:t>sed to derive plant and animal taxonomies, categorize genes with similar functionalities and gain insight into str</w:t>
+      </w:r>
+      <w:r>
+        <w:rPr>
+          <w:rFonts w:asciiTheme="majorHAnsi" w:hAnsiTheme="majorHAnsi"/>
+          <w:color w:val="000000"/>
+        </w:rPr>
+        <w:t>uctures inherent to populations</w:t>
+      </w:r>
+    </w:p>
+    <w:p>
+      <w:pPr>
+        <w:numPr>
+          <w:ilvl w:val="0"/>
+          <w:numId w:val="21"/>
+        </w:numPr>
+        <w:spacing w:after="240" w:line="360" w:lineRule="atLeast"/>
+        <w:ind w:right="48"/>
+        <w:jc w:val="both"/>
+        <w:rPr>
+          <w:rFonts w:asciiTheme="majorHAnsi" w:hAnsiTheme="majorHAnsi"/>
+          <w:color w:val="000000"/>
+        </w:rPr>
+      </w:pPr>
+      <w:r>
+        <w:rPr>
+          <w:rFonts w:asciiTheme="majorHAnsi" w:hAnsiTheme="majorHAnsi"/>
+          <w:color w:val="000000"/>
+        </w:rPr>
+        <w:t>H</w:t>
+      </w:r>
+      <w:r>
+        <w:rPr>
+          <w:rFonts w:asciiTheme="majorHAnsi" w:hAnsiTheme="majorHAnsi"/>
+          <w:color w:val="000000"/>
+        </w:rPr>
+        <w:t>elps in identification of areas of similar land use in an earth observation database. It also helps in the identification of groups of houses in a city according to house type,</w:t>
+      </w:r>
+      <w:r>
+        <w:rPr>
+          <w:rFonts w:asciiTheme="majorHAnsi" w:hAnsiTheme="majorHAnsi"/>
+          <w:color w:val="000000"/>
+        </w:rPr>
+        <w:t xml:space="preserve"> value, and geographic location</w:t>
+      </w:r>
+    </w:p>
+    <w:p>
+      <w:pPr>
+        <w:numPr>
+          <w:ilvl w:val="0"/>
+          <w:numId w:val="21"/>
+        </w:numPr>
+        <w:spacing w:after="240" w:line="360" w:lineRule="atLeast"/>
+        <w:ind w:right="48"/>
+        <w:jc w:val="both"/>
+        <w:rPr>
+          <w:rFonts w:asciiTheme="majorHAnsi" w:hAnsiTheme="majorHAnsi"/>
+          <w:color w:val="000000"/>
+        </w:rPr>
+      </w:pPr>
+      <w:r>
+        <w:rPr>
+          <w:rFonts w:asciiTheme="majorHAnsi" w:hAnsiTheme="majorHAnsi"/>
+          <w:color w:val="000000"/>
+        </w:rPr>
+        <w:t>Clustering also helps in classifying documents on th</w:t>
+      </w:r>
+      <w:r>
+        <w:rPr>
+          <w:rFonts w:asciiTheme="majorHAnsi" w:hAnsiTheme="majorHAnsi"/>
+          <w:color w:val="000000"/>
+        </w:rPr>
+        <w:t>e web for information discovery</w:t>
+      </w:r>
+    </w:p>
+    <w:p>
+      <w:pPr>
+        <w:numPr>
+          <w:ilvl w:val="0"/>
+          <w:numId w:val="21"/>
+        </w:numPr>
+        <w:spacing w:after="240" w:line="360" w:lineRule="atLeast"/>
+        <w:ind w:right="48"/>
+        <w:jc w:val="both"/>
+        <w:rPr>
+          <w:rFonts w:asciiTheme="majorHAnsi" w:hAnsiTheme="majorHAnsi"/>
+          <w:color w:val="000000"/>
+        </w:rPr>
+      </w:pPr>
+      <w:r>
+        <w:rPr>
+          <w:rFonts w:asciiTheme="majorHAnsi" w:hAnsiTheme="majorHAnsi"/>
+          <w:color w:val="000000"/>
+        </w:rPr>
+        <w:t>U</w:t>
+      </w:r>
+      <w:r>
+        <w:rPr>
+          <w:rFonts w:asciiTheme="majorHAnsi" w:hAnsiTheme="majorHAnsi"/>
+          <w:color w:val="000000"/>
+        </w:rPr>
+        <w:t>sed in outlier detection applications such as</w:t>
+      </w:r>
+      <w:r>
+        <w:rPr>
+          <w:rFonts w:asciiTheme="majorHAnsi" w:hAnsiTheme="majorHAnsi"/>
+          <w:color w:val="000000"/>
+        </w:rPr>
+        <w:t xml:space="preserve"> detection of credit card fraud</w:t>
+      </w:r>
+    </w:p>
+    <w:p>
+      <w:pPr>
+        <w:numPr>
+          <w:ilvl w:val="0"/>
+          <w:numId w:val="21"/>
+        </w:numPr>
+        <w:spacing w:after="240" w:line="360" w:lineRule="atLeast"/>
+        <w:ind w:right="48"/>
+        <w:jc w:val="both"/>
+        <w:rPr>
+          <w:rFonts w:asciiTheme="majorHAnsi" w:hAnsiTheme="majorHAnsi"/>
+          <w:color w:val="000000"/>
+        </w:rPr>
+      </w:pPr>
+      <w:r>
+        <w:rPr>
+          <w:rFonts w:asciiTheme="majorHAnsi" w:hAnsiTheme="majorHAnsi"/>
+          <w:color w:val="000000"/>
+        </w:rPr>
+        <w:lastRenderedPageBreak/>
+        <w:t xml:space="preserve">As a data mining function, cluster analysis serves as a tool to gain insight into the distribution of data to observe </w:t>
+      </w:r>
+      <w:r>
+        <w:rPr>
+          <w:rFonts w:asciiTheme="majorHAnsi" w:hAnsiTheme="majorHAnsi"/>
+          <w:color w:val="000000"/>
+        </w:rPr>
+        <w:t>characteristics of each cluster</w:t>
+      </w:r>
+    </w:p>
+    <w:p>
+      <w:pPr>
+        <w:spacing w:after="240" w:line="360" w:lineRule="atLeast"/>
+        <w:ind w:right="48"/>
+        <w:jc w:val="both"/>
+        <w:rPr>
+          <w:rFonts w:asciiTheme="majorHAnsi" w:hAnsiTheme="majorHAnsi"/>
+          <w:color w:val="000000"/>
+          <w:u w:val="single"/>
+        </w:rPr>
+      </w:pPr>
+      <w:r>
+        <w:rPr>
+          <w:rFonts w:asciiTheme="majorHAnsi" w:hAnsiTheme="majorHAnsi"/>
+          <w:color w:val="000000"/>
+          <w:u w:val="single"/>
+        </w:rPr>
+        <w:t>Clustering in Data Mining</w:t>
+      </w:r>
+      <w:r>
+        <w:rPr>
+          <w:rFonts w:asciiTheme="majorHAnsi" w:hAnsiTheme="majorHAnsi"/>
+          <w:color w:val="000000"/>
+          <w:u w:val="single"/>
+        </w:rPr>
+        <w:t>:</w:t>
+      </w:r>
+    </w:p>
+    <w:p>
+      <w:pPr>
+        <w:numPr>
+          <w:ilvl w:val="0"/>
+          <w:numId w:val="14"/>
+        </w:numPr>
+        <w:spacing w:after="240" w:line="360" w:lineRule="atLeast"/>
+        <w:ind w:left="768" w:right="48"/>
+        <w:jc w:val="both"/>
+        <w:rPr>
+          <w:rFonts w:asciiTheme="majorHAnsi" w:hAnsiTheme="majorHAnsi"/>
+          <w:color w:val="000000"/>
+        </w:rPr>
+      </w:pPr>
+      <w:r>
+        <w:rPr>
+          <w:rFonts w:asciiTheme="majorHAnsi" w:hAnsiTheme="majorHAnsi"/>
+          <w:b/>
+          <w:bCs/>
+          <w:color w:val="000000"/>
+        </w:rPr>
+        <w:t>Scalability</w:t>
+      </w:r>
+      <w:r>
+        <w:rPr>
+          <w:rFonts w:asciiTheme="majorHAnsi" w:hAnsiTheme="majorHAnsi"/>
+          <w:color w:val="000000"/>
+        </w:rPr>
+        <w:t xml:space="preserve"> − </w:t>
+      </w:r>
+      <w:r>
+        <w:rPr>
+          <w:rFonts w:asciiTheme="majorHAnsi" w:hAnsiTheme="majorHAnsi"/>
+          <w:color w:val="000000"/>
+        </w:rPr>
+        <w:t>H</w:t>
+      </w:r>
+      <w:r>
+        <w:rPr>
+          <w:rFonts w:asciiTheme="majorHAnsi" w:hAnsiTheme="majorHAnsi"/>
+          <w:color w:val="000000"/>
+        </w:rPr>
+        <w:t>ighly scalable clustering algorithms to deal with large databases.</w:t>
+      </w:r>
+    </w:p>
+    <w:p>
+      <w:pPr>
+        <w:numPr>
+          <w:ilvl w:val="0"/>
+          <w:numId w:val="14"/>
+        </w:numPr>
+        <w:spacing w:after="240" w:line="360" w:lineRule="atLeast"/>
+        <w:ind w:left="768" w:right="48"/>
+        <w:jc w:val="both"/>
+        <w:rPr>
+          <w:rFonts w:asciiTheme="majorHAnsi" w:hAnsiTheme="majorHAnsi"/>
+          <w:color w:val="000000"/>
+        </w:rPr>
+      </w:pPr>
+      <w:r>
+        <w:rPr>
+          <w:rFonts w:asciiTheme="majorHAnsi" w:hAnsiTheme="majorHAnsi"/>
+          <w:b/>
+          <w:bCs/>
+          <w:color w:val="000000"/>
+        </w:rPr>
+        <w:t>Ability to deal with different kinds of attributes</w:t>
+      </w:r>
+      <w:r>
+        <w:rPr>
+          <w:rFonts w:asciiTheme="majorHAnsi" w:hAnsiTheme="majorHAnsi"/>
+          <w:color w:val="000000"/>
+        </w:rPr>
+        <w:t xml:space="preserve"> − </w:t>
+      </w:r>
+      <w:r>
+        <w:rPr>
+          <w:rFonts w:asciiTheme="majorHAnsi" w:hAnsiTheme="majorHAnsi"/>
+          <w:color w:val="000000"/>
+        </w:rPr>
+        <w:t>C</w:t>
+      </w:r>
+      <w:r>
+        <w:rPr>
+          <w:rFonts w:asciiTheme="majorHAnsi" w:hAnsiTheme="majorHAnsi"/>
+          <w:color w:val="000000"/>
+        </w:rPr>
+        <w:t>apable to be applied on any kind of data such as interval-based (numerical) data, categorical, and binary data.</w:t>
+      </w:r>
+    </w:p>
+    <w:p>
+      <w:pPr>
+        <w:numPr>
+          <w:ilvl w:val="0"/>
+          <w:numId w:val="14"/>
+        </w:numPr>
+        <w:spacing w:after="240" w:line="360" w:lineRule="atLeast"/>
+        <w:ind w:left="768" w:right="48"/>
+        <w:jc w:val="both"/>
+        <w:rPr>
+          <w:rFonts w:asciiTheme="majorHAnsi" w:hAnsiTheme="majorHAnsi"/>
+          <w:color w:val="000000"/>
+        </w:rPr>
+      </w:pPr>
+      <w:r>
+        <w:rPr>
+          <w:rFonts w:asciiTheme="majorHAnsi" w:hAnsiTheme="majorHAnsi"/>
+          <w:b/>
+          <w:bCs/>
+          <w:color w:val="000000"/>
+        </w:rPr>
+        <w:t>Discovery of clusters with attribute shape</w:t>
+      </w:r>
+      <w:r>
+        <w:rPr>
+          <w:rFonts w:asciiTheme="majorHAnsi" w:hAnsiTheme="majorHAnsi"/>
+          <w:color w:val="000000"/>
+        </w:rPr>
+        <w:t xml:space="preserve"> − </w:t>
+      </w:r>
+      <w:r>
+        <w:rPr>
+          <w:rFonts w:asciiTheme="majorHAnsi" w:hAnsiTheme="majorHAnsi"/>
+          <w:color w:val="000000"/>
+        </w:rPr>
+        <w:t>C</w:t>
+      </w:r>
+      <w:r>
+        <w:rPr>
+          <w:rFonts w:asciiTheme="majorHAnsi" w:hAnsiTheme="majorHAnsi"/>
+          <w:color w:val="000000"/>
+        </w:rPr>
+        <w:t xml:space="preserve">apable of detecting clusters of arbitrary shape. </w:t>
+      </w:r>
+    </w:p>
+    <w:p>
+      <w:pPr>
+        <w:numPr>
+          <w:ilvl w:val="0"/>
+          <w:numId w:val="14"/>
+        </w:numPr>
+        <w:spacing w:after="240" w:line="360" w:lineRule="atLeast"/>
+        <w:ind w:left="768" w:right="48"/>
+        <w:jc w:val="both"/>
+        <w:rPr>
+          <w:rFonts w:asciiTheme="majorHAnsi" w:hAnsiTheme="majorHAnsi"/>
+          <w:color w:val="000000"/>
+        </w:rPr>
+      </w:pPr>
+      <w:r>
+        <w:rPr>
+          <w:rFonts w:asciiTheme="majorHAnsi" w:hAnsiTheme="majorHAnsi"/>
+          <w:b/>
+          <w:bCs/>
+          <w:color w:val="000000"/>
+        </w:rPr>
+        <w:t>High dimensionality</w:t>
+      </w:r>
+      <w:r>
+        <w:rPr>
+          <w:rFonts w:asciiTheme="majorHAnsi" w:hAnsiTheme="majorHAnsi"/>
+          <w:color w:val="000000"/>
+        </w:rPr>
+        <w:t xml:space="preserve"> − </w:t>
+      </w:r>
+      <w:r>
+        <w:rPr>
+          <w:rFonts w:asciiTheme="majorHAnsi" w:hAnsiTheme="majorHAnsi"/>
+          <w:color w:val="000000"/>
+        </w:rPr>
+        <w:t>H</w:t>
+      </w:r>
+      <w:r>
+        <w:rPr>
+          <w:rFonts w:asciiTheme="majorHAnsi" w:hAnsiTheme="majorHAnsi"/>
+          <w:color w:val="000000"/>
+        </w:rPr>
+        <w:t xml:space="preserve">andle low-dimensional data </w:t>
+      </w:r>
+      <w:r>
+        <w:rPr>
+          <w:rFonts w:asciiTheme="majorHAnsi" w:hAnsiTheme="majorHAnsi"/>
+          <w:color w:val="000000"/>
+        </w:rPr>
+        <w:t>and high dimensional space</w:t>
+      </w:r>
+    </w:p>
+    <w:p>
+      <w:pPr>
+        <w:numPr>
+          <w:ilvl w:val="0"/>
+          <w:numId w:val="14"/>
+        </w:numPr>
+        <w:spacing w:after="240" w:line="360" w:lineRule="atLeast"/>
+        <w:ind w:left="768" w:right="48"/>
+        <w:jc w:val="both"/>
+        <w:rPr>
+          <w:rFonts w:asciiTheme="majorHAnsi" w:hAnsiTheme="majorHAnsi"/>
+          <w:color w:val="000000"/>
+        </w:rPr>
+      </w:pPr>
+      <w:r>
+        <w:rPr>
+          <w:rFonts w:asciiTheme="majorHAnsi" w:hAnsiTheme="majorHAnsi"/>
+          <w:b/>
+          <w:bCs/>
+          <w:color w:val="000000"/>
+        </w:rPr>
+        <w:t>Ability to deal with noisy data</w:t>
+      </w:r>
+      <w:r>
+        <w:rPr>
+          <w:rFonts w:asciiTheme="majorHAnsi" w:hAnsiTheme="majorHAnsi"/>
+          <w:color w:val="000000"/>
+        </w:rPr>
+        <w:t xml:space="preserve"> − </w:t>
+      </w:r>
+      <w:r>
+        <w:rPr>
+          <w:rFonts w:asciiTheme="majorHAnsi" w:hAnsiTheme="majorHAnsi"/>
+          <w:color w:val="000000"/>
+        </w:rPr>
+        <w:t>C</w:t>
+      </w:r>
+      <w:r>
+        <w:rPr>
+          <w:rFonts w:asciiTheme="majorHAnsi" w:hAnsiTheme="majorHAnsi"/>
+          <w:color w:val="000000"/>
+        </w:rPr>
+        <w:t>ontain no</w:t>
+      </w:r>
+      <w:r>
+        <w:rPr>
+          <w:rFonts w:asciiTheme="majorHAnsi" w:hAnsiTheme="majorHAnsi"/>
+          <w:color w:val="000000"/>
+        </w:rPr>
+        <w:t>isy, missing or erroneous data</w:t>
+      </w:r>
+      <w:r>
+        <w:rPr>
+          <w:rFonts w:asciiTheme="majorHAnsi" w:hAnsiTheme="majorHAnsi"/>
+          <w:color w:val="000000"/>
+        </w:rPr>
+        <w:tab/>
+      </w:r>
+      <w:r>
+        <w:rPr>
+          <w:rFonts w:asciiTheme="majorHAnsi" w:hAnsiTheme="majorHAnsi"/>
+          <w:color w:val="000000"/>
+        </w:rPr>
+        <w:tab/>
+      </w:r>
+      <w:r>
+        <w:rPr>
+          <w:rFonts w:asciiTheme="majorHAnsi" w:hAnsiTheme="majorHAnsi"/>
+          <w:color w:val="000000"/>
+        </w:rPr>
+        <w:t>Some algorithms are sensitive to such data and may lead to poor quality clusters.</w:t>
+      </w:r>
+    </w:p>
+    <w:p>
+      <w:pPr>
+        <w:numPr>
+          <w:ilvl w:val="0"/>
+          <w:numId w:val="14"/>
+        </w:numPr>
+        <w:spacing w:after="240" w:line="360" w:lineRule="atLeast"/>
+        <w:ind w:left="768" w:right="48"/>
+        <w:jc w:val="both"/>
+        <w:rPr>
+          <w:rFonts w:asciiTheme="majorHAnsi" w:hAnsiTheme="majorHAnsi"/>
+          <w:color w:val="000000"/>
+        </w:rPr>
+      </w:pPr>
+      <w:r>
+        <w:rPr>
+          <w:rFonts w:asciiTheme="majorHAnsi" w:hAnsiTheme="majorHAnsi"/>
+          <w:b/>
+          <w:bCs/>
+          <w:color w:val="000000"/>
+        </w:rPr>
+        <w:t>Interpretability</w:t>
+      </w:r>
+      <w:r>
+        <w:rPr>
+          <w:rFonts w:asciiTheme="majorHAnsi" w:hAnsiTheme="majorHAnsi"/>
+          <w:color w:val="000000"/>
+        </w:rPr>
+        <w:t xml:space="preserve"> − </w:t>
+      </w:r>
+      <w:r>
+        <w:rPr>
+          <w:rFonts w:asciiTheme="majorHAnsi" w:hAnsiTheme="majorHAnsi"/>
+          <w:color w:val="000000"/>
+        </w:rPr>
+        <w:t>S</w:t>
+      </w:r>
+      <w:r>
+        <w:rPr>
+          <w:rFonts w:asciiTheme="majorHAnsi" w:hAnsiTheme="majorHAnsi"/>
+          <w:color w:val="000000"/>
+        </w:rPr>
+        <w:t>hould be interpreta</w:t>
+      </w:r>
+      <w:r>
+        <w:rPr>
+          <w:rFonts w:asciiTheme="majorHAnsi" w:hAnsiTheme="majorHAnsi"/>
+          <w:color w:val="000000"/>
+        </w:rPr>
+        <w:t>ble, comprehensible, and usable</w:t>
+      </w:r>
+    </w:p>
+    <w:p>
+      <w:pPr>
+        <w:rPr>
+          <w:rFonts w:asciiTheme="majorHAnsi" w:eastAsia="Times New Roman" w:hAnsiTheme="majorHAnsi"/>
+          <w:color w:val="414B56"/>
+          <w:sz w:val="16"/>
+          <w:shd w:val="clear" w:color="auto" w:fill="FFFFFF"/>
+        </w:rPr>
+      </w:pPr>
+    </w:p>
+    <w:p>
+      <w:pPr>
+        <w:rPr>
+          <w:rFonts w:asciiTheme="majorHAnsi" w:eastAsia="Times New Roman" w:hAnsiTheme="majorHAnsi"/>
+          <w:color w:val="414B56"/>
+          <w:sz w:val="16"/>
+          <w:shd w:val="clear" w:color="auto" w:fill="FFFFFF"/>
+        </w:rPr>
+      </w:pPr>
+    </w:p>
+    <w:p>
+      <w:pPr>
+        <w:rPr>
+          <w:rFonts w:asciiTheme="majorHAnsi" w:eastAsia="Times New Roman" w:hAnsiTheme="majorHAnsi"/>
+          <w:color w:val="414B56"/>
+          <w:sz w:val="16"/>
+          <w:shd w:val="clear" w:color="auto" w:fill="FFFFFF"/>
+        </w:rPr>
+      </w:pPr>
+    </w:p>
+    <w:p>
+      <w:pPr>
+        <w:rPr>
+          <w:rFonts w:asciiTheme="majorHAnsi" w:eastAsia="Times New Roman" w:hAnsiTheme="majorHAnsi"/>
+          <w:color w:val="414B56"/>
+          <w:sz w:val="16"/>
+          <w:shd w:val="clear" w:color="auto" w:fill="FFFFFF"/>
+        </w:rPr>
+      </w:pPr>
+    </w:p>
+    <w:p>
+      <w:pPr>
+        <w:rPr>
+          <w:rFonts w:asciiTheme="majorHAnsi" w:eastAsia="Times New Roman" w:hAnsiTheme="majorHAnsi"/>
+          <w:color w:val="414B56"/>
+          <w:sz w:val="16"/>
+          <w:shd w:val="clear" w:color="auto" w:fill="FFFFFF"/>
+        </w:rPr>
+      </w:pPr>
+    </w:p>
+    <w:p>
+      <w:pPr>
+        <w:rPr>
+          <w:rFonts w:asciiTheme="majorHAnsi" w:eastAsia="Times New Roman" w:hAnsiTheme="majorHAnsi"/>
+          <w:color w:val="414B56"/>
+          <w:sz w:val="16"/>
+          <w:shd w:val="clear" w:color="auto" w:fill="FFFFFF"/>
+        </w:rPr>
+      </w:pPr>
+    </w:p>
+    <w:p>
+      <w:pPr>
+        <w:rPr>
+          <w:rFonts w:asciiTheme="majorHAnsi" w:eastAsia="Times New Roman" w:hAnsiTheme="majorHAnsi"/>
+          <w:color w:val="414B56"/>
+          <w:sz w:val="16"/>
+          <w:shd w:val="clear" w:color="auto" w:fill="FFFFFF"/>
+        </w:rPr>
+      </w:pPr>
+    </w:p>
+    <w:p>
+      <w:pPr>
+        <w:rPr>
+          <w:rFonts w:asciiTheme="majorHAnsi" w:eastAsia="Times New Roman" w:hAnsiTheme="majorHAnsi"/>
+          <w:color w:val="414B56"/>
+          <w:sz w:val="16"/>
+          <w:shd w:val="clear" w:color="auto" w:fill="FFFFFF"/>
+        </w:rPr>
+      </w:pPr>
+    </w:p>
+    <w:p>
+      <w:pPr>
+        <w:rPr>
+          <w:rFonts w:asciiTheme="majorHAnsi" w:eastAsia="Times New Roman" w:hAnsiTheme="majorHAnsi"/>
+          <w:color w:val="414B56"/>
+          <w:sz w:val="16"/>
+          <w:shd w:val="clear" w:color="auto" w:fill="FFFFFF"/>
+        </w:rPr>
+      </w:pPr>
+    </w:p>
+    <w:p>
+      <w:pPr>
+        <w:rPr>
+          <w:rFonts w:asciiTheme="majorHAnsi" w:eastAsia="Times New Roman" w:hAnsiTheme="majorHAnsi"/>
+          <w:color w:val="414B56"/>
+          <w:sz w:val="16"/>
+          <w:shd w:val="clear" w:color="auto" w:fill="FFFFFF"/>
+        </w:rPr>
+      </w:pPr>
+    </w:p>
+    <w:p>
+      <w:pPr>
+        <w:rPr>
+          <w:rFonts w:asciiTheme="majorHAnsi" w:eastAsia="Times New Roman" w:hAnsiTheme="majorHAnsi"/>
+          <w:color w:val="414B56"/>
+          <w:sz w:val="16"/>
+          <w:shd w:val="clear" w:color="auto" w:fill="FFFFFF"/>
+        </w:rPr>
+      </w:pPr>
+    </w:p>
+    <w:p>
+      <w:pPr>
+        <w:rPr>
+          <w:rFonts w:asciiTheme="majorHAnsi" w:eastAsia="Times New Roman" w:hAnsiTheme="majorHAnsi"/>
+          <w:color w:val="414B56"/>
+          <w:sz w:val="16"/>
+          <w:shd w:val="clear" w:color="auto" w:fill="FFFFFF"/>
+        </w:rPr>
+      </w:pPr>
+    </w:p>
+    <w:p>
+      <w:pPr>
+        <w:rPr>
+          <w:rFonts w:asciiTheme="majorHAnsi" w:eastAsia="Times New Roman" w:hAnsiTheme="majorHAnsi"/>
+          <w:color w:val="414B56"/>
+          <w:sz w:val="16"/>
+          <w:shd w:val="clear" w:color="auto" w:fill="FFFFFF"/>
+        </w:rPr>
+      </w:pPr>
+    </w:p>
+    <w:p>
+      <w:pPr>
+        <w:rPr>
+          <w:rFonts w:asciiTheme="majorHAnsi" w:eastAsia="Times New Roman" w:hAnsiTheme="majorHAnsi"/>
+          <w:color w:val="414B56"/>
+          <w:sz w:val="16"/>
+          <w:shd w:val="clear" w:color="auto" w:fill="FFFFFF"/>
+        </w:rPr>
+      </w:pPr>
+    </w:p>
+    <w:p>
+      <w:pPr>
+        <w:rPr>
+          <w:rFonts w:asciiTheme="majorHAnsi" w:eastAsia="Times New Roman" w:hAnsiTheme="majorHAnsi"/>
+          <w:color w:val="414B56"/>
+          <w:sz w:val="16"/>
+          <w:shd w:val="clear" w:color="auto" w:fill="FFFFFF"/>
+        </w:rPr>
+      </w:pPr>
+    </w:p>
+    <w:p>
+      <w:pPr>
+        <w:rPr>
+          <w:rFonts w:asciiTheme="majorHAnsi" w:eastAsia="Times New Roman" w:hAnsiTheme="majorHAnsi"/>
+          <w:color w:val="414B56"/>
+          <w:sz w:val="16"/>
+          <w:shd w:val="clear" w:color="auto" w:fill="FFFFFF"/>
+        </w:rPr>
+      </w:pPr>
+    </w:p>
+    <w:p>
+      <w:pPr>
+        <w:rPr>
+          <w:rFonts w:asciiTheme="majorHAnsi" w:eastAsia="Times New Roman" w:hAnsiTheme="majorHAnsi"/>
+          <w:color w:val="414B56"/>
+          <w:sz w:val="16"/>
+          <w:shd w:val="clear" w:color="auto" w:fill="FFFFFF"/>
+        </w:rPr>
+      </w:pPr>
+    </w:p>
+    <w:p>
+      <w:pPr>
+        <w:rPr>
+          <w:rFonts w:asciiTheme="majorHAnsi" w:eastAsia="Times New Roman" w:hAnsiTheme="majorHAnsi"/>
+          <w:color w:val="414B56"/>
+          <w:sz w:val="16"/>
+          <w:shd w:val="clear" w:color="auto" w:fill="FFFFFF"/>
+        </w:rPr>
+      </w:pPr>
+    </w:p>
+    <w:p>
+      <w:pPr>
+        <w:rPr>
+          <w:rFonts w:asciiTheme="majorHAnsi" w:eastAsia="Times New Roman" w:hAnsiTheme="majorHAnsi"/>
+          <w:color w:val="414B56"/>
+          <w:sz w:val="16"/>
+          <w:shd w:val="clear" w:color="auto" w:fill="FFFFFF"/>
+        </w:rPr>
+      </w:pPr>
+    </w:p>
+    <w:p>
+      <w:pPr>
+        <w:rPr>
+          <w:rFonts w:asciiTheme="majorHAnsi" w:eastAsia="Times New Roman" w:hAnsiTheme="majorHAnsi"/>
+          <w:color w:val="414B56"/>
+          <w:sz w:val="16"/>
+          <w:shd w:val="clear" w:color="auto" w:fill="FFFFFF"/>
+        </w:rPr>
+      </w:pPr>
+    </w:p>
+    <w:p>
+      <w:pPr>
+        <w:rPr>
+          <w:rFonts w:asciiTheme="majorHAnsi" w:eastAsia="Times New Roman" w:hAnsiTheme="majorHAnsi"/>
+          <w:color w:val="414B56"/>
+          <w:sz w:val="16"/>
+          <w:shd w:val="clear" w:color="auto" w:fill="FFFFFF"/>
+        </w:rPr>
+      </w:pPr>
+    </w:p>
+    <w:p>
+      <w:pPr>
+        <w:rPr>
+          <w:rFonts w:asciiTheme="majorHAnsi" w:eastAsia="Times New Roman" w:hAnsiTheme="majorHAnsi"/>
+          <w:color w:val="414B56"/>
+          <w:sz w:val="16"/>
+          <w:shd w:val="clear" w:color="auto" w:fill="FFFFFF"/>
+        </w:rPr>
+      </w:pPr>
+    </w:p>
+    <w:p>
+      <w:pPr>
+        <w:rPr>
+          <w:rFonts w:asciiTheme="majorHAnsi" w:eastAsia="Times New Roman" w:hAnsiTheme="majorHAnsi"/>
+          <w:color w:val="414B56"/>
+          <w:sz w:val="16"/>
+          <w:shd w:val="clear" w:color="auto" w:fill="FFFFFF"/>
+        </w:rPr>
+      </w:pPr>
+    </w:p>
+    <w:p>
+      <w:pPr>
+        <w:rPr>
+          <w:rFonts w:asciiTheme="majorHAnsi" w:eastAsia="Times New Roman" w:hAnsiTheme="majorHAnsi"/>
+          <w:color w:val="414B56"/>
+          <w:sz w:val="16"/>
+          <w:shd w:val="clear" w:color="auto" w:fill="FFFFFF"/>
+        </w:rPr>
+      </w:pPr>
+    </w:p>
+    <w:p>
+      <w:pPr>
+        <w:rPr>
+          <w:rFonts w:asciiTheme="majorHAnsi" w:eastAsia="Times New Roman" w:hAnsiTheme="majorHAnsi"/>
+          <w:color w:val="414B56"/>
+          <w:sz w:val="16"/>
+          <w:shd w:val="clear" w:color="auto" w:fill="FFFFFF"/>
+        </w:rPr>
+      </w:pPr>
+    </w:p>
+    <w:p>
+      <w:pPr>
+        <w:rPr>
+          <w:rFonts w:asciiTheme="majorHAnsi" w:eastAsia="Times New Roman" w:hAnsiTheme="majorHAnsi"/>
+          <w:color w:val="414B56"/>
+          <w:sz w:val="16"/>
+          <w:shd w:val="clear" w:color="auto" w:fill="FFFFFF"/>
+        </w:rPr>
+      </w:pPr>
+    </w:p>
+    <w:p>
+      <w:pPr>
+        <w:rPr>
+          <w:rFonts w:asciiTheme="majorHAnsi" w:eastAsia="Times New Roman" w:hAnsiTheme="majorHAnsi"/>
+          <w:color w:val="414B56"/>
+          <w:sz w:val="16"/>
+          <w:shd w:val="clear" w:color="auto" w:fill="FFFFFF"/>
+        </w:rPr>
+      </w:pPr>
+    </w:p>
+    <w:p>
+      <w:pPr>
+        <w:rPr>
+          <w:rFonts w:asciiTheme="majorHAnsi" w:eastAsia="Times New Roman" w:hAnsiTheme="majorHAnsi"/>
+          <w:color w:val="414B56"/>
+          <w:sz w:val="16"/>
+          <w:shd w:val="clear" w:color="auto" w:fill="FFFFFF"/>
+        </w:rPr>
+      </w:pPr>
+    </w:p>
+    <w:p>
+      <w:pPr>
+        <w:rPr>
+          <w:rFonts w:asciiTheme="majorHAnsi" w:eastAsia="Times New Roman" w:hAnsiTheme="majorHAnsi"/>
+          <w:color w:val="414B56"/>
+          <w:sz w:val="16"/>
+          <w:shd w:val="clear" w:color="auto" w:fill="FFFFFF"/>
+        </w:rPr>
+      </w:pPr>
+    </w:p>
+    <w:p>
+      <w:pPr>
+        <w:rPr>
+          <w:rFonts w:asciiTheme="majorHAnsi" w:eastAsia="Times New Roman" w:hAnsiTheme="majorHAnsi"/>
+          <w:color w:val="414B56"/>
+          <w:sz w:val="16"/>
+          <w:shd w:val="clear" w:color="auto" w:fill="FFFFFF"/>
+        </w:rPr>
+      </w:pPr>
+    </w:p>
+    <w:p>
+      <w:pPr>
+        <w:jc w:val="both"/>
+        <w:rPr>
+          <w:rFonts w:asciiTheme="majorHAnsi" w:hAnsiTheme="majorHAnsi" w:cstheme="minorHAnsi"/>
+          <w:b/>
+          <w:sz w:val="28"/>
+        </w:rPr>
+      </w:pPr>
+      <w:r>
+        <w:rPr>
+          <w:rFonts w:asciiTheme="majorHAnsi" w:hAnsiTheme="majorHAnsi" w:cstheme="minorHAnsi"/>
+          <w:b/>
+          <w:sz w:val="28"/>
+        </w:rPr>
+        <w:lastRenderedPageBreak/>
+        <w:t>K-MEANS CLUSTERING</w:t>
+      </w:r>
+    </w:p>
+    <w:p>
+      <w:pPr>
+        <w:pStyle w:val="NormalWeb"/>
+        <w:spacing w:line="480" w:lineRule="auto"/>
+        <w:ind w:firstLine="720"/>
+        <w:jc w:val="both"/>
+        <w:rPr>
+          <w:rFonts w:asciiTheme="majorHAnsi" w:hAnsiTheme="majorHAnsi"/>
+          <w:color w:val="000000"/>
+        </w:rPr>
+      </w:pPr>
+      <w:r>
+        <w:rPr>
+          <w:rFonts w:asciiTheme="majorHAnsi" w:hAnsiTheme="majorHAnsi"/>
+          <w:color w:val="000000"/>
+        </w:rPr>
+        <w:t xml:space="preserve">K-means is one of the easiest unsupervised learning calculations that take care of the notable grouping issue (MacQueen, 1967). The method takes after a straightforward and simple approach to group a given informational collection through a specific number of bunches settled from the earlier. The primary thought is to characterize k centroids, one for each bunch. These centroids ought to be put shrewdly in view of various area causes distinctive outcome. Along these lines, the better decision is to place them however much as could reasonably be expected far from each other. The following stride is to take each direct having a place toward a given informational index and partner it to the closest centroid. At the point when no point is pending, the initial step is finished and an early gathering age is finished. Now we have to re-ascertain k new centroids as barycenters of the groups coming about because of the past stride. </w:t>
+      </w:r>
+      <w:r>
+        <w:rPr>
+          <w:rFonts w:asciiTheme="majorHAnsi" w:hAnsiTheme="majorHAnsi"/>
+          <w:color w:val="000000"/>
+        </w:rPr>
+        <w:tab/>
+      </w:r>
+      <w:r>
+        <w:rPr>
+          <w:rFonts w:asciiTheme="majorHAnsi" w:hAnsiTheme="majorHAnsi"/>
+          <w:color w:val="000000"/>
+        </w:rPr>
+        <w:tab/>
+      </w:r>
+      <w:r>
+        <w:rPr>
+          <w:rFonts w:asciiTheme="majorHAnsi" w:hAnsiTheme="majorHAnsi"/>
+          <w:color w:val="000000"/>
+        </w:rPr>
+        <w:tab/>
+      </w:r>
+      <w:r>
+        <w:rPr>
+          <w:rFonts w:asciiTheme="majorHAnsi" w:hAnsiTheme="majorHAnsi"/>
+          <w:color w:val="000000"/>
+        </w:rPr>
+        <w:tab/>
+      </w:r>
+      <w:r>
+        <w:rPr>
+          <w:rFonts w:asciiTheme="majorHAnsi" w:hAnsiTheme="majorHAnsi"/>
+          <w:color w:val="000000"/>
+        </w:rPr>
+        <w:tab/>
+      </w:r>
+      <w:r>
+        <w:rPr>
+          <w:rFonts w:asciiTheme="majorHAnsi" w:hAnsiTheme="majorHAnsi"/>
+          <w:color w:val="000000"/>
+        </w:rPr>
+        <w:tab/>
+      </w:r>
+      <w:r>
+        <w:rPr>
+          <w:rFonts w:asciiTheme="majorHAnsi" w:hAnsiTheme="majorHAnsi"/>
+          <w:color w:val="000000"/>
+        </w:rPr>
+        <w:t>After we have these k new centroids, another coupling must be done between similar informational collection focuses and the closest new centroid. A circle has been created. Accordingly, of this circle we may see that the k centroids change their area well-ordered until no more changes are finished. In other words, centroids do not move any more.</w:t>
+      </w:r>
+      <w:r>
+        <w:rPr>
+          <w:rFonts w:asciiTheme="majorHAnsi" w:hAnsiTheme="majorHAnsi"/>
+          <w:color w:val="000000"/>
+        </w:rPr>
+        <w:t xml:space="preserve"> </w:t>
+      </w:r>
+      <w:r>
+        <w:rPr>
+          <w:rFonts w:asciiTheme="majorHAnsi" w:hAnsiTheme="majorHAnsi"/>
+          <w:color w:val="000000"/>
+        </w:rPr>
+        <w:t>Lastly, this algorithm aims at minimizing an objective function, in this case a squared error function. The objective function</w:t>
+      </w:r>
+      <w:r>
+        <w:rPr>
+          <w:rFonts w:asciiTheme="majorHAnsi" w:hAnsiTheme="majorHAnsi"/>
+          <w:color w:val="000000"/>
+        </w:rPr>
+        <w:t xml:space="preserve"> is as followed:</w:t>
+      </w:r>
+    </w:p>
+    <w:p>
+      <w:pPr>
+        <w:pStyle w:val="NormalWeb"/>
+        <w:jc w:val="center"/>
+        <w:rPr>
+          <w:rFonts w:asciiTheme="majorHAnsi" w:hAnsiTheme="majorHAnsi"/>
+          <w:color w:val="000000"/>
+        </w:rPr>
+      </w:pPr>
+      <w:r>
+        <w:rPr>
+          <w:rFonts w:asciiTheme="majorHAnsi" w:hAnsiTheme="majorHAnsi"/>
+          <w:noProof/>
+          <w:color w:val="000000"/>
+        </w:rPr>
+        <w:drawing>
+          <wp:inline distT="0" distB="0" distL="0" distR="0" wp14:anchorId="3389E104" wp14:editId="4B8A21FB">
+            <wp:extent cx="1893570" cy="631190"/>
+            <wp:effectExtent l="0" t="0" r="11430" b="3810"/>
+            <wp:docPr id="16" name="Picture 16" descr="http://home.deib.polimi.it/matteucc/Clustering/tutorial_html/images/image009.gif"/>
+            <wp:cNvGraphicFramePr>
+              <a:graphicFrameLocks xmlns:a="http://schemas.openxmlformats.org/drawingml/2006/main" noChangeAspect="1"/>
+            </wp:cNvGraphicFramePr>
+            <a:graphic xmlns:a="http://schemas.openxmlformats.org/drawingml/2006/main">
+              <a:graphicData uri="http://schemas.openxmlformats.org/drawingml/2006/picture">
+                <pic:pic xmlns:pic="http://schemas.openxmlformats.org/drawingml/2006/picture">
+                  <pic:nvPicPr>
+                    <pic:cNvPr id="0" name="Picture 4" descr="http://home.deib.polimi.it/matteucc/Clustering/tutorial_html/images/image009.gif"/>
+                    <pic:cNvPicPr>
+                      <a:picLocks noChangeAspect="1" noChangeArrowheads="1"/>
+                    </pic:cNvPicPr>
+                  </pic:nvPicPr>
+                  <pic:blipFill>
+                    <a:blip r:embed="rId22">
+                      <a:extLst>
+                        <a:ext uri="{28A0092B-C50C-407E-A947-70E740481C1C}">
+                          <a14:useLocalDpi xmlns:a14="http://schemas.microsoft.com/office/drawing/2010/main" val="0"/>
+                        </a:ext>
+                      </a:extLst>
+                    </a:blip>
+                    <a:srcRect/>
+                    <a:stretch>
+                      <a:fillRect/>
+                    </a:stretch>
+                  </pic:blipFill>
+                  <pic:spPr bwMode="auto">
+                    <a:xfrm>
+                      <a:off x="0" y="0"/>
+                      <a:ext cx="1893570" cy="631190"/>
+                    </a:xfrm>
+                    <a:prstGeom prst="rect">
+                      <a:avLst/>
+                    </a:prstGeom>
+                    <a:noFill/>
+                    <a:ln>
+                      <a:noFill/>
+                    </a:ln>
+                  </pic:spPr>
+                </pic:pic>
+              </a:graphicData>
+            </a:graphic>
+          </wp:inline>
+        </w:drawing>
+      </w:r>
+      <w:r>
+        <w:rPr>
+          <w:rStyle w:val="apple-converted-space"/>
+          <w:rFonts w:asciiTheme="majorHAnsi" w:hAnsiTheme="majorHAnsi"/>
+          <w:color w:val="000000"/>
+        </w:rPr>
+        <w:t> </w:t>
+      </w:r>
+      <w:r>
+        <w:rPr>
+          <w:rFonts w:asciiTheme="majorHAnsi" w:hAnsiTheme="majorHAnsi"/>
+          <w:color w:val="000000"/>
+        </w:rPr>
+        <w:t>,</w:t>
+      </w:r>
+    </w:p>
+    <w:p>
+      <w:pPr>
+        <w:rPr>
+          <w:rFonts w:asciiTheme="majorHAnsi" w:eastAsia="Times New Roman" w:hAnsiTheme="majorHAnsi"/>
+          <w:color w:val="414B56"/>
+          <w:shd w:val="clear" w:color="auto" w:fill="FFFFFF"/>
+        </w:rPr>
+      </w:pPr>
+      <w:r>
+        <w:rPr>
+          <w:rFonts w:asciiTheme="majorHAnsi" w:eastAsia="Times New Roman" w:hAnsiTheme="majorHAnsi"/>
+          <w:color w:val="414B56"/>
+          <w:shd w:val="clear" w:color="auto" w:fill="FFFFFF"/>
+        </w:rPr>
+        <w:t>where,</w:t>
+      </w:r>
+      <w:r>
+        <w:rPr>
+          <w:rFonts w:asciiTheme="majorHAnsi" w:eastAsia="Times New Roman" w:hAnsiTheme="majorHAnsi"/>
+          <w:color w:val="414B56"/>
+          <w:shd w:val="clear" w:color="auto" w:fill="FFFFFF"/>
+        </w:rPr>
+        <w:br/>
+        <w:t>                          </w:t>
+      </w:r>
+      <w:r>
+        <w:rPr>
+          <w:rFonts w:asciiTheme="majorHAnsi" w:eastAsia="Times New Roman" w:hAnsiTheme="majorHAnsi"/>
+          <w:color w:val="414B56"/>
+          <w:shd w:val="clear" w:color="auto" w:fill="FFFFFF"/>
+        </w:rPr>
+        <w:t> </w:t>
+      </w:r>
+      <w:r>
+        <w:rPr>
+          <w:rFonts w:asciiTheme="majorHAnsi" w:eastAsia="Times New Roman" w:hAnsiTheme="majorHAnsi"/>
+          <w:i/>
+          <w:iCs/>
+          <w:color w:val="414B56"/>
+          <w:shd w:val="clear" w:color="auto" w:fill="FFFFFF"/>
+        </w:rPr>
+        <w:t>‘||x</w:t>
+      </w:r>
+      <w:r>
+        <w:rPr>
+          <w:rFonts w:asciiTheme="majorHAnsi" w:eastAsia="Times New Roman" w:hAnsiTheme="majorHAnsi"/>
+          <w:i/>
+          <w:iCs/>
+          <w:color w:val="414B56"/>
+          <w:shd w:val="clear" w:color="auto" w:fill="FFFFFF"/>
+          <w:vertAlign w:val="subscript"/>
+        </w:rPr>
+        <w:t>i</w:t>
+      </w:r>
+      <w:r>
+        <w:rPr>
+          <w:rFonts w:asciiTheme="majorHAnsi" w:eastAsia="Times New Roman" w:hAnsiTheme="majorHAnsi"/>
+          <w:i/>
+          <w:iCs/>
+          <w:color w:val="414B56"/>
+          <w:shd w:val="clear" w:color="auto" w:fill="FFFFFF"/>
+          <w:vertAlign w:val="subscript"/>
+        </w:rPr>
+        <w:t> </w:t>
+      </w:r>
+      <w:r>
+        <w:rPr>
+          <w:rFonts w:asciiTheme="majorHAnsi" w:eastAsia="Times New Roman" w:hAnsiTheme="majorHAnsi"/>
+          <w:i/>
+          <w:iCs/>
+          <w:color w:val="414B56"/>
+          <w:shd w:val="clear" w:color="auto" w:fill="FFFFFF"/>
+        </w:rPr>
+        <w:t>- v</w:t>
+      </w:r>
+      <w:r>
+        <w:rPr>
+          <w:rFonts w:asciiTheme="majorHAnsi" w:eastAsia="Times New Roman" w:hAnsiTheme="majorHAnsi"/>
+          <w:i/>
+          <w:iCs/>
+          <w:color w:val="414B56"/>
+          <w:shd w:val="clear" w:color="auto" w:fill="FFFFFF"/>
+          <w:vertAlign w:val="subscript"/>
+        </w:rPr>
+        <w:t>j</w:t>
+      </w:r>
+      <w:r>
+        <w:rPr>
+          <w:rFonts w:asciiTheme="majorHAnsi" w:eastAsia="Times New Roman" w:hAnsiTheme="majorHAnsi"/>
+          <w:i/>
+          <w:iCs/>
+          <w:color w:val="414B56"/>
+          <w:shd w:val="clear" w:color="auto" w:fill="FFFFFF"/>
+        </w:rPr>
+        <w:t>||’</w:t>
+      </w:r>
+      <w:r>
+        <w:rPr>
+          <w:rFonts w:asciiTheme="majorHAnsi" w:eastAsia="Times New Roman" w:hAnsiTheme="majorHAnsi"/>
+          <w:color w:val="414B56"/>
+          <w:shd w:val="clear" w:color="auto" w:fill="FFFFFF"/>
+        </w:rPr>
+        <w:t> </w:t>
+      </w:r>
+      <w:r>
+        <w:rPr>
+          <w:rFonts w:asciiTheme="majorHAnsi" w:eastAsia="Times New Roman" w:hAnsiTheme="majorHAnsi"/>
+          <w:color w:val="414B56"/>
+          <w:shd w:val="clear" w:color="auto" w:fill="FFFFFF"/>
+        </w:rPr>
+        <w:t>is the Euclidean distance between</w:t>
+      </w:r>
+      <w:r>
+        <w:rPr>
+          <w:rFonts w:asciiTheme="majorHAnsi" w:eastAsia="Times New Roman" w:hAnsiTheme="majorHAnsi"/>
+          <w:color w:val="414B56"/>
+          <w:shd w:val="clear" w:color="auto" w:fill="FFFFFF"/>
+        </w:rPr>
+        <w:t> </w:t>
+      </w:r>
+      <w:r>
+        <w:rPr>
+          <w:rFonts w:asciiTheme="majorHAnsi" w:eastAsia="Times New Roman" w:hAnsiTheme="majorHAnsi"/>
+          <w:i/>
+          <w:iCs/>
+          <w:color w:val="414B56"/>
+          <w:shd w:val="clear" w:color="auto" w:fill="FFFFFF"/>
+        </w:rPr>
+        <w:t>x</w:t>
+      </w:r>
+      <w:r>
+        <w:rPr>
+          <w:rFonts w:asciiTheme="majorHAnsi" w:eastAsia="Times New Roman" w:hAnsiTheme="majorHAnsi"/>
+          <w:i/>
+          <w:iCs/>
+          <w:color w:val="414B56"/>
+          <w:shd w:val="clear" w:color="auto" w:fill="FFFFFF"/>
+          <w:vertAlign w:val="subscript"/>
+        </w:rPr>
+        <w:t>i</w:t>
+      </w:r>
+      <w:r>
+        <w:rPr>
+          <w:rFonts w:asciiTheme="majorHAnsi" w:eastAsia="Times New Roman" w:hAnsiTheme="majorHAnsi"/>
+          <w:color w:val="414B56"/>
+          <w:shd w:val="clear" w:color="auto" w:fill="FFFFFF"/>
+        </w:rPr>
+        <w:t> </w:t>
+      </w:r>
+      <w:r>
+        <w:rPr>
+          <w:rFonts w:asciiTheme="majorHAnsi" w:eastAsia="Times New Roman" w:hAnsiTheme="majorHAnsi"/>
+          <w:color w:val="414B56"/>
+          <w:shd w:val="clear" w:color="auto" w:fill="FFFFFF"/>
+        </w:rPr>
+        <w:t>and</w:t>
+      </w:r>
+      <w:r>
+        <w:rPr>
+          <w:rFonts w:asciiTheme="majorHAnsi" w:eastAsia="Times New Roman" w:hAnsiTheme="majorHAnsi"/>
+          <w:color w:val="414B56"/>
+          <w:shd w:val="clear" w:color="auto" w:fill="FFFFFF"/>
+        </w:rPr>
+        <w:t> </w:t>
+      </w:r>
+      <w:r>
+        <w:rPr>
+          <w:rFonts w:asciiTheme="majorHAnsi" w:eastAsia="Times New Roman" w:hAnsiTheme="majorHAnsi"/>
+          <w:i/>
+          <w:iCs/>
+          <w:color w:val="414B56"/>
+          <w:shd w:val="clear" w:color="auto" w:fill="FFFFFF"/>
+        </w:rPr>
+        <w:t>v</w:t>
+      </w:r>
+      <w:r>
+        <w:rPr>
+          <w:rFonts w:asciiTheme="majorHAnsi" w:eastAsia="Times New Roman" w:hAnsiTheme="majorHAnsi"/>
+          <w:i/>
+          <w:iCs/>
+          <w:color w:val="414B56"/>
+          <w:shd w:val="clear" w:color="auto" w:fill="FFFFFF"/>
+          <w:vertAlign w:val="subscript"/>
+        </w:rPr>
+        <w:t>j.</w:t>
+      </w:r>
+    </w:p>
+    <w:p>
+      <w:pPr>
+        <w:shd w:val="clear" w:color="auto" w:fill="FFFFFF"/>
+        <w:spacing w:before="100" w:beforeAutospacing="1" w:after="100" w:afterAutospacing="1"/>
+        <w:rPr>
+          <w:rFonts w:asciiTheme="majorHAnsi" w:hAnsiTheme="majorHAnsi" w:cs="Arial"/>
+          <w:color w:val="414B56"/>
+        </w:rPr>
+      </w:pPr>
+      <w:r>
+        <w:rPr>
+          <w:rFonts w:asciiTheme="majorHAnsi" w:hAnsiTheme="majorHAnsi"/>
+          <w:color w:val="414B56"/>
+        </w:rPr>
+        <w:lastRenderedPageBreak/>
+        <w:t>                  </w:t>
+      </w:r>
+      <w:r>
+        <w:rPr>
+          <w:rFonts w:asciiTheme="majorHAnsi" w:hAnsiTheme="majorHAnsi"/>
+          <w:color w:val="414B56"/>
+        </w:rPr>
+        <w:t> </w:t>
+      </w:r>
+      <w:r>
+        <w:rPr>
+          <w:rFonts w:asciiTheme="majorHAnsi" w:hAnsiTheme="majorHAnsi"/>
+          <w:color w:val="414B56"/>
+        </w:rPr>
+        <w:t>       </w:t>
+      </w:r>
+      <w:r>
+        <w:rPr>
+          <w:rFonts w:asciiTheme="majorHAnsi" w:hAnsiTheme="majorHAnsi"/>
+          <w:color w:val="414B56"/>
+        </w:rPr>
+        <w:t> </w:t>
+      </w:r>
+      <w:r>
+        <w:rPr>
+          <w:rFonts w:asciiTheme="majorHAnsi" w:hAnsiTheme="majorHAnsi"/>
+          <w:i/>
+          <w:iCs/>
+          <w:color w:val="414B56"/>
+        </w:rPr>
+        <w:t>‘c</w:t>
+      </w:r>
+      <w:r>
+        <w:rPr>
+          <w:rFonts w:asciiTheme="majorHAnsi" w:hAnsiTheme="majorHAnsi"/>
+          <w:i/>
+          <w:iCs/>
+          <w:color w:val="414B56"/>
+          <w:vertAlign w:val="subscript"/>
+        </w:rPr>
+        <w:t>i</w:t>
+      </w:r>
+      <w:r>
+        <w:rPr>
+          <w:rFonts w:asciiTheme="majorHAnsi" w:hAnsiTheme="majorHAnsi"/>
+          <w:i/>
+          <w:iCs/>
+          <w:color w:val="414B56"/>
+        </w:rPr>
+        <w:t>’</w:t>
+      </w:r>
+      <w:r>
+        <w:rPr>
+          <w:rFonts w:asciiTheme="majorHAnsi" w:hAnsiTheme="majorHAnsi"/>
+          <w:color w:val="414B56"/>
+        </w:rPr>
+        <w:t> </w:t>
+      </w:r>
+      <w:r>
+        <w:rPr>
+          <w:rFonts w:asciiTheme="majorHAnsi" w:hAnsiTheme="majorHAnsi"/>
+          <w:color w:val="414B56"/>
+        </w:rPr>
+        <w:t>is the number of data points in</w:t>
+      </w:r>
+      <w:r>
+        <w:rPr>
+          <w:rFonts w:asciiTheme="majorHAnsi" w:hAnsiTheme="majorHAnsi"/>
+          <w:color w:val="414B56"/>
+        </w:rPr>
+        <w:t> </w:t>
+      </w:r>
+      <w:r>
+        <w:rPr>
+          <w:rFonts w:asciiTheme="majorHAnsi" w:hAnsiTheme="majorHAnsi"/>
+          <w:i/>
+          <w:iCs/>
+          <w:color w:val="414B56"/>
+        </w:rPr>
+        <w:t>i</w:t>
+      </w:r>
+      <w:r>
+        <w:rPr>
+          <w:rFonts w:asciiTheme="majorHAnsi" w:hAnsiTheme="majorHAnsi"/>
+          <w:i/>
+          <w:iCs/>
+          <w:color w:val="414B56"/>
+          <w:vertAlign w:val="superscript"/>
+        </w:rPr>
+        <w:t>th</w:t>
+      </w:r>
+      <w:r>
+        <w:rPr>
+          <w:rFonts w:asciiTheme="majorHAnsi" w:hAnsiTheme="majorHAnsi"/>
+          <w:color w:val="414B56"/>
+        </w:rPr>
+        <w:t> </w:t>
+      </w:r>
+      <w:r>
+        <w:rPr>
+          <w:rFonts w:asciiTheme="majorHAnsi" w:hAnsiTheme="majorHAnsi"/>
+          <w:color w:val="414B56"/>
+        </w:rPr>
+        <w:t>cluster</w:t>
+      </w:r>
+    </w:p>
+    <w:p>
+      <w:pPr>
+        <w:shd w:val="clear" w:color="auto" w:fill="FFFFFF"/>
+        <w:spacing w:before="100" w:beforeAutospacing="1" w:after="100" w:afterAutospacing="1"/>
+        <w:rPr>
+          <w:rFonts w:asciiTheme="majorHAnsi" w:hAnsiTheme="majorHAnsi" w:cs="Arial"/>
+          <w:color w:val="414B56"/>
+        </w:rPr>
+      </w:pPr>
+      <w:r>
+        <w:rPr>
+          <w:rFonts w:asciiTheme="majorHAnsi" w:hAnsiTheme="majorHAnsi"/>
+          <w:color w:val="414B56"/>
+        </w:rPr>
+        <w:t>                          </w:t>
+      </w:r>
+      <w:r>
+        <w:rPr>
+          <w:rFonts w:asciiTheme="majorHAnsi" w:hAnsiTheme="majorHAnsi"/>
+          <w:color w:val="414B56"/>
+        </w:rPr>
+        <w:t> </w:t>
+      </w:r>
+      <w:r>
+        <w:rPr>
+          <w:rFonts w:asciiTheme="majorHAnsi" w:hAnsiTheme="majorHAnsi"/>
+          <w:i/>
+          <w:iCs/>
+          <w:color w:val="414B56"/>
+        </w:rPr>
+        <w:t>‘c’</w:t>
+      </w:r>
+      <w:r>
+        <w:rPr>
+          <w:rFonts w:asciiTheme="majorHAnsi" w:hAnsiTheme="majorHAnsi"/>
+          <w:color w:val="414B56"/>
+        </w:rPr>
+        <w:t> </w:t>
+      </w:r>
+      <w:r>
+        <w:rPr>
+          <w:rFonts w:asciiTheme="majorHAnsi" w:hAnsiTheme="majorHAnsi"/>
+          <w:color w:val="414B56"/>
+        </w:rPr>
+        <w:t>i</w:t>
+      </w:r>
+      <w:r>
+        <w:rPr>
+          <w:rFonts w:asciiTheme="majorHAnsi" w:hAnsiTheme="majorHAnsi"/>
+          <w:color w:val="414B56"/>
+        </w:rPr>
+        <w:t>s the number of cluster centers.</w:t>
+      </w:r>
+    </w:p>
+    <w:p>
+      <w:pPr>
+        <w:pStyle w:val="NormalWeb"/>
+        <w:rPr>
+          <w:rFonts w:asciiTheme="majorHAnsi" w:hAnsiTheme="majorHAnsi"/>
+          <w:color w:val="000000"/>
+        </w:rPr>
+      </w:pPr>
+      <w:r>
+        <w:rPr>
+          <w:rFonts w:asciiTheme="majorHAnsi" w:hAnsiTheme="majorHAnsi"/>
+          <w:color w:val="000000"/>
+        </w:rPr>
+        <w:t>The algorithm is comprised of the following steps:</w:t>
+      </w:r>
+    </w:p>
+    <w:p>
+      <w:pPr>
+        <w:numPr>
+          <w:ilvl w:val="0"/>
+          <w:numId w:val="11"/>
+        </w:numPr>
+        <w:spacing w:before="100" w:beforeAutospacing="1" w:after="100" w:afterAutospacing="1" w:line="480" w:lineRule="auto"/>
+        <w:rPr>
+          <w:rFonts w:asciiTheme="majorHAnsi" w:eastAsia="Times New Roman" w:hAnsiTheme="majorHAnsi"/>
+          <w:i/>
+        </w:rPr>
+      </w:pPr>
+      <w:r>
+        <w:rPr>
+          <w:rStyle w:val="Emphasis"/>
+          <w:rFonts w:asciiTheme="majorHAnsi" w:eastAsia="Times New Roman" w:hAnsiTheme="majorHAnsi"/>
+          <w:i w:val="0"/>
+        </w:rPr>
+        <w:t>Place K points into the space represented by the objects that are being clustered. These points represent initial group centroids.</w:t>
+      </w:r>
+    </w:p>
+    <w:p>
+      <w:pPr>
+        <w:numPr>
+          <w:ilvl w:val="0"/>
+          <w:numId w:val="11"/>
+        </w:numPr>
+        <w:spacing w:before="100" w:beforeAutospacing="1" w:after="100" w:afterAutospacing="1" w:line="480" w:lineRule="auto"/>
+        <w:rPr>
+          <w:rFonts w:asciiTheme="majorHAnsi" w:eastAsia="Times New Roman" w:hAnsiTheme="majorHAnsi"/>
+          <w:i/>
+        </w:rPr>
+      </w:pPr>
+      <w:r>
+        <w:rPr>
+          <w:rStyle w:val="Emphasis"/>
+          <w:rFonts w:asciiTheme="majorHAnsi" w:eastAsia="Times New Roman" w:hAnsiTheme="majorHAnsi"/>
+          <w:i w:val="0"/>
+        </w:rPr>
+        <w:t>Assign each object to the group that has the closest centroid.</w:t>
+      </w:r>
+    </w:p>
+    <w:p>
+      <w:pPr>
+        <w:numPr>
+          <w:ilvl w:val="0"/>
+          <w:numId w:val="11"/>
+        </w:numPr>
+        <w:spacing w:before="100" w:beforeAutospacing="1" w:after="100" w:afterAutospacing="1" w:line="480" w:lineRule="auto"/>
+        <w:rPr>
+          <w:rFonts w:asciiTheme="majorHAnsi" w:eastAsia="Times New Roman" w:hAnsiTheme="majorHAnsi"/>
+          <w:i/>
+        </w:rPr>
+      </w:pPr>
+      <w:r>
+        <w:rPr>
+          <w:rStyle w:val="Emphasis"/>
+          <w:rFonts w:asciiTheme="majorHAnsi" w:eastAsia="Times New Roman" w:hAnsiTheme="majorHAnsi"/>
+          <w:i w:val="0"/>
+        </w:rPr>
+        <w:t>When all objects have been assigned, recalculate the positions of the K centroids.</w:t>
+      </w:r>
+    </w:p>
+    <w:p>
+      <w:pPr>
+        <w:pStyle w:val="NormalWeb"/>
+        <w:spacing w:line="480" w:lineRule="auto"/>
+        <w:rPr>
+          <w:rFonts w:asciiTheme="majorHAnsi" w:hAnsiTheme="majorHAnsi"/>
+          <w:i/>
+          <w:color w:val="000000"/>
+        </w:rPr>
+      </w:pPr>
+      <w:r>
+        <w:rPr>
+          <w:rStyle w:val="Emphasis"/>
+          <w:rFonts w:asciiTheme="majorHAnsi" w:hAnsiTheme="majorHAnsi"/>
+          <w:i w:val="0"/>
+        </w:rPr>
+        <w:t>Repeat Steps 2 and 3 until the centroids no longer move. This produces a separation of the objects into groups from which the metric to be minimized can be calculated.</w:t>
+      </w:r>
+    </w:p>
+    <w:p>
+      <w:pPr>
+        <w:pStyle w:val="NormalWeb"/>
+        <w:rPr>
+          <w:color w:val="000000"/>
+          <w:sz w:val="27"/>
+          <w:szCs w:val="27"/>
+        </w:rPr>
+      </w:pPr>
+    </w:p>
+    <w:p>
+      <w:pPr>
+        <w:pStyle w:val="NormalWeb"/>
+        <w:rPr>
+          <w:rFonts w:ascii="Times" w:hAnsi="Times"/>
+          <w:color w:val="000000"/>
+          <w:sz w:val="27"/>
+          <w:szCs w:val="27"/>
+        </w:rPr>
+      </w:pPr>
+    </w:p>
+    <w:p>
+      <w:pPr>
+        <w:rPr>
+          <w:rFonts w:asciiTheme="majorHAnsi" w:eastAsia="Times New Roman" w:hAnsiTheme="majorHAnsi"/>
+          <w:color w:val="414B56"/>
+          <w:shd w:val="clear" w:color="auto" w:fill="FFFFFF"/>
+        </w:rPr>
+      </w:pPr>
+    </w:p>
+    <w:p>
+      <w:pPr>
+        <w:rPr>
+          <w:rFonts w:asciiTheme="majorHAnsi" w:eastAsia="Times New Roman" w:hAnsiTheme="majorHAnsi"/>
+          <w:color w:val="414B56"/>
+          <w:shd w:val="clear" w:color="auto" w:fill="FFFFFF"/>
+        </w:rPr>
+      </w:pPr>
+    </w:p>
+    <w:p>
+      <w:pPr>
+        <w:rPr>
+          <w:rFonts w:asciiTheme="majorHAnsi" w:eastAsia="Times New Roman" w:hAnsiTheme="majorHAnsi"/>
+          <w:color w:val="414B56"/>
+          <w:shd w:val="clear" w:color="auto" w:fill="FFFFFF"/>
+        </w:rPr>
+      </w:pPr>
+    </w:p>
+    <w:p>
+      <w:pPr>
+        <w:rPr>
+          <w:rFonts w:asciiTheme="majorHAnsi" w:eastAsia="Times New Roman" w:hAnsiTheme="majorHAnsi"/>
+          <w:color w:val="414B56"/>
+          <w:shd w:val="clear" w:color="auto" w:fill="FFFFFF"/>
+        </w:rPr>
+      </w:pPr>
+    </w:p>
+    <w:p>
+      <w:pPr>
+        <w:rPr>
+          <w:rFonts w:asciiTheme="majorHAnsi" w:eastAsia="Times New Roman" w:hAnsiTheme="majorHAnsi"/>
+          <w:color w:val="414B56"/>
+          <w:shd w:val="clear" w:color="auto" w:fill="FFFFFF"/>
+        </w:rPr>
+      </w:pPr>
+    </w:p>
+    <w:p>
+      <w:pPr>
+        <w:rPr>
+          <w:rFonts w:asciiTheme="majorHAnsi" w:eastAsia="Times New Roman" w:hAnsiTheme="majorHAnsi"/>
+          <w:color w:val="414B56"/>
+          <w:shd w:val="clear" w:color="auto" w:fill="FFFFFF"/>
+        </w:rPr>
+      </w:pPr>
+    </w:p>
+    <w:p>
+      <w:pPr>
+        <w:rPr>
+          <w:rFonts w:asciiTheme="majorHAnsi" w:eastAsia="Times New Roman" w:hAnsiTheme="majorHAnsi"/>
+          <w:color w:val="414B56"/>
+          <w:shd w:val="clear" w:color="auto" w:fill="FFFFFF"/>
+        </w:rPr>
+      </w:pPr>
+    </w:p>
+    <w:p>
+      <w:pPr>
+        <w:rPr>
+          <w:rFonts w:asciiTheme="majorHAnsi" w:eastAsia="Times New Roman" w:hAnsiTheme="majorHAnsi"/>
+          <w:color w:val="414B56"/>
+          <w:shd w:val="clear" w:color="auto" w:fill="FFFFFF"/>
+        </w:rPr>
+      </w:pPr>
+    </w:p>
+    <w:p>
+      <w:pPr>
+        <w:rPr>
+          <w:rFonts w:asciiTheme="majorHAnsi" w:eastAsia="Times New Roman" w:hAnsiTheme="majorHAnsi"/>
+          <w:color w:val="414B56"/>
+          <w:shd w:val="clear" w:color="auto" w:fill="FFFFFF"/>
+        </w:rPr>
+      </w:pPr>
+    </w:p>
+    <w:p>
+      <w:pPr>
+        <w:rPr>
+          <w:rFonts w:asciiTheme="majorHAnsi" w:eastAsia="Times New Roman" w:hAnsiTheme="majorHAnsi"/>
+          <w:color w:val="414B56"/>
+          <w:shd w:val="clear" w:color="auto" w:fill="FFFFFF"/>
+        </w:rPr>
+      </w:pPr>
+    </w:p>
+    <w:p>
+      <w:pPr>
+        <w:rPr>
+          <w:rFonts w:asciiTheme="majorHAnsi" w:eastAsia="Times New Roman" w:hAnsiTheme="majorHAnsi"/>
+          <w:color w:val="414B56"/>
+          <w:shd w:val="clear" w:color="auto" w:fill="FFFFFF"/>
+        </w:rPr>
+      </w:pPr>
+    </w:p>
+    <w:p>
+      <w:pPr>
         <w:rPr>
           <w:rFonts w:eastAsia="Times New Roman"/>
           <w:color w:val="414B56"/>
@@ -9215,249 +11155,6 @@
     </w:p>
     <w:p>
       <w:pPr>
-        <w:rPr>
-          <w:rFonts w:eastAsia="Times New Roman"/>
-          <w:color w:val="414B56"/>
-          <w:shd w:val="clear" w:color="auto" w:fill="FFFFFF"/>
-        </w:rPr>
-      </w:pPr>
-    </w:p>
-    <w:p>
-      <w:pPr>
-        <w:rPr>
-          <w:rFonts w:eastAsia="Times New Roman"/>
-          <w:color w:val="414B56"/>
-          <w:shd w:val="clear" w:color="auto" w:fill="FFFFFF"/>
-        </w:rPr>
-      </w:pPr>
-    </w:p>
-    <w:p>
-      <w:pPr>
-        <w:rPr>
-          <w:rFonts w:eastAsia="Times New Roman"/>
-          <w:color w:val="414B56"/>
-          <w:shd w:val="clear" w:color="auto" w:fill="FFFFFF"/>
-        </w:rPr>
-      </w:pPr>
-    </w:p>
-    <w:p>
-      <w:pPr>
-        <w:rPr>
-          <w:rFonts w:eastAsia="Times New Roman"/>
-          <w:color w:val="414B56"/>
-          <w:shd w:val="clear" w:color="auto" w:fill="FFFFFF"/>
-        </w:rPr>
-      </w:pPr>
-    </w:p>
-    <w:p>
-      <w:pPr>
-        <w:rPr>
-          <w:rFonts w:eastAsia="Times New Roman"/>
-          <w:color w:val="414B56"/>
-          <w:shd w:val="clear" w:color="auto" w:fill="FFFFFF"/>
-        </w:rPr>
-      </w:pPr>
-    </w:p>
-    <w:p>
-      <w:pPr>
-        <w:rPr>
-          <w:rFonts w:eastAsia="Times New Roman"/>
-          <w:color w:val="414B56"/>
-          <w:shd w:val="clear" w:color="auto" w:fill="FFFFFF"/>
-        </w:rPr>
-      </w:pPr>
-    </w:p>
-    <w:p>
-      <w:pPr>
-        <w:rPr>
-          <w:rFonts w:eastAsia="Times New Roman"/>
-          <w:color w:val="414B56"/>
-          <w:shd w:val="clear" w:color="auto" w:fill="FFFFFF"/>
-        </w:rPr>
-      </w:pPr>
-    </w:p>
-    <w:p>
-      <w:pPr>
-        <w:rPr>
-          <w:rFonts w:eastAsia="Times New Roman"/>
-          <w:color w:val="414B56"/>
-          <w:shd w:val="clear" w:color="auto" w:fill="FFFFFF"/>
-        </w:rPr>
-      </w:pPr>
-    </w:p>
-    <w:p>
-      <w:pPr>
-        <w:rPr>
-          <w:rFonts w:eastAsia="Times New Roman"/>
-          <w:color w:val="414B56"/>
-          <w:shd w:val="clear" w:color="auto" w:fill="FFFFFF"/>
-        </w:rPr>
-      </w:pPr>
-    </w:p>
-    <w:p>
-      <w:pPr>
-        <w:rPr>
-          <w:rFonts w:eastAsia="Times New Roman"/>
-          <w:color w:val="414B56"/>
-          <w:shd w:val="clear" w:color="auto" w:fill="FFFFFF"/>
-        </w:rPr>
-      </w:pPr>
-    </w:p>
-    <w:p>
-      <w:pPr>
-        <w:rPr>
-          <w:rFonts w:eastAsia="Times New Roman"/>
-          <w:color w:val="414B56"/>
-          <w:shd w:val="clear" w:color="auto" w:fill="FFFFFF"/>
-        </w:rPr>
-      </w:pPr>
-    </w:p>
-    <w:p>
-      <w:pPr>
-        <w:rPr>
-          <w:rFonts w:eastAsia="Times New Roman"/>
-          <w:color w:val="414B56"/>
-          <w:shd w:val="clear" w:color="auto" w:fill="FFFFFF"/>
-        </w:rPr>
-      </w:pPr>
-    </w:p>
-    <w:p>
-      <w:pPr>
-        <w:rPr>
-          <w:rFonts w:eastAsia="Times New Roman"/>
-          <w:color w:val="414B56"/>
-          <w:shd w:val="clear" w:color="auto" w:fill="FFFFFF"/>
-        </w:rPr>
-      </w:pPr>
-    </w:p>
-    <w:p>
-      <w:pPr>
-        <w:rPr>
-          <w:rFonts w:eastAsia="Times New Roman"/>
-          <w:color w:val="414B56"/>
-          <w:shd w:val="clear" w:color="auto" w:fill="FFFFFF"/>
-        </w:rPr>
-      </w:pPr>
-    </w:p>
-    <w:p>
-      <w:pPr>
-        <w:rPr>
-          <w:rFonts w:eastAsia="Times New Roman"/>
-          <w:color w:val="414B56"/>
-          <w:shd w:val="clear" w:color="auto" w:fill="FFFFFF"/>
-        </w:rPr>
-      </w:pPr>
-    </w:p>
-    <w:p>
-      <w:pPr>
-        <w:rPr>
-          <w:rFonts w:eastAsia="Times New Roman"/>
-          <w:color w:val="414B56"/>
-          <w:shd w:val="clear" w:color="auto" w:fill="FFFFFF"/>
-        </w:rPr>
-      </w:pPr>
-    </w:p>
-    <w:p>
-      <w:pPr>
-        <w:rPr>
-          <w:rFonts w:eastAsia="Times New Roman"/>
-          <w:color w:val="414B56"/>
-          <w:shd w:val="clear" w:color="auto" w:fill="FFFFFF"/>
-        </w:rPr>
-      </w:pPr>
-    </w:p>
-    <w:p>
-      <w:pPr>
-        <w:rPr>
-          <w:rFonts w:eastAsia="Times New Roman"/>
-          <w:color w:val="414B56"/>
-          <w:shd w:val="clear" w:color="auto" w:fill="FFFFFF"/>
-        </w:rPr>
-      </w:pPr>
-    </w:p>
-    <w:p>
-      <w:pPr>
-        <w:rPr>
-          <w:rFonts w:eastAsia="Times New Roman"/>
-          <w:color w:val="414B56"/>
-          <w:shd w:val="clear" w:color="auto" w:fill="FFFFFF"/>
-        </w:rPr>
-      </w:pPr>
-    </w:p>
-    <w:p>
-      <w:pPr>
-        <w:rPr>
-          <w:rFonts w:eastAsia="Times New Roman"/>
-          <w:color w:val="414B56"/>
-          <w:shd w:val="clear" w:color="auto" w:fill="FFFFFF"/>
-        </w:rPr>
-      </w:pPr>
-    </w:p>
-    <w:p>
-      <w:pPr>
-        <w:rPr>
-          <w:rFonts w:eastAsia="Times New Roman"/>
-          <w:color w:val="414B56"/>
-          <w:shd w:val="clear" w:color="auto" w:fill="FFFFFF"/>
-        </w:rPr>
-      </w:pPr>
-    </w:p>
-    <w:p>
-      <w:pPr>
-        <w:rPr>
-          <w:rFonts w:eastAsia="Times New Roman"/>
-          <w:color w:val="414B56"/>
-          <w:shd w:val="clear" w:color="auto" w:fill="FFFFFF"/>
-        </w:rPr>
-      </w:pPr>
-    </w:p>
-    <w:p>
-      <w:pPr>
-        <w:rPr>
-          <w:rFonts w:eastAsia="Times New Roman"/>
-          <w:color w:val="414B56"/>
-          <w:shd w:val="clear" w:color="auto" w:fill="FFFFFF"/>
-        </w:rPr>
-      </w:pPr>
-    </w:p>
-    <w:p>
-      <w:pPr>
-        <w:rPr>
-          <w:rFonts w:eastAsia="Times New Roman"/>
-          <w:color w:val="414B56"/>
-          <w:shd w:val="clear" w:color="auto" w:fill="FFFFFF"/>
-        </w:rPr>
-      </w:pPr>
-    </w:p>
-    <w:p>
-      <w:pPr>
-        <w:rPr>
-          <w:rFonts w:eastAsia="Times New Roman"/>
-          <w:color w:val="414B56"/>
-          <w:shd w:val="clear" w:color="auto" w:fill="FFFFFF"/>
-        </w:rPr>
-      </w:pPr>
-    </w:p>
-    <w:p>
-      <w:pPr>
-        <w:rPr>
-          <w:rFonts w:eastAsia="Times New Roman"/>
-          <w:color w:val="414B56"/>
-          <w:shd w:val="clear" w:color="auto" w:fill="FFFFFF"/>
-        </w:rPr>
-      </w:pPr>
-    </w:p>
-    <w:p>
-      <w:pPr>
-        <w:rPr>
-          <w:rFonts w:eastAsia="Times New Roman"/>
-          <w:color w:val="414B56"/>
-          <w:shd w:val="clear" w:color="auto" w:fill="FFFFFF"/>
-        </w:rPr>
-      </w:pPr>
-    </w:p>
-    <w:p>
-      <w:pPr>
         <w:pStyle w:val="NoSpacing"/>
         <w:jc w:val="center"/>
         <w:rPr>
@@ -9515,61 +11212,7 @@
           <w:sz w:val="26"/>
           <w:szCs w:val="26"/>
         </w:rPr>
-        <w:t xml:space="preserve">Arietta, S. M., </w:t>
-      </w:r>
-      <w:proofErr w:type="spellStart"/>
-      <w:r>
-        <w:rPr>
-          <w:rFonts w:asciiTheme="majorHAnsi" w:hAnsiTheme="majorHAnsi" w:cs="Arial"/>
-          <w:sz w:val="26"/>
-          <w:szCs w:val="26"/>
-        </w:rPr>
-        <w:t>Efros</w:t>
-      </w:r>
-      <w:proofErr w:type="spellEnd"/>
-      <w:r>
-        <w:rPr>
-          <w:rFonts w:asciiTheme="majorHAnsi" w:hAnsiTheme="majorHAnsi" w:cs="Arial"/>
-          <w:sz w:val="26"/>
-          <w:szCs w:val="26"/>
-        </w:rPr>
-        <w:t xml:space="preserve">, A. A., </w:t>
-      </w:r>
-      <w:proofErr w:type="spellStart"/>
-      <w:r>
-        <w:rPr>
-          <w:rFonts w:asciiTheme="majorHAnsi" w:hAnsiTheme="majorHAnsi" w:cs="Arial"/>
-          <w:sz w:val="26"/>
-          <w:szCs w:val="26"/>
-        </w:rPr>
-        <w:t>Ramamoorthi</w:t>
-      </w:r>
-      <w:proofErr w:type="spellEnd"/>
-      <w:r>
-        <w:rPr>
-          <w:rFonts w:asciiTheme="majorHAnsi" w:hAnsiTheme="majorHAnsi" w:cs="Arial"/>
-          <w:sz w:val="26"/>
-          <w:szCs w:val="26"/>
-        </w:rPr>
-        <w:t xml:space="preserve">, R., &amp; </w:t>
-      </w:r>
-      <w:proofErr w:type="spellStart"/>
-      <w:r>
-        <w:rPr>
-          <w:rFonts w:asciiTheme="majorHAnsi" w:hAnsiTheme="majorHAnsi" w:cs="Arial"/>
-          <w:sz w:val="26"/>
-          <w:szCs w:val="26"/>
-        </w:rPr>
-        <w:t>Agrawala</w:t>
-      </w:r>
-      <w:proofErr w:type="spellEnd"/>
-      <w:r>
-        <w:rPr>
-          <w:rFonts w:asciiTheme="majorHAnsi" w:hAnsiTheme="majorHAnsi" w:cs="Arial"/>
-          <w:sz w:val="26"/>
-          <w:szCs w:val="26"/>
-        </w:rPr>
-        <w:t>, M. (2014). City forensics: Using visual elements to predict non-visual city attributes. </w:t>
+        <w:t>Arietta, S. M., Efros, A. A., Ramamoorthi, R., &amp; Agrawala, M. (2014). City forensics: Using visual elements to predict non-visual city attributes. </w:t>
       </w:r>
       <w:r>
         <w:rPr>
@@ -9637,77 +11280,13 @@
           <w:szCs w:val="26"/>
         </w:rPr>
       </w:pPr>
-      <w:proofErr w:type="spellStart"/>
-      <w:r>
-        <w:rPr>
-          <w:rFonts w:asciiTheme="majorHAnsi" w:hAnsiTheme="majorHAnsi" w:cs="Arial"/>
-          <w:sz w:val="26"/>
-          <w:szCs w:val="26"/>
-        </w:rPr>
-        <w:t>Ayday</w:t>
-      </w:r>
-      <w:proofErr w:type="spellEnd"/>
-      <w:r>
-        <w:rPr>
-          <w:rFonts w:asciiTheme="majorHAnsi" w:hAnsiTheme="majorHAnsi" w:cs="Arial"/>
-          <w:sz w:val="26"/>
-          <w:szCs w:val="26"/>
-        </w:rPr>
-        <w:t xml:space="preserve">, E., </w:t>
-      </w:r>
-      <w:proofErr w:type="spellStart"/>
-      <w:r>
-        <w:rPr>
-          <w:rFonts w:asciiTheme="majorHAnsi" w:hAnsiTheme="majorHAnsi" w:cs="Arial"/>
-          <w:sz w:val="26"/>
-          <w:szCs w:val="26"/>
-        </w:rPr>
-        <w:t>Delgosha</w:t>
-      </w:r>
-      <w:proofErr w:type="spellEnd"/>
-      <w:r>
-        <w:rPr>
-          <w:rFonts w:asciiTheme="majorHAnsi" w:hAnsiTheme="majorHAnsi" w:cs="Arial"/>
-          <w:sz w:val="26"/>
-          <w:szCs w:val="26"/>
-        </w:rPr>
-        <w:t xml:space="preserve">, F., &amp; </w:t>
-      </w:r>
-      <w:proofErr w:type="spellStart"/>
-      <w:r>
-        <w:rPr>
-          <w:rFonts w:asciiTheme="majorHAnsi" w:hAnsiTheme="majorHAnsi" w:cs="Arial"/>
-          <w:sz w:val="26"/>
-          <w:szCs w:val="26"/>
-        </w:rPr>
-        <w:t>Fekri</w:t>
-      </w:r>
-      <w:proofErr w:type="spellEnd"/>
-      <w:r>
-        <w:rPr>
-          <w:rFonts w:asciiTheme="majorHAnsi" w:hAnsiTheme="majorHAnsi" w:cs="Arial"/>
-          <w:sz w:val="26"/>
-          <w:szCs w:val="26"/>
-        </w:rPr>
-        <w:t xml:space="preserve">, F. (2012). Data authenticity and availability in </w:t>
-      </w:r>
-      <w:proofErr w:type="spellStart"/>
-      <w:r>
-        <w:rPr>
-          <w:rFonts w:asciiTheme="majorHAnsi" w:hAnsiTheme="majorHAnsi" w:cs="Arial"/>
-          <w:sz w:val="26"/>
-          <w:szCs w:val="26"/>
-        </w:rPr>
-        <w:t>multihop</w:t>
-      </w:r>
-      <w:proofErr w:type="spellEnd"/>
-      <w:r>
-        <w:rPr>
-          <w:rFonts w:asciiTheme="majorHAnsi" w:hAnsiTheme="majorHAnsi" w:cs="Arial"/>
-          <w:sz w:val="26"/>
-          <w:szCs w:val="26"/>
-        </w:rPr>
-        <w:t xml:space="preserve"> wireless sensor networks. </w:t>
+      <w:r>
+        <w:rPr>
+          <w:rFonts w:asciiTheme="majorHAnsi" w:hAnsiTheme="majorHAnsi" w:cs="Arial"/>
+          <w:sz w:val="26"/>
+          <w:szCs w:val="26"/>
+        </w:rPr>
+        <w:t>Ayday, E., Delgosha, F., &amp; Fekri, F. (2012). Data authenticity and availability in multihop wireless sensor networks. </w:t>
       </w:r>
       <w:r>
         <w:rPr>
@@ -9775,151 +11354,51 @@
           <w:szCs w:val="26"/>
         </w:rPr>
       </w:pPr>
-      <w:proofErr w:type="spellStart"/>
-      <w:r>
-        <w:rPr>
-          <w:rFonts w:asciiTheme="majorHAnsi" w:hAnsiTheme="majorHAnsi" w:cs="Arial"/>
-          <w:sz w:val="26"/>
-          <w:szCs w:val="26"/>
-        </w:rPr>
-        <w:t>Gubbi</w:t>
-      </w:r>
-      <w:proofErr w:type="spellEnd"/>
-      <w:r>
-        <w:rPr>
-          <w:rFonts w:asciiTheme="majorHAnsi" w:hAnsiTheme="majorHAnsi" w:cs="Arial"/>
-          <w:sz w:val="26"/>
-          <w:szCs w:val="26"/>
-        </w:rPr>
-        <w:t xml:space="preserve">, </w:t>
-      </w:r>
-      <w:proofErr w:type="spellStart"/>
-      <w:r>
-        <w:rPr>
-          <w:rFonts w:asciiTheme="majorHAnsi" w:hAnsiTheme="majorHAnsi" w:cs="Arial"/>
-          <w:sz w:val="26"/>
-          <w:szCs w:val="26"/>
-        </w:rPr>
-        <w:t>Jayavardhana</w:t>
-      </w:r>
-      <w:proofErr w:type="spellEnd"/>
-      <w:r>
-        <w:rPr>
-          <w:rFonts w:asciiTheme="majorHAnsi" w:hAnsiTheme="majorHAnsi" w:cs="Arial"/>
-          <w:sz w:val="26"/>
-          <w:szCs w:val="26"/>
-        </w:rPr>
-        <w:t>, et al. "Internet of Things (</w:t>
-      </w:r>
-      <w:proofErr w:type="spellStart"/>
-      <w:r>
-        <w:rPr>
-          <w:rFonts w:asciiTheme="majorHAnsi" w:hAnsiTheme="majorHAnsi" w:cs="Arial"/>
-          <w:sz w:val="26"/>
-          <w:szCs w:val="26"/>
-        </w:rPr>
-        <w:t>IoT</w:t>
-      </w:r>
-      <w:proofErr w:type="spellEnd"/>
-      <w:r>
-        <w:rPr>
-          <w:rFonts w:asciiTheme="majorHAnsi" w:hAnsiTheme="majorHAnsi" w:cs="Arial"/>
-          <w:sz w:val="26"/>
-          <w:szCs w:val="26"/>
-        </w:rPr>
-        <w:t>): A vision, architectural elements, and future directions." Future generation computer systems 29.7 (2013): 1645-1660.</w:t>
-      </w:r>
-    </w:p>
-    <w:p>
-      <w:pPr>
-        <w:pStyle w:val="NoSpacing"/>
-        <w:rPr>
-          <w:rFonts w:asciiTheme="majorHAnsi" w:hAnsiTheme="majorHAnsi" w:cs="Arial"/>
-          <w:sz w:val="26"/>
-          <w:szCs w:val="26"/>
-        </w:rPr>
-      </w:pPr>
-    </w:p>
-    <w:p>
-      <w:pPr>
-        <w:pStyle w:val="NoSpacing"/>
-        <w:rPr>
-          <w:rFonts w:asciiTheme="majorHAnsi" w:hAnsiTheme="majorHAnsi" w:cs="Arial"/>
-          <w:sz w:val="26"/>
-          <w:szCs w:val="26"/>
-        </w:rPr>
-      </w:pPr>
-    </w:p>
-    <w:p>
-      <w:pPr>
-        <w:pStyle w:val="NoSpacing"/>
-        <w:rPr>
-          <w:rFonts w:asciiTheme="majorHAnsi" w:hAnsiTheme="majorHAnsi" w:cs="Arial"/>
-          <w:sz w:val="26"/>
-          <w:szCs w:val="26"/>
-        </w:rPr>
-      </w:pPr>
-      <w:r>
-        <w:rPr>
-          <w:rFonts w:asciiTheme="majorHAnsi" w:hAnsiTheme="majorHAnsi" w:cs="Arial"/>
-          <w:sz w:val="26"/>
-          <w:szCs w:val="26"/>
-        </w:rPr>
-        <w:t xml:space="preserve">Hatton, W., Zhao, J., Gorantla, M. B., </w:t>
-      </w:r>
-      <w:proofErr w:type="spellStart"/>
-      <w:r>
-        <w:rPr>
-          <w:rFonts w:asciiTheme="majorHAnsi" w:hAnsiTheme="majorHAnsi" w:cs="Arial"/>
-          <w:sz w:val="26"/>
-          <w:szCs w:val="26"/>
-        </w:rPr>
-        <w:t>Chae</w:t>
-      </w:r>
-      <w:proofErr w:type="spellEnd"/>
-      <w:r>
-        <w:rPr>
-          <w:rFonts w:asciiTheme="majorHAnsi" w:hAnsiTheme="majorHAnsi" w:cs="Arial"/>
-          <w:sz w:val="26"/>
-          <w:szCs w:val="26"/>
-        </w:rPr>
-        <w:t xml:space="preserve">, J., </w:t>
-      </w:r>
-      <w:proofErr w:type="spellStart"/>
-      <w:r>
-        <w:rPr>
-          <w:rFonts w:asciiTheme="majorHAnsi" w:hAnsiTheme="majorHAnsi" w:cs="Arial"/>
-          <w:sz w:val="26"/>
-          <w:szCs w:val="26"/>
-        </w:rPr>
-        <w:t>Ahlbrand</w:t>
-      </w:r>
-      <w:proofErr w:type="spellEnd"/>
-      <w:r>
-        <w:rPr>
-          <w:rFonts w:asciiTheme="majorHAnsi" w:hAnsiTheme="majorHAnsi" w:cs="Arial"/>
-          <w:sz w:val="26"/>
-          <w:szCs w:val="26"/>
-        </w:rPr>
-        <w:t xml:space="preserve">, B., Xu, H., ... &amp; </w:t>
-      </w:r>
-      <w:proofErr w:type="spellStart"/>
-      <w:r>
-        <w:rPr>
-          <w:rFonts w:asciiTheme="majorHAnsi" w:hAnsiTheme="majorHAnsi" w:cs="Arial"/>
-          <w:sz w:val="26"/>
-          <w:szCs w:val="26"/>
-        </w:rPr>
-        <w:t>Ko</w:t>
-      </w:r>
-      <w:proofErr w:type="spellEnd"/>
-      <w:r>
-        <w:rPr>
-          <w:rFonts w:asciiTheme="majorHAnsi" w:hAnsiTheme="majorHAnsi" w:cs="Arial"/>
-          <w:sz w:val="26"/>
-          <w:szCs w:val="26"/>
-        </w:rPr>
-        <w:t>, S. (2015, October). Visual analytics for detecting communication patterns. In Visual Analytics Science and Technology (VAST), 2015 IEEE Conference on (pp. 137-138). IEEE.</w:t>
+      <w:r>
+        <w:rPr>
+          <w:rFonts w:asciiTheme="majorHAnsi" w:hAnsiTheme="majorHAnsi" w:cs="Arial"/>
+          <w:sz w:val="26"/>
+          <w:szCs w:val="26"/>
+        </w:rPr>
+        <w:t>Gubbi, Jayavardhana, et al. "Internet of Things (IoT): A vision, architectural elements, and future directions." Future generation computer systems 29.7 (2013): 1645-1660.</w:t>
+      </w:r>
+    </w:p>
+    <w:p>
+      <w:pPr>
+        <w:pStyle w:val="NoSpacing"/>
+        <w:rPr>
+          <w:rFonts w:asciiTheme="majorHAnsi" w:hAnsiTheme="majorHAnsi" w:cs="Arial"/>
+          <w:sz w:val="26"/>
+          <w:szCs w:val="26"/>
+        </w:rPr>
+      </w:pPr>
+    </w:p>
+    <w:p>
+      <w:pPr>
+        <w:pStyle w:val="NoSpacing"/>
+        <w:rPr>
+          <w:rFonts w:asciiTheme="majorHAnsi" w:hAnsiTheme="majorHAnsi" w:cs="Arial"/>
+          <w:sz w:val="26"/>
+          <w:szCs w:val="26"/>
+        </w:rPr>
+      </w:pPr>
+    </w:p>
+    <w:p>
+      <w:pPr>
+        <w:pStyle w:val="NoSpacing"/>
+        <w:rPr>
+          <w:rFonts w:asciiTheme="majorHAnsi" w:hAnsiTheme="majorHAnsi" w:cs="Arial"/>
+          <w:sz w:val="26"/>
+          <w:szCs w:val="26"/>
+        </w:rPr>
+      </w:pPr>
+      <w:r>
+        <w:rPr>
+          <w:rFonts w:asciiTheme="majorHAnsi" w:hAnsiTheme="majorHAnsi" w:cs="Arial"/>
+          <w:sz w:val="26"/>
+          <w:szCs w:val="26"/>
+        </w:rPr>
+        <w:t>Hatton, W., Zhao, J., Gorantla, M. B., Chae, J., Ahlbrand, B., Xu, H., ... &amp; Ko, S. (2015, October). Visual analytics for detecting communication patterns. In Visual Analytics Science and Technology (VAST), 2015 IEEE Conference on (pp. 137-138). IEEE.</w:t>
       </w:r>
     </w:p>
     <w:p>
@@ -9950,27 +11429,7 @@
           <w:sz w:val="27"/>
           <w:szCs w:val="27"/>
         </w:rPr>
-        <w:t xml:space="preserve">J. B. </w:t>
-      </w:r>
-      <w:proofErr w:type="spellStart"/>
-      <w:r>
-        <w:rPr>
-          <w:rFonts w:eastAsia="Times New Roman"/>
-          <w:color w:val="000000"/>
-          <w:sz w:val="27"/>
-          <w:szCs w:val="27"/>
-        </w:rPr>
-        <w:t>MacQueen</w:t>
-      </w:r>
-      <w:proofErr w:type="spellEnd"/>
-      <w:r>
-        <w:rPr>
-          <w:rFonts w:eastAsia="Times New Roman"/>
-          <w:color w:val="000000"/>
-          <w:sz w:val="27"/>
-          <w:szCs w:val="27"/>
-        </w:rPr>
-        <w:t xml:space="preserve"> (1967): "Some Methods for classification and Analysis of Multivariate Observations,</w:t>
+        <w:t>J. B. MacQueen (1967): "Some Methods for classification and Analysis of Multivariate Observations,</w:t>
       </w:r>
       <w:r>
         <w:rPr>
@@ -10021,209 +11480,89 @@
           <w:szCs w:val="26"/>
         </w:rPr>
       </w:pPr>
-      <w:proofErr w:type="spellStart"/>
-      <w:r>
-        <w:rPr>
-          <w:rFonts w:asciiTheme="majorHAnsi" w:hAnsiTheme="majorHAnsi" w:cs="Arial"/>
-          <w:sz w:val="26"/>
-          <w:szCs w:val="26"/>
-        </w:rPr>
-        <w:t>Jin</w:t>
-      </w:r>
-      <w:proofErr w:type="spellEnd"/>
-      <w:r>
-        <w:rPr>
-          <w:rFonts w:asciiTheme="majorHAnsi" w:hAnsiTheme="majorHAnsi" w:cs="Arial"/>
-          <w:sz w:val="26"/>
-          <w:szCs w:val="26"/>
-        </w:rPr>
-        <w:t xml:space="preserve">, J., </w:t>
-      </w:r>
-      <w:proofErr w:type="spellStart"/>
-      <w:r>
-        <w:rPr>
-          <w:rFonts w:asciiTheme="majorHAnsi" w:hAnsiTheme="majorHAnsi" w:cs="Arial"/>
-          <w:sz w:val="26"/>
-          <w:szCs w:val="26"/>
-        </w:rPr>
-        <w:t>Gubbi</w:t>
-      </w:r>
-      <w:proofErr w:type="spellEnd"/>
-      <w:r>
-        <w:rPr>
-          <w:rFonts w:asciiTheme="majorHAnsi" w:hAnsiTheme="majorHAnsi" w:cs="Arial"/>
-          <w:sz w:val="26"/>
-          <w:szCs w:val="26"/>
-        </w:rPr>
-        <w:t xml:space="preserve">, J., </w:t>
-      </w:r>
-      <w:proofErr w:type="spellStart"/>
-      <w:r>
-        <w:rPr>
-          <w:rFonts w:asciiTheme="majorHAnsi" w:hAnsiTheme="majorHAnsi" w:cs="Arial"/>
-          <w:sz w:val="26"/>
-          <w:szCs w:val="26"/>
-        </w:rPr>
-        <w:t>Marusic</w:t>
-      </w:r>
-      <w:proofErr w:type="spellEnd"/>
-      <w:r>
-        <w:rPr>
-          <w:rFonts w:asciiTheme="majorHAnsi" w:hAnsiTheme="majorHAnsi" w:cs="Arial"/>
-          <w:sz w:val="26"/>
-          <w:szCs w:val="26"/>
-        </w:rPr>
-        <w:t xml:space="preserve">, S., &amp; </w:t>
-      </w:r>
-      <w:proofErr w:type="spellStart"/>
-      <w:r>
-        <w:rPr>
-          <w:rFonts w:asciiTheme="majorHAnsi" w:hAnsiTheme="majorHAnsi" w:cs="Arial"/>
-          <w:sz w:val="26"/>
-          <w:szCs w:val="26"/>
-        </w:rPr>
-        <w:t>Palaniswami</w:t>
-      </w:r>
-      <w:proofErr w:type="spellEnd"/>
-      <w:r>
-        <w:rPr>
-          <w:rFonts w:asciiTheme="majorHAnsi" w:hAnsiTheme="majorHAnsi" w:cs="Arial"/>
-          <w:sz w:val="26"/>
-          <w:szCs w:val="26"/>
-        </w:rPr>
-        <w:t>, M. (2014). An information framework for creating a smart city through internet of things. IEEE Internet of Things Journal, 1(2), 112-121.</w:t>
-      </w:r>
-    </w:p>
-    <w:p>
-      <w:pPr>
-        <w:pStyle w:val="NoSpacing"/>
-        <w:rPr>
-          <w:rFonts w:asciiTheme="majorHAnsi" w:hAnsiTheme="majorHAnsi" w:cs="Arial"/>
-          <w:sz w:val="26"/>
-          <w:szCs w:val="26"/>
-        </w:rPr>
-      </w:pPr>
-    </w:p>
-    <w:p>
-      <w:pPr>
-        <w:pStyle w:val="NoSpacing"/>
-        <w:rPr>
-          <w:rFonts w:asciiTheme="majorHAnsi" w:hAnsiTheme="majorHAnsi" w:cs="Arial"/>
-          <w:sz w:val="26"/>
-          <w:szCs w:val="26"/>
-        </w:rPr>
-      </w:pPr>
-    </w:p>
-    <w:p>
-      <w:pPr>
-        <w:pStyle w:val="NoSpacing"/>
-        <w:rPr>
-          <w:rFonts w:asciiTheme="majorHAnsi" w:hAnsiTheme="majorHAnsi" w:cs="Arial"/>
-          <w:sz w:val="26"/>
-          <w:szCs w:val="26"/>
-        </w:rPr>
-      </w:pPr>
-      <w:proofErr w:type="spellStart"/>
-      <w:r>
-        <w:rPr>
-          <w:rFonts w:asciiTheme="majorHAnsi" w:hAnsiTheme="majorHAnsi" w:cs="Arial"/>
-          <w:sz w:val="26"/>
-          <w:szCs w:val="26"/>
-        </w:rPr>
-        <w:t>Kamisar</w:t>
-      </w:r>
-      <w:proofErr w:type="spellEnd"/>
-      <w:r>
-        <w:rPr>
-          <w:rFonts w:asciiTheme="majorHAnsi" w:hAnsiTheme="majorHAnsi" w:cs="Arial"/>
-          <w:sz w:val="26"/>
-          <w:szCs w:val="26"/>
-        </w:rPr>
-        <w:t>, Y. (1972). How to Use, Abuse--and Fight Back with--Crime Statistics. Okla. L. Rev., 25, 239.</w:t>
-      </w:r>
-    </w:p>
-    <w:p>
-      <w:pPr>
-        <w:pStyle w:val="NoSpacing"/>
-        <w:rPr>
-          <w:rFonts w:asciiTheme="majorHAnsi" w:hAnsiTheme="majorHAnsi" w:cs="Arial"/>
-          <w:sz w:val="26"/>
-          <w:szCs w:val="26"/>
-        </w:rPr>
-      </w:pPr>
-    </w:p>
-    <w:p>
-      <w:pPr>
-        <w:pStyle w:val="NoSpacing"/>
-        <w:rPr>
-          <w:rFonts w:asciiTheme="majorHAnsi" w:hAnsiTheme="majorHAnsi" w:cs="Arial"/>
-          <w:sz w:val="26"/>
-          <w:szCs w:val="26"/>
-        </w:rPr>
-      </w:pPr>
-    </w:p>
-    <w:p>
-      <w:pPr>
-        <w:pStyle w:val="NoSpacing"/>
-        <w:rPr>
-          <w:rFonts w:asciiTheme="majorHAnsi" w:hAnsiTheme="majorHAnsi" w:cs="Arial"/>
-          <w:sz w:val="26"/>
-          <w:szCs w:val="26"/>
-        </w:rPr>
-      </w:pPr>
-      <w:proofErr w:type="spellStart"/>
-      <w:r>
-        <w:rPr>
-          <w:rFonts w:asciiTheme="majorHAnsi" w:hAnsiTheme="majorHAnsi" w:cs="Arial"/>
-          <w:sz w:val="26"/>
-          <w:szCs w:val="26"/>
-        </w:rPr>
-        <w:t>Kostakos</w:t>
-      </w:r>
-      <w:proofErr w:type="spellEnd"/>
-      <w:r>
-        <w:rPr>
-          <w:rFonts w:asciiTheme="majorHAnsi" w:hAnsiTheme="majorHAnsi" w:cs="Arial"/>
-          <w:sz w:val="26"/>
-          <w:szCs w:val="26"/>
-        </w:rPr>
-        <w:t xml:space="preserve">, V., O'Neill, E., Penn, A., Roussos, G., &amp; </w:t>
-      </w:r>
-      <w:proofErr w:type="spellStart"/>
-      <w:r>
-        <w:rPr>
-          <w:rFonts w:asciiTheme="majorHAnsi" w:hAnsiTheme="majorHAnsi" w:cs="Arial"/>
-          <w:sz w:val="26"/>
-          <w:szCs w:val="26"/>
-        </w:rPr>
-        <w:t>Papadongonas</w:t>
-      </w:r>
-      <w:proofErr w:type="spellEnd"/>
-      <w:r>
-        <w:rPr>
-          <w:rFonts w:asciiTheme="majorHAnsi" w:hAnsiTheme="majorHAnsi" w:cs="Arial"/>
-          <w:sz w:val="26"/>
-          <w:szCs w:val="26"/>
-        </w:rPr>
-        <w:t xml:space="preserve">, D. (2010). Brief encounters: Sensing, modeling and visualizing urban mobility and </w:t>
-      </w:r>
-      <w:proofErr w:type="spellStart"/>
-      <w:r>
-        <w:rPr>
-          <w:rFonts w:asciiTheme="majorHAnsi" w:hAnsiTheme="majorHAnsi" w:cs="Arial"/>
-          <w:sz w:val="26"/>
-          <w:szCs w:val="26"/>
-        </w:rPr>
-        <w:t>copresence</w:t>
-      </w:r>
-      <w:proofErr w:type="spellEnd"/>
-      <w:r>
-        <w:rPr>
-          <w:rFonts w:asciiTheme="majorHAnsi" w:hAnsiTheme="majorHAnsi" w:cs="Arial"/>
-          <w:sz w:val="26"/>
-          <w:szCs w:val="26"/>
-        </w:rPr>
-        <w:t xml:space="preserve"> networks. </w:t>
+      <w:r>
+        <w:rPr>
+          <w:rFonts w:asciiTheme="majorHAnsi" w:hAnsiTheme="majorHAnsi" w:cs="Arial"/>
+          <w:sz w:val="26"/>
+          <w:szCs w:val="26"/>
+        </w:rPr>
+        <w:t>Jin, J., Gubbi, J., Marusic, S., &amp; Palaniswami, M. (2014). An information framework for creating a smart city through internet of things. IEEE Internet of Things Journal, 1(2), 112-121.</w:t>
+      </w:r>
+    </w:p>
+    <w:p>
+      <w:pPr>
+        <w:pStyle w:val="NoSpacing"/>
+        <w:rPr>
+          <w:rFonts w:asciiTheme="majorHAnsi" w:hAnsiTheme="majorHAnsi" w:cs="Arial"/>
+          <w:sz w:val="26"/>
+          <w:szCs w:val="26"/>
+        </w:rPr>
+      </w:pPr>
+    </w:p>
+    <w:p>
+      <w:pPr>
+        <w:pStyle w:val="NoSpacing"/>
+        <w:rPr>
+          <w:rFonts w:asciiTheme="majorHAnsi" w:hAnsiTheme="majorHAnsi" w:cs="Arial"/>
+          <w:sz w:val="26"/>
+          <w:szCs w:val="26"/>
+        </w:rPr>
+      </w:pPr>
+    </w:p>
+    <w:p>
+      <w:pPr>
+        <w:pStyle w:val="NoSpacing"/>
+        <w:rPr>
+          <w:rFonts w:asciiTheme="majorHAnsi" w:hAnsiTheme="majorHAnsi" w:cs="Arial"/>
+          <w:sz w:val="26"/>
+          <w:szCs w:val="26"/>
+        </w:rPr>
+      </w:pPr>
+      <w:r>
+        <w:rPr>
+          <w:rFonts w:asciiTheme="majorHAnsi" w:hAnsiTheme="majorHAnsi" w:cs="Arial"/>
+          <w:sz w:val="26"/>
+          <w:szCs w:val="26"/>
+        </w:rPr>
+        <w:t>Kamisar, Y. (1972). How to Use, Abuse--and Fight Back with--Crime Statistics. Okla. L. Rev., 25, 239.</w:t>
+      </w:r>
+    </w:p>
+    <w:p>
+      <w:pPr>
+        <w:pStyle w:val="NoSpacing"/>
+        <w:rPr>
+          <w:rFonts w:asciiTheme="majorHAnsi" w:hAnsiTheme="majorHAnsi" w:cs="Arial"/>
+          <w:sz w:val="26"/>
+          <w:szCs w:val="26"/>
+        </w:rPr>
+      </w:pPr>
+    </w:p>
+    <w:p>
+      <w:pPr>
+        <w:pStyle w:val="NoSpacing"/>
+        <w:rPr>
+          <w:rFonts w:asciiTheme="majorHAnsi" w:hAnsiTheme="majorHAnsi" w:cs="Arial"/>
+          <w:sz w:val="26"/>
+          <w:szCs w:val="26"/>
+        </w:rPr>
+      </w:pPr>
+    </w:p>
+    <w:p>
+      <w:pPr>
+        <w:pStyle w:val="NoSpacing"/>
+        <w:rPr>
+          <w:rFonts w:asciiTheme="majorHAnsi" w:hAnsiTheme="majorHAnsi" w:cs="Arial"/>
+          <w:sz w:val="26"/>
+          <w:szCs w:val="26"/>
+        </w:rPr>
+      </w:pPr>
+      <w:r>
+        <w:rPr>
+          <w:rFonts w:asciiTheme="majorHAnsi" w:hAnsiTheme="majorHAnsi" w:cs="Arial"/>
+          <w:sz w:val="26"/>
+          <w:szCs w:val="26"/>
+        </w:rPr>
+        <w:t>Kostakos, V., O'Neill, E., Penn, A., Roussos, G., &amp; Papadongonas, D. (2010). Brief encounters: Sensing, modeling and visualizing urban mobility and copresence networks. </w:t>
       </w:r>
       <w:r>
         <w:rPr>
@@ -10291,7 +11630,6 @@
           <w:szCs w:val="26"/>
         </w:rPr>
       </w:pPr>
-      <w:proofErr w:type="spellStart"/>
       <w:r>
         <w:rPr>
           <w:rFonts w:asciiTheme="majorHAnsi" w:hAnsiTheme="majorHAnsi" w:cs="Arial"/>
@@ -10299,100 +11637,45 @@
           <w:szCs w:val="26"/>
         </w:rPr>
         <w:lastRenderedPageBreak/>
-        <w:t>Morenoff</w:t>
-      </w:r>
-      <w:proofErr w:type="spellEnd"/>
-      <w:r>
-        <w:rPr>
-          <w:rFonts w:asciiTheme="majorHAnsi" w:hAnsiTheme="majorHAnsi" w:cs="Arial"/>
-          <w:sz w:val="26"/>
-          <w:szCs w:val="26"/>
-        </w:rPr>
-        <w:t xml:space="preserve">, J. D., Sampson, R. J., &amp; </w:t>
-      </w:r>
-      <w:proofErr w:type="spellStart"/>
-      <w:r>
-        <w:rPr>
-          <w:rFonts w:asciiTheme="majorHAnsi" w:hAnsiTheme="majorHAnsi" w:cs="Arial"/>
-          <w:sz w:val="26"/>
-          <w:szCs w:val="26"/>
-        </w:rPr>
-        <w:t>Raudenbush</w:t>
-      </w:r>
-      <w:proofErr w:type="spellEnd"/>
-      <w:r>
-        <w:rPr>
-          <w:rFonts w:asciiTheme="majorHAnsi" w:hAnsiTheme="majorHAnsi" w:cs="Arial"/>
-          <w:sz w:val="26"/>
-          <w:szCs w:val="26"/>
-        </w:rPr>
-        <w:t>, S. W. (2001). Neighborhood inequality, collective efficacy, and the spatial dynamics of urban violence. Criminology, 39(3), 517-558.</w:t>
-      </w:r>
-    </w:p>
-    <w:p>
-      <w:pPr>
-        <w:pStyle w:val="NoSpacing"/>
-        <w:rPr>
-          <w:rFonts w:asciiTheme="majorHAnsi" w:hAnsiTheme="majorHAnsi" w:cs="Arial"/>
-          <w:sz w:val="26"/>
-          <w:szCs w:val="26"/>
-        </w:rPr>
-      </w:pPr>
-    </w:p>
-    <w:p>
-      <w:pPr>
-        <w:pStyle w:val="NoSpacing"/>
-        <w:rPr>
-          <w:rFonts w:asciiTheme="majorHAnsi" w:hAnsiTheme="majorHAnsi" w:cs="Arial"/>
-          <w:sz w:val="26"/>
-          <w:szCs w:val="26"/>
-        </w:rPr>
-      </w:pPr>
-    </w:p>
-    <w:p>
-      <w:pPr>
-        <w:pStyle w:val="NoSpacing"/>
-        <w:rPr>
-          <w:rFonts w:asciiTheme="majorHAnsi" w:hAnsiTheme="majorHAnsi" w:cs="Arial"/>
-          <w:sz w:val="26"/>
-          <w:szCs w:val="26"/>
-        </w:rPr>
-      </w:pPr>
-      <w:proofErr w:type="spellStart"/>
-      <w:r>
-        <w:rPr>
-          <w:rFonts w:asciiTheme="majorHAnsi" w:hAnsiTheme="majorHAnsi" w:cs="Arial"/>
-          <w:sz w:val="26"/>
-          <w:szCs w:val="26"/>
-        </w:rPr>
-        <w:t>Nakaya</w:t>
-      </w:r>
-      <w:proofErr w:type="spellEnd"/>
-      <w:r>
-        <w:rPr>
-          <w:rFonts w:asciiTheme="majorHAnsi" w:hAnsiTheme="majorHAnsi" w:cs="Arial"/>
-          <w:sz w:val="26"/>
-          <w:szCs w:val="26"/>
-        </w:rPr>
-        <w:t xml:space="preserve">, T., &amp; Yano, K. (2010). </w:t>
-      </w:r>
-      <w:proofErr w:type="spellStart"/>
-      <w:r>
-        <w:rPr>
-          <w:rFonts w:asciiTheme="majorHAnsi" w:hAnsiTheme="majorHAnsi" w:cs="Arial"/>
-          <w:sz w:val="26"/>
-          <w:szCs w:val="26"/>
-        </w:rPr>
-        <w:t>Visualising</w:t>
-      </w:r>
-      <w:proofErr w:type="spellEnd"/>
-      <w:r>
-        <w:rPr>
-          <w:rFonts w:asciiTheme="majorHAnsi" w:hAnsiTheme="majorHAnsi" w:cs="Arial"/>
-          <w:sz w:val="26"/>
-          <w:szCs w:val="26"/>
-        </w:rPr>
-        <w:t xml:space="preserve"> Crime Clusters in a Space</w:t>
+        <w:t>Morenoff, J. D., Sampson, R. J., &amp; Raudenbush, S. W. (2001). Neighborhood inequality, collective efficacy, and the spatial dynamics of urban violence. Criminology, 39(3), 517-558.</w:t>
+      </w:r>
+    </w:p>
+    <w:p>
+      <w:pPr>
+        <w:pStyle w:val="NoSpacing"/>
+        <w:rPr>
+          <w:rFonts w:asciiTheme="majorHAnsi" w:hAnsiTheme="majorHAnsi" w:cs="Arial"/>
+          <w:sz w:val="26"/>
+          <w:szCs w:val="26"/>
+        </w:rPr>
+      </w:pPr>
+    </w:p>
+    <w:p>
+      <w:pPr>
+        <w:pStyle w:val="NoSpacing"/>
+        <w:rPr>
+          <w:rFonts w:asciiTheme="majorHAnsi" w:hAnsiTheme="majorHAnsi" w:cs="Arial"/>
+          <w:sz w:val="26"/>
+          <w:szCs w:val="26"/>
+        </w:rPr>
+      </w:pPr>
+    </w:p>
+    <w:p>
+      <w:pPr>
+        <w:pStyle w:val="NoSpacing"/>
+        <w:rPr>
+          <w:rFonts w:asciiTheme="majorHAnsi" w:hAnsiTheme="majorHAnsi" w:cs="Arial"/>
+          <w:sz w:val="26"/>
+          <w:szCs w:val="26"/>
+        </w:rPr>
+      </w:pPr>
+      <w:r>
+        <w:rPr>
+          <w:rFonts w:asciiTheme="majorHAnsi" w:hAnsiTheme="majorHAnsi" w:cs="Arial"/>
+          <w:sz w:val="26"/>
+          <w:szCs w:val="26"/>
+        </w:rPr>
+        <w:t>Nakaya, T., &amp; Yano, K. (2010). Visualising Crime Clusters in a Space</w:t>
       </w:r>
       <w:r>
         <w:rPr>
@@ -10472,23 +11755,13 @@
           <w:szCs w:val="26"/>
         </w:rPr>
       </w:pPr>
-      <w:proofErr w:type="spellStart"/>
-      <w:r>
-        <w:rPr>
-          <w:rFonts w:asciiTheme="majorHAnsi" w:hAnsiTheme="majorHAnsi" w:cs="Arial"/>
-          <w:sz w:val="26"/>
-          <w:szCs w:val="26"/>
-        </w:rPr>
-        <w:t>Perera</w:t>
-      </w:r>
-      <w:proofErr w:type="spellEnd"/>
-      <w:r>
-        <w:rPr>
-          <w:rFonts w:asciiTheme="majorHAnsi" w:hAnsiTheme="majorHAnsi" w:cs="Arial"/>
-          <w:sz w:val="26"/>
-          <w:szCs w:val="26"/>
-        </w:rPr>
-        <w:t>, C., Liu, C. H., &amp; Jayawardena, S. (2015). The emerging internet of things marketplace from an industrial perspective: A survey. </w:t>
+      <w:r>
+        <w:rPr>
+          <w:rFonts w:asciiTheme="majorHAnsi" w:hAnsiTheme="majorHAnsi" w:cs="Arial"/>
+          <w:sz w:val="26"/>
+          <w:szCs w:val="26"/>
+        </w:rPr>
+        <w:t>Perera, C., Liu, C. H., &amp; Jayawardena, S. (2015). The emerging internet of things marketplace from an industrial perspective: A survey. </w:t>
       </w:r>
       <w:r>
         <w:rPr>
@@ -10594,125 +11867,51 @@
           <w:szCs w:val="26"/>
         </w:rPr>
       </w:pPr>
-      <w:proofErr w:type="spellStart"/>
-      <w:r>
-        <w:rPr>
-          <w:rFonts w:asciiTheme="majorHAnsi" w:hAnsiTheme="majorHAnsi" w:cs="Arial"/>
-          <w:sz w:val="26"/>
-          <w:szCs w:val="26"/>
-        </w:rPr>
-        <w:t>Ruggieri</w:t>
-      </w:r>
-      <w:proofErr w:type="spellEnd"/>
-      <w:r>
-        <w:rPr>
-          <w:rFonts w:asciiTheme="majorHAnsi" w:hAnsiTheme="majorHAnsi" w:cs="Arial"/>
-          <w:sz w:val="26"/>
-          <w:szCs w:val="26"/>
-        </w:rPr>
-        <w:t xml:space="preserve">, S., </w:t>
-      </w:r>
-      <w:proofErr w:type="spellStart"/>
-      <w:r>
-        <w:rPr>
-          <w:rFonts w:asciiTheme="majorHAnsi" w:hAnsiTheme="majorHAnsi" w:cs="Arial"/>
-          <w:sz w:val="26"/>
-          <w:szCs w:val="26"/>
-        </w:rPr>
-        <w:t>Pedreschi</w:t>
-      </w:r>
-      <w:proofErr w:type="spellEnd"/>
-      <w:r>
-        <w:rPr>
-          <w:rFonts w:asciiTheme="majorHAnsi" w:hAnsiTheme="majorHAnsi" w:cs="Arial"/>
-          <w:sz w:val="26"/>
-          <w:szCs w:val="26"/>
-        </w:rPr>
-        <w:t xml:space="preserve">, D., &amp; </w:t>
-      </w:r>
-      <w:proofErr w:type="spellStart"/>
-      <w:r>
-        <w:rPr>
-          <w:rFonts w:asciiTheme="majorHAnsi" w:hAnsiTheme="majorHAnsi" w:cs="Arial"/>
-          <w:sz w:val="26"/>
-          <w:szCs w:val="26"/>
-        </w:rPr>
-        <w:t>Turini</w:t>
-      </w:r>
-      <w:proofErr w:type="spellEnd"/>
-      <w:r>
-        <w:rPr>
-          <w:rFonts w:asciiTheme="majorHAnsi" w:hAnsiTheme="majorHAnsi" w:cs="Arial"/>
-          <w:sz w:val="26"/>
-          <w:szCs w:val="26"/>
-        </w:rPr>
-        <w:t>, F. (2010). Data mining for discrimination discovery. ACM Transactions on Knowledge Discovery from Data (TKDD), 4(2), 9.</w:t>
-      </w:r>
-    </w:p>
-    <w:p>
-      <w:pPr>
-        <w:pStyle w:val="NoSpacing"/>
-        <w:rPr>
-          <w:rFonts w:asciiTheme="majorHAnsi" w:hAnsiTheme="majorHAnsi" w:cs="Arial"/>
-          <w:sz w:val="26"/>
-          <w:szCs w:val="26"/>
-        </w:rPr>
-      </w:pPr>
-    </w:p>
-    <w:p>
-      <w:pPr>
-        <w:pStyle w:val="NoSpacing"/>
-        <w:rPr>
-          <w:rFonts w:asciiTheme="majorHAnsi" w:hAnsiTheme="majorHAnsi" w:cs="Arial"/>
-          <w:sz w:val="26"/>
-          <w:szCs w:val="26"/>
-        </w:rPr>
-      </w:pPr>
-    </w:p>
-    <w:p>
-      <w:pPr>
-        <w:pStyle w:val="NoSpacing"/>
-        <w:rPr>
-          <w:rFonts w:asciiTheme="majorHAnsi" w:hAnsiTheme="majorHAnsi" w:cs="Arial"/>
-          <w:sz w:val="26"/>
-          <w:szCs w:val="26"/>
-        </w:rPr>
-      </w:pPr>
-      <w:proofErr w:type="spellStart"/>
-      <w:r>
-        <w:rPr>
-          <w:rFonts w:asciiTheme="majorHAnsi" w:hAnsiTheme="majorHAnsi" w:cs="Arial"/>
-          <w:sz w:val="26"/>
-          <w:szCs w:val="26"/>
-        </w:rPr>
-        <w:t>Sas</w:t>
-      </w:r>
-      <w:proofErr w:type="spellEnd"/>
-      <w:r>
-        <w:rPr>
-          <w:rFonts w:asciiTheme="majorHAnsi" w:hAnsiTheme="majorHAnsi" w:cs="Arial"/>
-          <w:sz w:val="26"/>
-          <w:szCs w:val="26"/>
-        </w:rPr>
-        <w:t xml:space="preserve">, C., &amp; </w:t>
-      </w:r>
-      <w:proofErr w:type="spellStart"/>
-      <w:r>
-        <w:rPr>
-          <w:rFonts w:asciiTheme="majorHAnsi" w:hAnsiTheme="majorHAnsi" w:cs="Arial"/>
-          <w:sz w:val="26"/>
-          <w:szCs w:val="26"/>
-        </w:rPr>
-        <w:t>Neustaedter</w:t>
-      </w:r>
-      <w:proofErr w:type="spellEnd"/>
-      <w:r>
-        <w:rPr>
-          <w:rFonts w:asciiTheme="majorHAnsi" w:hAnsiTheme="majorHAnsi" w:cs="Arial"/>
-          <w:sz w:val="26"/>
-          <w:szCs w:val="26"/>
-        </w:rPr>
-        <w:t>, C. (2017). Exploring DIY practices of complex home technologies. </w:t>
+      <w:r>
+        <w:rPr>
+          <w:rFonts w:asciiTheme="majorHAnsi" w:hAnsiTheme="majorHAnsi" w:cs="Arial"/>
+          <w:sz w:val="26"/>
+          <w:szCs w:val="26"/>
+        </w:rPr>
+        <w:t>Ruggieri, S., Pedreschi, D., &amp; Turini, F. (2010). Data mining for discrimination discovery. ACM Transactions on Knowledge Discovery from Data (TKDD), 4(2), 9.</w:t>
+      </w:r>
+    </w:p>
+    <w:p>
+      <w:pPr>
+        <w:pStyle w:val="NoSpacing"/>
+        <w:rPr>
+          <w:rFonts w:asciiTheme="majorHAnsi" w:hAnsiTheme="majorHAnsi" w:cs="Arial"/>
+          <w:sz w:val="26"/>
+          <w:szCs w:val="26"/>
+        </w:rPr>
+      </w:pPr>
+    </w:p>
+    <w:p>
+      <w:pPr>
+        <w:pStyle w:val="NoSpacing"/>
+        <w:rPr>
+          <w:rFonts w:asciiTheme="majorHAnsi" w:hAnsiTheme="majorHAnsi" w:cs="Arial"/>
+          <w:sz w:val="26"/>
+          <w:szCs w:val="26"/>
+        </w:rPr>
+      </w:pPr>
+    </w:p>
+    <w:p>
+      <w:pPr>
+        <w:pStyle w:val="NoSpacing"/>
+        <w:rPr>
+          <w:rFonts w:asciiTheme="majorHAnsi" w:hAnsiTheme="majorHAnsi" w:cs="Arial"/>
+          <w:sz w:val="26"/>
+          <w:szCs w:val="26"/>
+        </w:rPr>
+      </w:pPr>
+      <w:r>
+        <w:rPr>
+          <w:rFonts w:asciiTheme="majorHAnsi" w:hAnsiTheme="majorHAnsi" w:cs="Arial"/>
+          <w:sz w:val="26"/>
+          <w:szCs w:val="26"/>
+        </w:rPr>
+        <w:t>Sas, C., &amp; Neustaedter, C. (2017). Exploring DIY practices of complex home technologies. </w:t>
       </w:r>
       <w:r>
         <w:rPr>
@@ -10762,115 +11961,51 @@
           <w:szCs w:val="26"/>
         </w:rPr>
       </w:pPr>
-      <w:proofErr w:type="spellStart"/>
-      <w:r>
-        <w:rPr>
-          <w:rFonts w:asciiTheme="majorHAnsi" w:hAnsiTheme="majorHAnsi" w:cs="Arial"/>
-          <w:sz w:val="26"/>
-          <w:szCs w:val="26"/>
-        </w:rPr>
-        <w:t>Shahidehpour</w:t>
-      </w:r>
-      <w:proofErr w:type="spellEnd"/>
-      <w:r>
-        <w:rPr>
-          <w:rFonts w:asciiTheme="majorHAnsi" w:hAnsiTheme="majorHAnsi" w:cs="Arial"/>
-          <w:sz w:val="26"/>
-          <w:szCs w:val="26"/>
-        </w:rPr>
-        <w:t xml:space="preserve">, M., Li, Z., </w:t>
-      </w:r>
-      <w:proofErr w:type="spellStart"/>
-      <w:r>
-        <w:rPr>
-          <w:rFonts w:asciiTheme="majorHAnsi" w:hAnsiTheme="majorHAnsi" w:cs="Arial"/>
-          <w:sz w:val="26"/>
-          <w:szCs w:val="26"/>
-        </w:rPr>
-        <w:t>Bahramirad</w:t>
-      </w:r>
-      <w:proofErr w:type="spellEnd"/>
-      <w:r>
-        <w:rPr>
-          <w:rFonts w:asciiTheme="majorHAnsi" w:hAnsiTheme="majorHAnsi" w:cs="Arial"/>
-          <w:sz w:val="26"/>
-          <w:szCs w:val="26"/>
-        </w:rPr>
-        <w:t xml:space="preserve">, S., &amp; </w:t>
-      </w:r>
-      <w:proofErr w:type="spellStart"/>
-      <w:r>
-        <w:rPr>
-          <w:rFonts w:asciiTheme="majorHAnsi" w:hAnsiTheme="majorHAnsi" w:cs="Arial"/>
-          <w:sz w:val="26"/>
-          <w:szCs w:val="26"/>
-        </w:rPr>
-        <w:t>Khodaei</w:t>
-      </w:r>
-      <w:proofErr w:type="spellEnd"/>
-      <w:r>
-        <w:rPr>
-          <w:rFonts w:asciiTheme="majorHAnsi" w:hAnsiTheme="majorHAnsi" w:cs="Arial"/>
-          <w:sz w:val="26"/>
-          <w:szCs w:val="26"/>
-        </w:rPr>
-        <w:t>, A. (2016). Optimizing Traffic Signal Settings in Smart Cities. IEEE Transactions on Smart Grid.</w:t>
-      </w:r>
-    </w:p>
-    <w:p>
-      <w:pPr>
-        <w:pStyle w:val="NoSpacing"/>
-        <w:rPr>
-          <w:rFonts w:asciiTheme="majorHAnsi" w:hAnsiTheme="majorHAnsi" w:cs="Arial"/>
-          <w:sz w:val="26"/>
-          <w:szCs w:val="26"/>
-        </w:rPr>
-      </w:pPr>
-    </w:p>
-    <w:p>
-      <w:pPr>
-        <w:pStyle w:val="NoSpacing"/>
-        <w:rPr>
-          <w:rFonts w:asciiTheme="majorHAnsi" w:hAnsiTheme="majorHAnsi" w:cs="Arial"/>
-          <w:sz w:val="26"/>
-          <w:szCs w:val="26"/>
-        </w:rPr>
-      </w:pPr>
-    </w:p>
-    <w:p>
-      <w:pPr>
-        <w:pStyle w:val="NoSpacing"/>
-        <w:rPr>
-          <w:rFonts w:asciiTheme="majorHAnsi" w:hAnsiTheme="majorHAnsi" w:cs="Arial"/>
-          <w:sz w:val="26"/>
-          <w:szCs w:val="26"/>
-        </w:rPr>
-      </w:pPr>
-      <w:r>
-        <w:rPr>
-          <w:rFonts w:asciiTheme="majorHAnsi" w:hAnsiTheme="majorHAnsi" w:cs="Arial"/>
-          <w:sz w:val="26"/>
-          <w:szCs w:val="26"/>
-        </w:rPr>
-        <w:t xml:space="preserve">Wang, D., Kaplan, L., &amp; </w:t>
-      </w:r>
-      <w:proofErr w:type="spellStart"/>
-      <w:r>
-        <w:rPr>
-          <w:rFonts w:asciiTheme="majorHAnsi" w:hAnsiTheme="majorHAnsi" w:cs="Arial"/>
-          <w:sz w:val="26"/>
-          <w:szCs w:val="26"/>
-        </w:rPr>
-        <w:t>Abdelzaher</w:t>
-      </w:r>
-      <w:proofErr w:type="spellEnd"/>
-      <w:r>
-        <w:rPr>
-          <w:rFonts w:asciiTheme="majorHAnsi" w:hAnsiTheme="majorHAnsi" w:cs="Arial"/>
-          <w:sz w:val="26"/>
-          <w:szCs w:val="26"/>
-        </w:rPr>
-        <w:t>, T. F. (2014). Maximum likelihood analysis of conflicting observations in social sensing. </w:t>
+      <w:r>
+        <w:rPr>
+          <w:rFonts w:asciiTheme="majorHAnsi" w:hAnsiTheme="majorHAnsi" w:cs="Arial"/>
+          <w:sz w:val="26"/>
+          <w:szCs w:val="26"/>
+        </w:rPr>
+        <w:t>Shahidehpour, M., Li, Z., Bahramirad, S., &amp; Khodaei, A. (2016). Optimizing Traffic Signal Settings in Smart Cities. IEEE Transactions on Smart Grid.</w:t>
+      </w:r>
+    </w:p>
+    <w:p>
+      <w:pPr>
+        <w:pStyle w:val="NoSpacing"/>
+        <w:rPr>
+          <w:rFonts w:asciiTheme="majorHAnsi" w:hAnsiTheme="majorHAnsi" w:cs="Arial"/>
+          <w:sz w:val="26"/>
+          <w:szCs w:val="26"/>
+        </w:rPr>
+      </w:pPr>
+    </w:p>
+    <w:p>
+      <w:pPr>
+        <w:pStyle w:val="NoSpacing"/>
+        <w:rPr>
+          <w:rFonts w:asciiTheme="majorHAnsi" w:hAnsiTheme="majorHAnsi" w:cs="Arial"/>
+          <w:sz w:val="26"/>
+          <w:szCs w:val="26"/>
+        </w:rPr>
+      </w:pPr>
+    </w:p>
+    <w:p>
+      <w:pPr>
+        <w:pStyle w:val="NoSpacing"/>
+        <w:rPr>
+          <w:rFonts w:asciiTheme="majorHAnsi" w:hAnsiTheme="majorHAnsi" w:cs="Arial"/>
+          <w:sz w:val="26"/>
+          <w:szCs w:val="26"/>
+        </w:rPr>
+      </w:pPr>
+      <w:r>
+        <w:rPr>
+          <w:rFonts w:asciiTheme="majorHAnsi" w:hAnsiTheme="majorHAnsi" w:cs="Arial"/>
+          <w:sz w:val="26"/>
+          <w:szCs w:val="26"/>
+        </w:rPr>
+        <w:t>Wang, D., Kaplan, L., &amp; Abdelzaher, T. F. (2014). Maximum likelihood analysis of conflicting observations in social sensing. </w:t>
       </w:r>
       <w:r>
         <w:rPr>
@@ -10880,9 +12015,16 @@
           <w:sz w:val="26"/>
           <w:szCs w:val="26"/>
         </w:rPr>
-        <w:t>ACM Transactions on Sensor Networks (</w:t>
-      </w:r>
-      <w:proofErr w:type="spellStart"/>
+        <w:t>ACM Transactions on Sensor Networks (ToSN)</w:t>
+      </w:r>
+      <w:r>
+        <w:rPr>
+          <w:rFonts w:asciiTheme="majorHAnsi" w:hAnsiTheme="majorHAnsi" w:cs="Arial"/>
+          <w:sz w:val="26"/>
+          <w:szCs w:val="26"/>
+        </w:rPr>
+        <w:t>, </w:t>
+      </w:r>
       <w:r>
         <w:rPr>
           <w:rFonts w:asciiTheme="majorHAnsi" w:hAnsiTheme="majorHAnsi" w:cs="Arial"/>
@@ -10891,9 +12033,54 @@
           <w:sz w:val="26"/>
           <w:szCs w:val="26"/>
         </w:rPr>
-        <w:t>ToSN</w:t>
-      </w:r>
-      <w:proofErr w:type="spellEnd"/>
+        <w:t>10</w:t>
+      </w:r>
+      <w:r>
+        <w:rPr>
+          <w:rFonts w:asciiTheme="majorHAnsi" w:hAnsiTheme="majorHAnsi" w:cs="Arial"/>
+          <w:sz w:val="26"/>
+          <w:szCs w:val="26"/>
+        </w:rPr>
+        <w:t>(2), 30.</w:t>
+      </w:r>
+    </w:p>
+    <w:p>
+      <w:pPr>
+        <w:pStyle w:val="NoSpacing"/>
+        <w:rPr>
+          <w:rFonts w:asciiTheme="majorHAnsi" w:hAnsiTheme="majorHAnsi" w:cs="Arial"/>
+          <w:sz w:val="26"/>
+          <w:szCs w:val="26"/>
+        </w:rPr>
+      </w:pPr>
+    </w:p>
+    <w:p>
+      <w:pPr>
+        <w:pStyle w:val="NoSpacing"/>
+        <w:rPr>
+          <w:rFonts w:asciiTheme="majorHAnsi" w:hAnsiTheme="majorHAnsi" w:cs="Arial"/>
+          <w:sz w:val="26"/>
+          <w:szCs w:val="26"/>
+        </w:rPr>
+      </w:pPr>
+    </w:p>
+    <w:p>
+      <w:pPr>
+        <w:pStyle w:val="NoSpacing"/>
+        <w:rPr>
+          <w:rFonts w:asciiTheme="majorHAnsi" w:hAnsiTheme="majorHAnsi" w:cs="Arial"/>
+          <w:sz w:val="26"/>
+          <w:szCs w:val="26"/>
+        </w:rPr>
+      </w:pPr>
+      <w:r>
+        <w:rPr>
+          <w:rFonts w:asciiTheme="majorHAnsi" w:hAnsiTheme="majorHAnsi" w:cs="Arial"/>
+          <w:sz w:val="26"/>
+          <w:szCs w:val="26"/>
+        </w:rPr>
+        <w:t>Wang, F. (2005). Job access and homicide patterns in Chicago: An analysis at multiple geographic levels based on scale-space theory. </w:t>
+      </w:r>
       <w:r>
         <w:rPr>
           <w:rFonts w:asciiTheme="majorHAnsi" w:hAnsiTheme="majorHAnsi" w:cs="Arial"/>
@@ -10902,7 +12089,7 @@
           <w:sz w:val="26"/>
           <w:szCs w:val="26"/>
         </w:rPr>
-        <w:t>)</w:t>
+        <w:t>Journal of Quantitative Criminology</w:t>
       </w:r>
       <w:r>
         <w:rPr>
@@ -10920,53 +12107,92 @@
           <w:sz w:val="26"/>
           <w:szCs w:val="26"/>
         </w:rPr>
-        <w:t>10</w:t>
-      </w:r>
-      <w:r>
-        <w:rPr>
-          <w:rFonts w:asciiTheme="majorHAnsi" w:hAnsiTheme="majorHAnsi" w:cs="Arial"/>
-          <w:sz w:val="26"/>
-          <w:szCs w:val="26"/>
-        </w:rPr>
-        <w:t>(2), 30.</w:t>
-      </w:r>
-    </w:p>
-    <w:p>
-      <w:pPr>
-        <w:pStyle w:val="NoSpacing"/>
-        <w:rPr>
-          <w:rFonts w:asciiTheme="majorHAnsi" w:hAnsiTheme="majorHAnsi" w:cs="Arial"/>
-          <w:sz w:val="26"/>
-          <w:szCs w:val="26"/>
-        </w:rPr>
-      </w:pPr>
-    </w:p>
-    <w:p>
-      <w:pPr>
-        <w:pStyle w:val="NoSpacing"/>
-        <w:rPr>
-          <w:rFonts w:asciiTheme="majorHAnsi" w:hAnsiTheme="majorHAnsi" w:cs="Arial"/>
-          <w:sz w:val="26"/>
-          <w:szCs w:val="26"/>
-        </w:rPr>
-      </w:pPr>
-    </w:p>
-    <w:p>
-      <w:pPr>
-        <w:pStyle w:val="NoSpacing"/>
-        <w:rPr>
-          <w:rFonts w:asciiTheme="majorHAnsi" w:hAnsiTheme="majorHAnsi" w:cs="Arial"/>
-          <w:sz w:val="26"/>
-          <w:szCs w:val="26"/>
-        </w:rPr>
-      </w:pPr>
-      <w:r>
-        <w:rPr>
-          <w:rFonts w:asciiTheme="majorHAnsi" w:hAnsiTheme="majorHAnsi" w:cs="Arial"/>
-          <w:sz w:val="26"/>
-          <w:szCs w:val="26"/>
-        </w:rPr>
-        <w:t>Wang, F. (2005). Job access and homicide patterns in Chicago: An analysis at multiple geographic levels based on scale-space theory. </w:t>
+        <w:t>21</w:t>
+      </w:r>
+      <w:r>
+        <w:rPr>
+          <w:rFonts w:asciiTheme="majorHAnsi" w:hAnsiTheme="majorHAnsi" w:cs="Arial"/>
+          <w:sz w:val="26"/>
+          <w:szCs w:val="26"/>
+        </w:rPr>
+        <w:t>(2), 195-217.</w:t>
+      </w:r>
+    </w:p>
+    <w:p>
+      <w:pPr>
+        <w:pStyle w:val="NoSpacing"/>
+        <w:rPr>
+          <w:rFonts w:asciiTheme="majorHAnsi" w:hAnsiTheme="majorHAnsi" w:cs="Arial"/>
+          <w:sz w:val="26"/>
+          <w:szCs w:val="26"/>
+        </w:rPr>
+      </w:pPr>
+    </w:p>
+    <w:p>
+      <w:pPr>
+        <w:pStyle w:val="NoSpacing"/>
+        <w:rPr>
+          <w:rFonts w:asciiTheme="majorHAnsi" w:hAnsiTheme="majorHAnsi" w:cs="Arial"/>
+          <w:sz w:val="26"/>
+          <w:szCs w:val="26"/>
+        </w:rPr>
+      </w:pPr>
+    </w:p>
+    <w:p>
+      <w:pPr>
+        <w:pStyle w:val="NoSpacing"/>
+        <w:rPr>
+          <w:rFonts w:asciiTheme="majorHAnsi" w:hAnsiTheme="majorHAnsi" w:cs="Arial"/>
+          <w:sz w:val="26"/>
+          <w:szCs w:val="26"/>
+        </w:rPr>
+      </w:pPr>
+      <w:r>
+        <w:rPr>
+          <w:rFonts w:asciiTheme="majorHAnsi" w:hAnsiTheme="majorHAnsi" w:cs="Arial"/>
+          <w:sz w:val="26"/>
+          <w:szCs w:val="26"/>
+        </w:rPr>
+        <w:lastRenderedPageBreak/>
+        <w:t>Wang, F. Y. (2015). Scanning the issue and beyond: Transportation and mobility transformation for smart cities. IEEE Transactions on Intelligent Transportation Systems, 16(2), 525-533.</w:t>
+      </w:r>
+    </w:p>
+    <w:p>
+      <w:pPr>
+        <w:pStyle w:val="NoSpacing"/>
+        <w:rPr>
+          <w:rFonts w:asciiTheme="majorHAnsi" w:hAnsiTheme="majorHAnsi" w:cs="Arial"/>
+          <w:sz w:val="26"/>
+          <w:szCs w:val="26"/>
+        </w:rPr>
+      </w:pPr>
+    </w:p>
+    <w:p>
+      <w:pPr>
+        <w:pStyle w:val="NoSpacing"/>
+        <w:rPr>
+          <w:rFonts w:asciiTheme="majorHAnsi" w:hAnsiTheme="majorHAnsi" w:cs="Arial"/>
+          <w:sz w:val="26"/>
+          <w:szCs w:val="26"/>
+        </w:rPr>
+      </w:pPr>
+    </w:p>
+    <w:p>
+      <w:pPr>
+        <w:pStyle w:val="NoSpacing"/>
+        <w:rPr>
+          <w:rFonts w:asciiTheme="majorHAnsi" w:hAnsiTheme="majorHAnsi" w:cs="Arial"/>
+          <w:sz w:val="26"/>
+          <w:szCs w:val="26"/>
+        </w:rPr>
+      </w:pPr>
+      <w:r>
+        <w:rPr>
+          <w:rFonts w:asciiTheme="majorHAnsi" w:hAnsiTheme="majorHAnsi" w:cs="Arial"/>
+          <w:sz w:val="26"/>
+          <w:szCs w:val="26"/>
+        </w:rPr>
+        <w:t>Wang, Y. C., &amp; Chen, G. W. (2017). Efficient Data Gathering and Estimation for Metropolitan Air Quality Monitoring by Using Vehicular Sensor Networks. </w:t>
       </w:r>
       <w:r>
         <w:rPr>
@@ -10976,15 +12202,53 @@
           <w:sz w:val="26"/>
           <w:szCs w:val="26"/>
         </w:rPr>
-        <w:t>Journal of Quantitative Criminology</w:t>
-      </w:r>
-      <w:r>
-        <w:rPr>
-          <w:rFonts w:asciiTheme="majorHAnsi" w:hAnsiTheme="majorHAnsi" w:cs="Arial"/>
-          <w:sz w:val="26"/>
-          <w:szCs w:val="26"/>
-        </w:rPr>
-        <w:t>, </w:t>
+        <w:t>IEEE Transactions on Vehicular Technology</w:t>
+      </w:r>
+      <w:r>
+        <w:rPr>
+          <w:rFonts w:asciiTheme="majorHAnsi" w:hAnsiTheme="majorHAnsi" w:cs="Arial"/>
+          <w:sz w:val="26"/>
+          <w:szCs w:val="26"/>
+        </w:rPr>
+        <w:t>.</w:t>
+      </w:r>
+    </w:p>
+    <w:p>
+      <w:pPr>
+        <w:pStyle w:val="NoSpacing"/>
+        <w:rPr>
+          <w:rFonts w:asciiTheme="majorHAnsi" w:hAnsiTheme="majorHAnsi" w:cs="Arial"/>
+          <w:sz w:val="26"/>
+          <w:szCs w:val="26"/>
+        </w:rPr>
+      </w:pPr>
+    </w:p>
+    <w:p>
+      <w:pPr>
+        <w:pStyle w:val="NoSpacing"/>
+        <w:rPr>
+          <w:rFonts w:asciiTheme="majorHAnsi" w:hAnsiTheme="majorHAnsi" w:cs="Arial"/>
+          <w:sz w:val="26"/>
+          <w:szCs w:val="26"/>
+        </w:rPr>
+      </w:pPr>
+    </w:p>
+    <w:p>
+      <w:pPr>
+        <w:pStyle w:val="NoSpacing"/>
+        <w:rPr>
+          <w:rFonts w:asciiTheme="majorHAnsi" w:hAnsiTheme="majorHAnsi" w:cs="Arial"/>
+          <w:sz w:val="26"/>
+          <w:szCs w:val="26"/>
+        </w:rPr>
+      </w:pPr>
+      <w:r>
+        <w:rPr>
+          <w:rFonts w:asciiTheme="majorHAnsi" w:hAnsiTheme="majorHAnsi" w:cs="Arial"/>
+          <w:sz w:val="26"/>
+          <w:szCs w:val="26"/>
+        </w:rPr>
+        <w:t>Zheng, Y., Capra, L., Wolfson, O., &amp; Yang, H. (2014). Urban computing: concepts, methodologies, and applications. </w:t>
       </w:r>
       <w:r>
         <w:rPr>
@@ -10994,92 +12258,15 @@
           <w:sz w:val="26"/>
           <w:szCs w:val="26"/>
         </w:rPr>
-        <w:t>21</w:t>
-      </w:r>
-      <w:r>
-        <w:rPr>
-          <w:rFonts w:asciiTheme="majorHAnsi" w:hAnsiTheme="majorHAnsi" w:cs="Arial"/>
-          <w:sz w:val="26"/>
-          <w:szCs w:val="26"/>
-        </w:rPr>
-        <w:t>(2), 195-217.</w:t>
-      </w:r>
-    </w:p>
-    <w:p>
-      <w:pPr>
-        <w:pStyle w:val="NoSpacing"/>
-        <w:rPr>
-          <w:rFonts w:asciiTheme="majorHAnsi" w:hAnsiTheme="majorHAnsi" w:cs="Arial"/>
-          <w:sz w:val="26"/>
-          <w:szCs w:val="26"/>
-        </w:rPr>
-      </w:pPr>
-    </w:p>
-    <w:p>
-      <w:pPr>
-        <w:pStyle w:val="NoSpacing"/>
-        <w:rPr>
-          <w:rFonts w:asciiTheme="majorHAnsi" w:hAnsiTheme="majorHAnsi" w:cs="Arial"/>
-          <w:sz w:val="26"/>
-          <w:szCs w:val="26"/>
-        </w:rPr>
-      </w:pPr>
-    </w:p>
-    <w:p>
-      <w:pPr>
-        <w:pStyle w:val="NoSpacing"/>
-        <w:rPr>
-          <w:rFonts w:asciiTheme="majorHAnsi" w:hAnsiTheme="majorHAnsi" w:cs="Arial"/>
-          <w:sz w:val="26"/>
-          <w:szCs w:val="26"/>
-        </w:rPr>
-      </w:pPr>
-      <w:r>
-        <w:rPr>
-          <w:rFonts w:asciiTheme="majorHAnsi" w:hAnsiTheme="majorHAnsi" w:cs="Arial"/>
-          <w:sz w:val="26"/>
-          <w:szCs w:val="26"/>
-        </w:rPr>
-        <w:lastRenderedPageBreak/>
-        <w:t>Wang, F. Y. (2015). Scanning the issue and beyond: Transportation and mobility transformation for smart cities. IEEE Transactions on Intelligent Transportation Systems, 16(2), 525-533.</w:t>
-      </w:r>
-    </w:p>
-    <w:p>
-      <w:pPr>
-        <w:pStyle w:val="NoSpacing"/>
-        <w:rPr>
-          <w:rFonts w:asciiTheme="majorHAnsi" w:hAnsiTheme="majorHAnsi" w:cs="Arial"/>
-          <w:sz w:val="26"/>
-          <w:szCs w:val="26"/>
-        </w:rPr>
-      </w:pPr>
-    </w:p>
-    <w:p>
-      <w:pPr>
-        <w:pStyle w:val="NoSpacing"/>
-        <w:rPr>
-          <w:rFonts w:asciiTheme="majorHAnsi" w:hAnsiTheme="majorHAnsi" w:cs="Arial"/>
-          <w:sz w:val="26"/>
-          <w:szCs w:val="26"/>
-        </w:rPr>
-      </w:pPr>
-    </w:p>
-    <w:p>
-      <w:pPr>
-        <w:pStyle w:val="NoSpacing"/>
-        <w:rPr>
-          <w:rFonts w:asciiTheme="majorHAnsi" w:hAnsiTheme="majorHAnsi" w:cs="Arial"/>
-          <w:sz w:val="26"/>
-          <w:szCs w:val="26"/>
-        </w:rPr>
-      </w:pPr>
-      <w:r>
-        <w:rPr>
-          <w:rFonts w:asciiTheme="majorHAnsi" w:hAnsiTheme="majorHAnsi" w:cs="Arial"/>
-          <w:sz w:val="26"/>
-          <w:szCs w:val="26"/>
-        </w:rPr>
-        <w:t>Wang, Y. C., &amp; Chen, G. W. (2017). Efficient Data Gathering and Estimation for Metropolitan Air Quality Monitoring by Using Vehicular Sensor Networks. </w:t>
+        <w:t>ACM Transactions on Intelligent Systems and Technology (TIST)</w:t>
+      </w:r>
+      <w:r>
+        <w:rPr>
+          <w:rFonts w:asciiTheme="majorHAnsi" w:hAnsiTheme="majorHAnsi" w:cs="Arial"/>
+          <w:sz w:val="26"/>
+          <w:szCs w:val="26"/>
+        </w:rPr>
+        <w:t>, </w:t>
       </w:r>
       <w:r>
         <w:rPr>
@@ -11089,53 +12276,53 @@
           <w:sz w:val="26"/>
           <w:szCs w:val="26"/>
         </w:rPr>
-        <w:t>IEEE Transactions on Vehicular Technology</w:t>
-      </w:r>
-      <w:r>
-        <w:rPr>
-          <w:rFonts w:asciiTheme="majorHAnsi" w:hAnsiTheme="majorHAnsi" w:cs="Arial"/>
-          <w:sz w:val="26"/>
-          <w:szCs w:val="26"/>
-        </w:rPr>
-        <w:t>.</w:t>
-      </w:r>
-    </w:p>
-    <w:p>
-      <w:pPr>
-        <w:pStyle w:val="NoSpacing"/>
-        <w:rPr>
-          <w:rFonts w:asciiTheme="majorHAnsi" w:hAnsiTheme="majorHAnsi" w:cs="Arial"/>
-          <w:sz w:val="26"/>
-          <w:szCs w:val="26"/>
-        </w:rPr>
-      </w:pPr>
-    </w:p>
-    <w:p>
-      <w:pPr>
-        <w:pStyle w:val="NoSpacing"/>
-        <w:rPr>
-          <w:rFonts w:asciiTheme="majorHAnsi" w:hAnsiTheme="majorHAnsi" w:cs="Arial"/>
-          <w:sz w:val="26"/>
-          <w:szCs w:val="26"/>
-        </w:rPr>
-      </w:pPr>
-    </w:p>
-    <w:p>
-      <w:pPr>
-        <w:pStyle w:val="NoSpacing"/>
-        <w:rPr>
-          <w:rFonts w:asciiTheme="majorHAnsi" w:hAnsiTheme="majorHAnsi" w:cs="Arial"/>
-          <w:sz w:val="26"/>
-          <w:szCs w:val="26"/>
-        </w:rPr>
-      </w:pPr>
-      <w:r>
-        <w:rPr>
-          <w:rFonts w:asciiTheme="majorHAnsi" w:hAnsiTheme="majorHAnsi" w:cs="Arial"/>
-          <w:sz w:val="26"/>
-          <w:szCs w:val="26"/>
-        </w:rPr>
-        <w:t>Zheng, Y., Capra, L., Wolfson, O., &amp; Yang, H. (2014). Urban computing: concepts, methodologies, and applications. </w:t>
+        <w:t>5</w:t>
+      </w:r>
+      <w:r>
+        <w:rPr>
+          <w:rFonts w:asciiTheme="majorHAnsi" w:hAnsiTheme="majorHAnsi" w:cs="Arial"/>
+          <w:sz w:val="26"/>
+          <w:szCs w:val="26"/>
+        </w:rPr>
+        <w:t>(3), 38.</w:t>
+      </w:r>
+    </w:p>
+    <w:p>
+      <w:pPr>
+        <w:pStyle w:val="NoSpacing"/>
+        <w:rPr>
+          <w:rFonts w:asciiTheme="majorHAnsi" w:hAnsiTheme="majorHAnsi" w:cs="Arial"/>
+          <w:sz w:val="26"/>
+          <w:szCs w:val="26"/>
+        </w:rPr>
+      </w:pPr>
+    </w:p>
+    <w:p>
+      <w:pPr>
+        <w:pStyle w:val="NoSpacing"/>
+        <w:rPr>
+          <w:rFonts w:asciiTheme="majorHAnsi" w:hAnsiTheme="majorHAnsi" w:cs="Arial"/>
+          <w:sz w:val="26"/>
+          <w:szCs w:val="26"/>
+        </w:rPr>
+      </w:pPr>
+    </w:p>
+    <w:p>
+      <w:pPr>
+        <w:pStyle w:val="NoSpacing"/>
+        <w:rPr>
+          <w:rFonts w:asciiTheme="majorHAnsi" w:hAnsiTheme="majorHAnsi" w:cs="Arial"/>
+          <w:sz w:val="26"/>
+          <w:szCs w:val="26"/>
+        </w:rPr>
+      </w:pPr>
+      <w:r>
+        <w:rPr>
+          <w:rFonts w:asciiTheme="majorHAnsi" w:hAnsiTheme="majorHAnsi" w:cs="Arial"/>
+          <w:sz w:val="26"/>
+          <w:szCs w:val="26"/>
+        </w:rPr>
+        <w:t>Yu, C. H., Ward, M. W., Morabito, M., &amp; Ding, W. (2011, December). Crime forecasting using data mining techniques. In </w:t>
       </w:r>
       <w:r>
         <w:rPr>
@@ -11145,15 +12332,53 @@
           <w:sz w:val="26"/>
           <w:szCs w:val="26"/>
         </w:rPr>
-        <w:t>ACM Transactions on Intelligent Systems and Technology (TIST)</w:t>
-      </w:r>
-      <w:r>
-        <w:rPr>
-          <w:rFonts w:asciiTheme="majorHAnsi" w:hAnsiTheme="majorHAnsi" w:cs="Arial"/>
-          <w:sz w:val="26"/>
-          <w:szCs w:val="26"/>
-        </w:rPr>
-        <w:t>, </w:t>
+        <w:t>Data Mining Workshops (ICDMW), 2011 IEEE 11th International Conference on</w:t>
+      </w:r>
+      <w:r>
+        <w:rPr>
+          <w:rFonts w:asciiTheme="majorHAnsi" w:hAnsiTheme="majorHAnsi" w:cs="Arial"/>
+          <w:sz w:val="26"/>
+          <w:szCs w:val="26"/>
+        </w:rPr>
+        <w:t> (pp. 779-786). IEEE.</w:t>
+      </w:r>
+    </w:p>
+    <w:p>
+      <w:pPr>
+        <w:pStyle w:val="NoSpacing"/>
+        <w:rPr>
+          <w:rFonts w:asciiTheme="majorHAnsi" w:hAnsiTheme="majorHAnsi" w:cs="Arial"/>
+          <w:sz w:val="26"/>
+          <w:szCs w:val="26"/>
+        </w:rPr>
+      </w:pPr>
+    </w:p>
+    <w:p>
+      <w:pPr>
+        <w:pStyle w:val="NoSpacing"/>
+        <w:rPr>
+          <w:rFonts w:asciiTheme="majorHAnsi" w:hAnsiTheme="majorHAnsi" w:cs="Arial"/>
+          <w:sz w:val="26"/>
+          <w:szCs w:val="26"/>
+        </w:rPr>
+      </w:pPr>
+    </w:p>
+    <w:p>
+      <w:pPr>
+        <w:pStyle w:val="NoSpacing"/>
+        <w:rPr>
+          <w:rFonts w:asciiTheme="majorHAnsi" w:hAnsiTheme="majorHAnsi" w:cs="Arial"/>
+          <w:sz w:val="26"/>
+          <w:szCs w:val="26"/>
+        </w:rPr>
+      </w:pPr>
+      <w:r>
+        <w:rPr>
+          <w:rFonts w:asciiTheme="majorHAnsi" w:hAnsiTheme="majorHAnsi" w:cs="Arial"/>
+          <w:sz w:val="26"/>
+          <w:szCs w:val="26"/>
+        </w:rPr>
+        <w:t>Zanella, A., Bui, N., Castellani, A., Vangelista, L., &amp; Zorzi, M. (2014). Internet of things for smart cities. </w:t>
       </w:r>
       <w:r>
         <w:rPr>
@@ -11163,71 +12388,15 @@
           <w:sz w:val="26"/>
           <w:szCs w:val="26"/>
         </w:rPr>
-        <w:t>5</w:t>
-      </w:r>
-      <w:r>
-        <w:rPr>
-          <w:rFonts w:asciiTheme="majorHAnsi" w:hAnsiTheme="majorHAnsi" w:cs="Arial"/>
-          <w:sz w:val="26"/>
-          <w:szCs w:val="26"/>
-        </w:rPr>
-        <w:t>(3), 38.</w:t>
-      </w:r>
-    </w:p>
-    <w:p>
-      <w:pPr>
-        <w:pStyle w:val="NoSpacing"/>
-        <w:rPr>
-          <w:rFonts w:asciiTheme="majorHAnsi" w:hAnsiTheme="majorHAnsi" w:cs="Arial"/>
-          <w:sz w:val="26"/>
-          <w:szCs w:val="26"/>
-        </w:rPr>
-      </w:pPr>
-    </w:p>
-    <w:p>
-      <w:pPr>
-        <w:pStyle w:val="NoSpacing"/>
-        <w:rPr>
-          <w:rFonts w:asciiTheme="majorHAnsi" w:hAnsiTheme="majorHAnsi" w:cs="Arial"/>
-          <w:sz w:val="26"/>
-          <w:szCs w:val="26"/>
-        </w:rPr>
-      </w:pPr>
-    </w:p>
-    <w:p>
-      <w:pPr>
-        <w:pStyle w:val="NoSpacing"/>
-        <w:rPr>
-          <w:rFonts w:asciiTheme="majorHAnsi" w:hAnsiTheme="majorHAnsi" w:cs="Arial"/>
-          <w:sz w:val="26"/>
-          <w:szCs w:val="26"/>
-        </w:rPr>
-      </w:pPr>
-      <w:r>
-        <w:rPr>
-          <w:rFonts w:asciiTheme="majorHAnsi" w:hAnsiTheme="majorHAnsi" w:cs="Arial"/>
-          <w:sz w:val="26"/>
-          <w:szCs w:val="26"/>
-        </w:rPr>
-        <w:t xml:space="preserve">Yu, C. H., Ward, M. W., </w:t>
-      </w:r>
-      <w:proofErr w:type="spellStart"/>
-      <w:r>
-        <w:rPr>
-          <w:rFonts w:asciiTheme="majorHAnsi" w:hAnsiTheme="majorHAnsi" w:cs="Arial"/>
-          <w:sz w:val="26"/>
-          <w:szCs w:val="26"/>
-        </w:rPr>
-        <w:t>Morabito</w:t>
-      </w:r>
-      <w:proofErr w:type="spellEnd"/>
-      <w:r>
-        <w:rPr>
-          <w:rFonts w:asciiTheme="majorHAnsi" w:hAnsiTheme="majorHAnsi" w:cs="Arial"/>
-          <w:sz w:val="26"/>
-          <w:szCs w:val="26"/>
-        </w:rPr>
-        <w:t>, M., &amp; Ding, W. (2011, December). Crime forecasting using data mining techniques. In </w:t>
+        <w:t>IEEE Internet of Things journal</w:t>
+      </w:r>
+      <w:r>
+        <w:rPr>
+          <w:rFonts w:asciiTheme="majorHAnsi" w:hAnsiTheme="majorHAnsi" w:cs="Arial"/>
+          <w:sz w:val="26"/>
+          <w:szCs w:val="26"/>
+        </w:rPr>
+        <w:t>, </w:t>
       </w:r>
       <w:r>
         <w:rPr>
@@ -11237,182 +12406,62 @@
           <w:sz w:val="26"/>
           <w:szCs w:val="26"/>
         </w:rPr>
-        <w:t>Data Mining Workshops (ICDMW), 2011 IEEE 11th International Conference on</w:t>
-      </w:r>
-      <w:r>
-        <w:rPr>
-          <w:rFonts w:asciiTheme="majorHAnsi" w:hAnsiTheme="majorHAnsi" w:cs="Arial"/>
-          <w:sz w:val="26"/>
-          <w:szCs w:val="26"/>
-        </w:rPr>
-        <w:t> (pp. 779-786). IEEE.</w:t>
-      </w:r>
-    </w:p>
-    <w:p>
-      <w:pPr>
-        <w:pStyle w:val="NoSpacing"/>
-        <w:rPr>
-          <w:rFonts w:asciiTheme="majorHAnsi" w:hAnsiTheme="majorHAnsi" w:cs="Arial"/>
-          <w:sz w:val="26"/>
-          <w:szCs w:val="26"/>
-        </w:rPr>
-      </w:pPr>
-    </w:p>
-    <w:p>
-      <w:pPr>
-        <w:pStyle w:val="NoSpacing"/>
-        <w:rPr>
-          <w:rFonts w:asciiTheme="majorHAnsi" w:hAnsiTheme="majorHAnsi" w:cs="Arial"/>
-          <w:sz w:val="26"/>
-          <w:szCs w:val="26"/>
-        </w:rPr>
-      </w:pPr>
-    </w:p>
-    <w:p>
-      <w:pPr>
-        <w:pStyle w:val="NoSpacing"/>
-        <w:rPr>
-          <w:rFonts w:asciiTheme="majorHAnsi" w:hAnsiTheme="majorHAnsi" w:cs="Arial"/>
-          <w:sz w:val="26"/>
-          <w:szCs w:val="26"/>
-        </w:rPr>
-      </w:pPr>
-      <w:proofErr w:type="spellStart"/>
-      <w:r>
-        <w:rPr>
-          <w:rFonts w:asciiTheme="majorHAnsi" w:hAnsiTheme="majorHAnsi" w:cs="Arial"/>
-          <w:sz w:val="26"/>
-          <w:szCs w:val="26"/>
-        </w:rPr>
-        <w:t>Zanella</w:t>
-      </w:r>
-      <w:proofErr w:type="spellEnd"/>
-      <w:r>
-        <w:rPr>
-          <w:rFonts w:asciiTheme="majorHAnsi" w:hAnsiTheme="majorHAnsi" w:cs="Arial"/>
-          <w:sz w:val="26"/>
-          <w:szCs w:val="26"/>
-        </w:rPr>
-        <w:t xml:space="preserve">, A., Bui, N., Castellani, A., </w:t>
-      </w:r>
-      <w:proofErr w:type="spellStart"/>
-      <w:r>
-        <w:rPr>
-          <w:rFonts w:asciiTheme="majorHAnsi" w:hAnsiTheme="majorHAnsi" w:cs="Arial"/>
-          <w:sz w:val="26"/>
-          <w:szCs w:val="26"/>
-        </w:rPr>
-        <w:t>Vangelista</w:t>
-      </w:r>
-      <w:proofErr w:type="spellEnd"/>
-      <w:r>
-        <w:rPr>
-          <w:rFonts w:asciiTheme="majorHAnsi" w:hAnsiTheme="majorHAnsi" w:cs="Arial"/>
-          <w:sz w:val="26"/>
-          <w:szCs w:val="26"/>
-        </w:rPr>
-        <w:t xml:space="preserve">, L., &amp; </w:t>
-      </w:r>
-      <w:proofErr w:type="spellStart"/>
-      <w:r>
-        <w:rPr>
-          <w:rFonts w:asciiTheme="majorHAnsi" w:hAnsiTheme="majorHAnsi" w:cs="Arial"/>
-          <w:sz w:val="26"/>
-          <w:szCs w:val="26"/>
-        </w:rPr>
-        <w:t>Zorzi</w:t>
-      </w:r>
-      <w:proofErr w:type="spellEnd"/>
-      <w:r>
-        <w:rPr>
-          <w:rFonts w:asciiTheme="majorHAnsi" w:hAnsiTheme="majorHAnsi" w:cs="Arial"/>
-          <w:sz w:val="26"/>
-          <w:szCs w:val="26"/>
-        </w:rPr>
-        <w:t>, M. (2014). Internet of things for smart cities. </w:t>
-      </w:r>
-      <w:r>
-        <w:rPr>
-          <w:rFonts w:asciiTheme="majorHAnsi" w:hAnsiTheme="majorHAnsi" w:cs="Arial"/>
+        <w:t>1</w:t>
+      </w:r>
+      <w:r>
+        <w:rPr>
+          <w:rFonts w:asciiTheme="majorHAnsi" w:hAnsiTheme="majorHAnsi" w:cs="Arial"/>
+          <w:sz w:val="26"/>
+          <w:szCs w:val="26"/>
+        </w:rPr>
+        <w:t>(1), 22-32.</w:t>
+      </w:r>
+    </w:p>
+    <w:p>
+      <w:pPr>
+        <w:pStyle w:val="NoSpacing"/>
+        <w:rPr>
+          <w:rFonts w:asciiTheme="majorHAnsi" w:hAnsiTheme="majorHAnsi" w:cs="Arial"/>
+          <w:sz w:val="26"/>
+          <w:szCs w:val="26"/>
+        </w:rPr>
+      </w:pPr>
+    </w:p>
+    <w:p>
+      <w:pPr>
+        <w:pStyle w:val="NoSpacing"/>
+        <w:rPr>
+          <w:rFonts w:asciiTheme="majorHAnsi" w:hAnsiTheme="majorHAnsi"/>
+          <w:sz w:val="26"/>
+          <w:szCs w:val="26"/>
+        </w:rPr>
+      </w:pPr>
+    </w:p>
+    <w:p>
+      <w:pPr>
+        <w:pStyle w:val="NoSpacing"/>
+        <w:rPr>
+          <w:rFonts w:asciiTheme="majorHAnsi" w:hAnsiTheme="majorHAnsi"/>
+          <w:sz w:val="26"/>
+          <w:szCs w:val="26"/>
+        </w:rPr>
+      </w:pPr>
+      <w:r>
+        <w:rPr>
+          <w:rFonts w:asciiTheme="majorHAnsi" w:hAnsiTheme="majorHAnsi"/>
+          <w:sz w:val="26"/>
+          <w:szCs w:val="26"/>
+        </w:rPr>
+        <w:t>(2007). Organized Crime in Oregon. </w:t>
+      </w:r>
+      <w:r>
+        <w:rPr>
+          <w:rFonts w:asciiTheme="majorHAnsi" w:hAnsiTheme="majorHAnsi"/>
           <w:i/>
           <w:iCs/>
           <w:sz w:val="26"/>
           <w:szCs w:val="26"/>
         </w:rPr>
-        <w:t>IEEE Internet of Things journal</w:t>
-      </w:r>
-      <w:r>
-        <w:rPr>
-          <w:rFonts w:asciiTheme="majorHAnsi" w:hAnsiTheme="majorHAnsi" w:cs="Arial"/>
-          <w:sz w:val="26"/>
-          <w:szCs w:val="26"/>
-        </w:rPr>
-        <w:t>, </w:t>
-      </w:r>
-      <w:r>
-        <w:rPr>
-          <w:rFonts w:asciiTheme="majorHAnsi" w:hAnsiTheme="majorHAnsi" w:cs="Arial"/>
-          <w:i/>
-          <w:iCs/>
-          <w:sz w:val="26"/>
-          <w:szCs w:val="26"/>
-        </w:rPr>
-        <w:t>1</w:t>
-      </w:r>
-      <w:r>
-        <w:rPr>
-          <w:rFonts w:asciiTheme="majorHAnsi" w:hAnsiTheme="majorHAnsi" w:cs="Arial"/>
-          <w:sz w:val="26"/>
-          <w:szCs w:val="26"/>
-        </w:rPr>
-        <w:t>(1), 22-32.</w:t>
-      </w:r>
-    </w:p>
-    <w:p>
-      <w:pPr>
-        <w:pStyle w:val="NoSpacing"/>
-        <w:rPr>
-          <w:rFonts w:asciiTheme="majorHAnsi" w:hAnsiTheme="majorHAnsi" w:cs="Arial"/>
-          <w:sz w:val="26"/>
-          <w:szCs w:val="26"/>
-        </w:rPr>
-      </w:pPr>
-    </w:p>
-    <w:p>
-      <w:pPr>
-        <w:pStyle w:val="NoSpacing"/>
-        <w:rPr>
-          <w:rFonts w:asciiTheme="majorHAnsi" w:hAnsiTheme="majorHAnsi"/>
-          <w:sz w:val="26"/>
-          <w:szCs w:val="26"/>
-        </w:rPr>
-      </w:pPr>
-    </w:p>
-    <w:p>
-      <w:pPr>
-        <w:pStyle w:val="NoSpacing"/>
-        <w:rPr>
-          <w:rFonts w:asciiTheme="majorHAnsi" w:hAnsiTheme="majorHAnsi"/>
-          <w:sz w:val="26"/>
-          <w:szCs w:val="26"/>
-        </w:rPr>
-      </w:pPr>
-      <w:r>
-        <w:rPr>
-          <w:rFonts w:asciiTheme="majorHAnsi" w:hAnsiTheme="majorHAnsi"/>
-          <w:sz w:val="26"/>
-          <w:szCs w:val="26"/>
-        </w:rPr>
-        <w:t>(2007). Organized Crime in Oregon. </w:t>
-      </w:r>
-      <w:r>
-        <w:rPr>
-          <w:rFonts w:asciiTheme="majorHAnsi" w:hAnsiTheme="majorHAnsi"/>
-          <w:i/>
-          <w:iCs/>
-          <w:sz w:val="26"/>
-          <w:szCs w:val="26"/>
-        </w:rPr>
         <w:t>Trends in Organized Crime, 10</w:t>
       </w:r>
       <w:r>
@@ -11493,8 +12542,8 @@
       </w:pPr>
     </w:p>
     <w:sectPr>
-      <w:headerReference w:type="default" r:id="rId22"/>
-      <w:footerReference w:type="default" r:id="rId23"/>
+      <w:headerReference w:type="default" r:id="rId23"/>
+      <w:footerReference w:type="default" r:id="rId24"/>
       <w:pgSz w:w="12240" w:h="15840"/>
       <w:pgMar w:top="1440" w:right="1440" w:bottom="1440" w:left="1440" w:header="720" w:footer="720" w:gutter="0"/>
       <w:cols w:space="720"/>
@@ -11671,12 +12720,310 @@
         <v:path o:extrusionok="f" gradientshapeok="t" o:connecttype="rect"/>
         <o:lock v:ext="edit" aspectratio="t"/>
       </v:shapetype>
-      <v:shape id="_x0000_i1057" type="#_x0000_t75" style="width:11.7pt;height:11.7pt" o:bullet="t">
+      <v:shape id="_x0000_i1063" type="#_x0000_t75" style="width:11.7pt;height:11.7pt" o:bullet="t">
         <v:imagedata r:id="rId1" o:title="mso8FF8"/>
       </v:shape>
     </w:pict>
   </w:numPicBullet>
   <w:abstractNum w:abstractNumId="0">
+    <w:nsid w:val="03B0160A"/>
+    <w:multiLevelType w:val="multilevel"/>
+    <w:tmpl w:val="84E02EB6"/>
+    <w:lvl w:ilvl="0">
+      <w:start w:val="1"/>
+      <w:numFmt w:val="bullet"/>
+      <w:lvlText w:val=""/>
+      <w:lvlJc w:val="left"/>
+      <w:pPr>
+        <w:tabs>
+          <w:tab w:val="num" w:pos="720"/>
+        </w:tabs>
+        <w:ind w:left="720" w:hanging="360"/>
+      </w:pPr>
+      <w:rPr>
+        <w:rFonts w:ascii="Symbol" w:hAnsi="Symbol" w:hint="default"/>
+        <w:sz w:val="20"/>
+      </w:rPr>
+    </w:lvl>
+    <w:lvl w:ilvl="1" w:tentative="1">
+      <w:start w:val="1"/>
+      <w:numFmt w:val="bullet"/>
+      <w:lvlText w:val="o"/>
+      <w:lvlJc w:val="left"/>
+      <w:pPr>
+        <w:tabs>
+          <w:tab w:val="num" w:pos="1440"/>
+        </w:tabs>
+        <w:ind w:left="1440" w:hanging="360"/>
+      </w:pPr>
+      <w:rPr>
+        <w:rFonts w:ascii="Courier New" w:hAnsi="Courier New" w:hint="default"/>
+        <w:sz w:val="20"/>
+      </w:rPr>
+    </w:lvl>
+    <w:lvl w:ilvl="2" w:tentative="1">
+      <w:start w:val="1"/>
+      <w:numFmt w:val="bullet"/>
+      <w:lvlText w:val=""/>
+      <w:lvlJc w:val="left"/>
+      <w:pPr>
+        <w:tabs>
+          <w:tab w:val="num" w:pos="2160"/>
+        </w:tabs>
+        <w:ind w:left="2160" w:hanging="360"/>
+      </w:pPr>
+      <w:rPr>
+        <w:rFonts w:ascii="Wingdings" w:hAnsi="Wingdings" w:hint="default"/>
+        <w:sz w:val="20"/>
+      </w:rPr>
+    </w:lvl>
+    <w:lvl w:ilvl="3" w:tentative="1">
+      <w:start w:val="1"/>
+      <w:numFmt w:val="bullet"/>
+      <w:lvlText w:val=""/>
+      <w:lvlJc w:val="left"/>
+      <w:pPr>
+        <w:tabs>
+          <w:tab w:val="num" w:pos="2880"/>
+        </w:tabs>
+        <w:ind w:left="2880" w:hanging="360"/>
+      </w:pPr>
+      <w:rPr>
+        <w:rFonts w:ascii="Wingdings" w:hAnsi="Wingdings" w:hint="default"/>
+        <w:sz w:val="20"/>
+      </w:rPr>
+    </w:lvl>
+    <w:lvl w:ilvl="4" w:tentative="1">
+      <w:start w:val="1"/>
+      <w:numFmt w:val="bullet"/>
+      <w:lvlText w:val=""/>
+      <w:lvlJc w:val="left"/>
+      <w:pPr>
+        <w:tabs>
+          <w:tab w:val="num" w:pos="3600"/>
+        </w:tabs>
+        <w:ind w:left="3600" w:hanging="360"/>
+      </w:pPr>
+      <w:rPr>
+        <w:rFonts w:ascii="Wingdings" w:hAnsi="Wingdings" w:hint="default"/>
+        <w:sz w:val="20"/>
+      </w:rPr>
+    </w:lvl>
+    <w:lvl w:ilvl="5" w:tentative="1">
+      <w:start w:val="1"/>
+      <w:numFmt w:val="bullet"/>
+      <w:lvlText w:val=""/>
+      <w:lvlJc w:val="left"/>
+      <w:pPr>
+        <w:tabs>
+          <w:tab w:val="num" w:pos="4320"/>
+        </w:tabs>
+        <w:ind w:left="4320" w:hanging="360"/>
+      </w:pPr>
+      <w:rPr>
+        <w:rFonts w:ascii="Wingdings" w:hAnsi="Wingdings" w:hint="default"/>
+        <w:sz w:val="20"/>
+      </w:rPr>
+    </w:lvl>
+    <w:lvl w:ilvl="6" w:tentative="1">
+      <w:start w:val="1"/>
+      <w:numFmt w:val="bullet"/>
+      <w:lvlText w:val=""/>
+      <w:lvlJc w:val="left"/>
+      <w:pPr>
+        <w:tabs>
+          <w:tab w:val="num" w:pos="5040"/>
+        </w:tabs>
+        <w:ind w:left="5040" w:hanging="360"/>
+      </w:pPr>
+      <w:rPr>
+        <w:rFonts w:ascii="Wingdings" w:hAnsi="Wingdings" w:hint="default"/>
+        <w:sz w:val="20"/>
+      </w:rPr>
+    </w:lvl>
+    <w:lvl w:ilvl="7" w:tentative="1">
+      <w:start w:val="1"/>
+      <w:numFmt w:val="bullet"/>
+      <w:lvlText w:val=""/>
+      <w:lvlJc w:val="left"/>
+      <w:pPr>
+        <w:tabs>
+          <w:tab w:val="num" w:pos="5760"/>
+        </w:tabs>
+        <w:ind w:left="5760" w:hanging="360"/>
+      </w:pPr>
+      <w:rPr>
+        <w:rFonts w:ascii="Wingdings" w:hAnsi="Wingdings" w:hint="default"/>
+        <w:sz w:val="20"/>
+      </w:rPr>
+    </w:lvl>
+    <w:lvl w:ilvl="8" w:tentative="1">
+      <w:start w:val="1"/>
+      <w:numFmt w:val="bullet"/>
+      <w:lvlText w:val=""/>
+      <w:lvlJc w:val="left"/>
+      <w:pPr>
+        <w:tabs>
+          <w:tab w:val="num" w:pos="6480"/>
+        </w:tabs>
+        <w:ind w:left="6480" w:hanging="360"/>
+      </w:pPr>
+      <w:rPr>
+        <w:rFonts w:ascii="Wingdings" w:hAnsi="Wingdings" w:hint="default"/>
+        <w:sz w:val="20"/>
+      </w:rPr>
+    </w:lvl>
+  </w:abstractNum>
+  <w:abstractNum w:abstractNumId="1">
+    <w:nsid w:val="046B1F3E"/>
+    <w:multiLevelType w:val="multilevel"/>
+    <w:tmpl w:val="990A95F0"/>
+    <w:lvl w:ilvl="0">
+      <w:start w:val="1"/>
+      <w:numFmt w:val="bullet"/>
+      <w:lvlText w:val=""/>
+      <w:lvlJc w:val="left"/>
+      <w:pPr>
+        <w:tabs>
+          <w:tab w:val="num" w:pos="720"/>
+        </w:tabs>
+        <w:ind w:left="720" w:hanging="360"/>
+      </w:pPr>
+      <w:rPr>
+        <w:rFonts w:ascii="Symbol" w:hAnsi="Symbol" w:hint="default"/>
+        <w:sz w:val="20"/>
+      </w:rPr>
+    </w:lvl>
+    <w:lvl w:ilvl="1" w:tentative="1">
+      <w:start w:val="1"/>
+      <w:numFmt w:val="bullet"/>
+      <w:lvlText w:val="o"/>
+      <w:lvlJc w:val="left"/>
+      <w:pPr>
+        <w:tabs>
+          <w:tab w:val="num" w:pos="1440"/>
+        </w:tabs>
+        <w:ind w:left="1440" w:hanging="360"/>
+      </w:pPr>
+      <w:rPr>
+        <w:rFonts w:ascii="Courier New" w:hAnsi="Courier New" w:hint="default"/>
+        <w:sz w:val="20"/>
+      </w:rPr>
+    </w:lvl>
+    <w:lvl w:ilvl="2" w:tentative="1">
+      <w:start w:val="1"/>
+      <w:numFmt w:val="bullet"/>
+      <w:lvlText w:val=""/>
+      <w:lvlJc w:val="left"/>
+      <w:pPr>
+        <w:tabs>
+          <w:tab w:val="num" w:pos="2160"/>
+        </w:tabs>
+        <w:ind w:left="2160" w:hanging="360"/>
+      </w:pPr>
+      <w:rPr>
+        <w:rFonts w:ascii="Wingdings" w:hAnsi="Wingdings" w:hint="default"/>
+        <w:sz w:val="20"/>
+      </w:rPr>
+    </w:lvl>
+    <w:lvl w:ilvl="3" w:tentative="1">
+      <w:start w:val="1"/>
+      <w:numFmt w:val="bullet"/>
+      <w:lvlText w:val=""/>
+      <w:lvlJc w:val="left"/>
+      <w:pPr>
+        <w:tabs>
+          <w:tab w:val="num" w:pos="2880"/>
+        </w:tabs>
+        <w:ind w:left="2880" w:hanging="360"/>
+      </w:pPr>
+      <w:rPr>
+        <w:rFonts w:ascii="Wingdings" w:hAnsi="Wingdings" w:hint="default"/>
+        <w:sz w:val="20"/>
+      </w:rPr>
+    </w:lvl>
+    <w:lvl w:ilvl="4" w:tentative="1">
+      <w:start w:val="1"/>
+      <w:numFmt w:val="bullet"/>
+      <w:lvlText w:val=""/>
+      <w:lvlJc w:val="left"/>
+      <w:pPr>
+        <w:tabs>
+          <w:tab w:val="num" w:pos="3600"/>
+        </w:tabs>
+        <w:ind w:left="3600" w:hanging="360"/>
+      </w:pPr>
+      <w:rPr>
+        <w:rFonts w:ascii="Wingdings" w:hAnsi="Wingdings" w:hint="default"/>
+        <w:sz w:val="20"/>
+      </w:rPr>
+    </w:lvl>
+    <w:lvl w:ilvl="5" w:tentative="1">
+      <w:start w:val="1"/>
+      <w:numFmt w:val="bullet"/>
+      <w:lvlText w:val=""/>
+      <w:lvlJc w:val="left"/>
+      <w:pPr>
+        <w:tabs>
+          <w:tab w:val="num" w:pos="4320"/>
+        </w:tabs>
+        <w:ind w:left="4320" w:hanging="360"/>
+      </w:pPr>
+      <w:rPr>
+        <w:rFonts w:ascii="Wingdings" w:hAnsi="Wingdings" w:hint="default"/>
+        <w:sz w:val="20"/>
+      </w:rPr>
+    </w:lvl>
+    <w:lvl w:ilvl="6" w:tentative="1">
+      <w:start w:val="1"/>
+      <w:numFmt w:val="bullet"/>
+      <w:lvlText w:val=""/>
+      <w:lvlJc w:val="left"/>
+      <w:pPr>
+        <w:tabs>
+          <w:tab w:val="num" w:pos="5040"/>
+        </w:tabs>
+        <w:ind w:left="5040" w:hanging="360"/>
+      </w:pPr>
+      <w:rPr>
+        <w:rFonts w:ascii="Wingdings" w:hAnsi="Wingdings" w:hint="default"/>
+        <w:sz w:val="20"/>
+      </w:rPr>
+    </w:lvl>
+    <w:lvl w:ilvl="7" w:tentative="1">
+      <w:start w:val="1"/>
+      <w:numFmt w:val="bullet"/>
+      <w:lvlText w:val=""/>
+      <w:lvlJc w:val="left"/>
+      <w:pPr>
+        <w:tabs>
+          <w:tab w:val="num" w:pos="5760"/>
+        </w:tabs>
+        <w:ind w:left="5760" w:hanging="360"/>
+      </w:pPr>
+      <w:rPr>
+        <w:rFonts w:ascii="Wingdings" w:hAnsi="Wingdings" w:hint="default"/>
+        <w:sz w:val="20"/>
+      </w:rPr>
+    </w:lvl>
+    <w:lvl w:ilvl="8" w:tentative="1">
+      <w:start w:val="1"/>
+      <w:numFmt w:val="bullet"/>
+      <w:lvlText w:val=""/>
+      <w:lvlJc w:val="left"/>
+      <w:pPr>
+        <w:tabs>
+          <w:tab w:val="num" w:pos="6480"/>
+        </w:tabs>
+        <w:ind w:left="6480" w:hanging="360"/>
+      </w:pPr>
+      <w:rPr>
+        <w:rFonts w:ascii="Wingdings" w:hAnsi="Wingdings" w:hint="default"/>
+        <w:sz w:val="20"/>
+      </w:rPr>
+    </w:lvl>
+  </w:abstractNum>
+  <w:abstractNum w:abstractNumId="2">
     <w:nsid w:val="04B67BB2"/>
     <w:multiLevelType w:val="hybridMultilevel"/>
     <w:tmpl w:val="7A6AD036"/>
@@ -11816,7 +13163,7 @@
       </w:rPr>
     </w:lvl>
   </w:abstractNum>
-  <w:abstractNum w:abstractNumId="1">
+  <w:abstractNum w:abstractNumId="3">
     <w:nsid w:val="131E0A08"/>
     <w:multiLevelType w:val="hybridMultilevel"/>
     <w:tmpl w:val="00DA0280"/>
@@ -11929,7 +13276,156 @@
       </w:rPr>
     </w:lvl>
   </w:abstractNum>
-  <w:abstractNum w:abstractNumId="2">
+  <w:abstractNum w:abstractNumId="4">
+    <w:nsid w:val="14E66740"/>
+    <w:multiLevelType w:val="multilevel"/>
+    <w:tmpl w:val="95381A0E"/>
+    <w:lvl w:ilvl="0">
+      <w:start w:val="1"/>
+      <w:numFmt w:val="bullet"/>
+      <w:lvlText w:val=""/>
+      <w:lvlJc w:val="left"/>
+      <w:pPr>
+        <w:tabs>
+          <w:tab w:val="num" w:pos="720"/>
+        </w:tabs>
+        <w:ind w:left="720" w:hanging="360"/>
+      </w:pPr>
+      <w:rPr>
+        <w:rFonts w:ascii="Symbol" w:hAnsi="Symbol" w:hint="default"/>
+        <w:sz w:val="20"/>
+      </w:rPr>
+    </w:lvl>
+    <w:lvl w:ilvl="1" w:tentative="1">
+      <w:start w:val="1"/>
+      <w:numFmt w:val="bullet"/>
+      <w:lvlText w:val="o"/>
+      <w:lvlJc w:val="left"/>
+      <w:pPr>
+        <w:tabs>
+          <w:tab w:val="num" w:pos="1440"/>
+        </w:tabs>
+        <w:ind w:left="1440" w:hanging="360"/>
+      </w:pPr>
+      <w:rPr>
+        <w:rFonts w:ascii="Courier New" w:hAnsi="Courier New" w:hint="default"/>
+        <w:sz w:val="20"/>
+      </w:rPr>
+    </w:lvl>
+    <w:lvl w:ilvl="2" w:tentative="1">
+      <w:start w:val="1"/>
+      <w:numFmt w:val="bullet"/>
+      <w:lvlText w:val=""/>
+      <w:lvlJc w:val="left"/>
+      <w:pPr>
+        <w:tabs>
+          <w:tab w:val="num" w:pos="2160"/>
+        </w:tabs>
+        <w:ind w:left="2160" w:hanging="360"/>
+      </w:pPr>
+      <w:rPr>
+        <w:rFonts w:ascii="Wingdings" w:hAnsi="Wingdings" w:hint="default"/>
+        <w:sz w:val="20"/>
+      </w:rPr>
+    </w:lvl>
+    <w:lvl w:ilvl="3" w:tentative="1">
+      <w:start w:val="1"/>
+      <w:numFmt w:val="bullet"/>
+      <w:lvlText w:val=""/>
+      <w:lvlJc w:val="left"/>
+      <w:pPr>
+        <w:tabs>
+          <w:tab w:val="num" w:pos="2880"/>
+        </w:tabs>
+        <w:ind w:left="2880" w:hanging="360"/>
+      </w:pPr>
+      <w:rPr>
+        <w:rFonts w:ascii="Wingdings" w:hAnsi="Wingdings" w:hint="default"/>
+        <w:sz w:val="20"/>
+      </w:rPr>
+    </w:lvl>
+    <w:lvl w:ilvl="4" w:tentative="1">
+      <w:start w:val="1"/>
+      <w:numFmt w:val="bullet"/>
+      <w:lvlText w:val=""/>
+      <w:lvlJc w:val="left"/>
+      <w:pPr>
+        <w:tabs>
+          <w:tab w:val="num" w:pos="3600"/>
+        </w:tabs>
+        <w:ind w:left="3600" w:hanging="360"/>
+      </w:pPr>
+      <w:rPr>
+        <w:rFonts w:ascii="Wingdings" w:hAnsi="Wingdings" w:hint="default"/>
+        <w:sz w:val="20"/>
+      </w:rPr>
+    </w:lvl>
+    <w:lvl w:ilvl="5" w:tentative="1">
+      <w:start w:val="1"/>
+      <w:numFmt w:val="bullet"/>
+      <w:lvlText w:val=""/>
+      <w:lvlJc w:val="left"/>
+      <w:pPr>
+        <w:tabs>
+          <w:tab w:val="num" w:pos="4320"/>
+        </w:tabs>
+        <w:ind w:left="4320" w:hanging="360"/>
+      </w:pPr>
+      <w:rPr>
+        <w:rFonts w:ascii="Wingdings" w:hAnsi="Wingdings" w:hint="default"/>
+        <w:sz w:val="20"/>
+      </w:rPr>
+    </w:lvl>
+    <w:lvl w:ilvl="6" w:tentative="1">
+      <w:start w:val="1"/>
+      <w:numFmt w:val="bullet"/>
+      <w:lvlText w:val=""/>
+      <w:lvlJc w:val="left"/>
+      <w:pPr>
+        <w:tabs>
+          <w:tab w:val="num" w:pos="5040"/>
+        </w:tabs>
+        <w:ind w:left="5040" w:hanging="360"/>
+      </w:pPr>
+      <w:rPr>
+        <w:rFonts w:ascii="Wingdings" w:hAnsi="Wingdings" w:hint="default"/>
+        <w:sz w:val="20"/>
+      </w:rPr>
+    </w:lvl>
+    <w:lvl w:ilvl="7" w:tentative="1">
+      <w:start w:val="1"/>
+      <w:numFmt w:val="bullet"/>
+      <w:lvlText w:val=""/>
+      <w:lvlJc w:val="left"/>
+      <w:pPr>
+        <w:tabs>
+          <w:tab w:val="num" w:pos="5760"/>
+        </w:tabs>
+        <w:ind w:left="5760" w:hanging="360"/>
+      </w:pPr>
+      <w:rPr>
+        <w:rFonts w:ascii="Wingdings" w:hAnsi="Wingdings" w:hint="default"/>
+        <w:sz w:val="20"/>
+      </w:rPr>
+    </w:lvl>
+    <w:lvl w:ilvl="8" w:tentative="1">
+      <w:start w:val="1"/>
+      <w:numFmt w:val="bullet"/>
+      <w:lvlText w:val=""/>
+      <w:lvlJc w:val="left"/>
+      <w:pPr>
+        <w:tabs>
+          <w:tab w:val="num" w:pos="6480"/>
+        </w:tabs>
+        <w:ind w:left="6480" w:hanging="360"/>
+      </w:pPr>
+      <w:rPr>
+        <w:rFonts w:ascii="Wingdings" w:hAnsi="Wingdings" w:hint="default"/>
+        <w:sz w:val="20"/>
+      </w:rPr>
+    </w:lvl>
+  </w:abstractNum>
+  <w:abstractNum w:abstractNumId="5">
     <w:nsid w:val="28A20DBE"/>
     <w:multiLevelType w:val="hybridMultilevel"/>
     <w:tmpl w:val="DED2CC22"/>
@@ -12042,7 +13538,305 @@
       </w:rPr>
     </w:lvl>
   </w:abstractNum>
-  <w:abstractNum w:abstractNumId="3">
+  <w:abstractNum w:abstractNumId="6">
+    <w:nsid w:val="2D890BEE"/>
+    <w:multiLevelType w:val="multilevel"/>
+    <w:tmpl w:val="B3FEAE88"/>
+    <w:lvl w:ilvl="0">
+      <w:start w:val="1"/>
+      <w:numFmt w:val="bullet"/>
+      <w:lvlText w:val=""/>
+      <w:lvlJc w:val="left"/>
+      <w:pPr>
+        <w:tabs>
+          <w:tab w:val="num" w:pos="720"/>
+        </w:tabs>
+        <w:ind w:left="720" w:hanging="360"/>
+      </w:pPr>
+      <w:rPr>
+        <w:rFonts w:ascii="Symbol" w:hAnsi="Symbol" w:hint="default"/>
+        <w:sz w:val="20"/>
+      </w:rPr>
+    </w:lvl>
+    <w:lvl w:ilvl="1" w:tentative="1">
+      <w:start w:val="1"/>
+      <w:numFmt w:val="bullet"/>
+      <w:lvlText w:val="o"/>
+      <w:lvlJc w:val="left"/>
+      <w:pPr>
+        <w:tabs>
+          <w:tab w:val="num" w:pos="1440"/>
+        </w:tabs>
+        <w:ind w:left="1440" w:hanging="360"/>
+      </w:pPr>
+      <w:rPr>
+        <w:rFonts w:ascii="Courier New" w:hAnsi="Courier New" w:hint="default"/>
+        <w:sz w:val="20"/>
+      </w:rPr>
+    </w:lvl>
+    <w:lvl w:ilvl="2" w:tentative="1">
+      <w:start w:val="1"/>
+      <w:numFmt w:val="bullet"/>
+      <w:lvlText w:val=""/>
+      <w:lvlJc w:val="left"/>
+      <w:pPr>
+        <w:tabs>
+          <w:tab w:val="num" w:pos="2160"/>
+        </w:tabs>
+        <w:ind w:left="2160" w:hanging="360"/>
+      </w:pPr>
+      <w:rPr>
+        <w:rFonts w:ascii="Wingdings" w:hAnsi="Wingdings" w:hint="default"/>
+        <w:sz w:val="20"/>
+      </w:rPr>
+    </w:lvl>
+    <w:lvl w:ilvl="3" w:tentative="1">
+      <w:start w:val="1"/>
+      <w:numFmt w:val="bullet"/>
+      <w:lvlText w:val=""/>
+      <w:lvlJc w:val="left"/>
+      <w:pPr>
+        <w:tabs>
+          <w:tab w:val="num" w:pos="2880"/>
+        </w:tabs>
+        <w:ind w:left="2880" w:hanging="360"/>
+      </w:pPr>
+      <w:rPr>
+        <w:rFonts w:ascii="Wingdings" w:hAnsi="Wingdings" w:hint="default"/>
+        <w:sz w:val="20"/>
+      </w:rPr>
+    </w:lvl>
+    <w:lvl w:ilvl="4" w:tentative="1">
+      <w:start w:val="1"/>
+      <w:numFmt w:val="bullet"/>
+      <w:lvlText w:val=""/>
+      <w:lvlJc w:val="left"/>
+      <w:pPr>
+        <w:tabs>
+          <w:tab w:val="num" w:pos="3600"/>
+        </w:tabs>
+        <w:ind w:left="3600" w:hanging="360"/>
+      </w:pPr>
+      <w:rPr>
+        <w:rFonts w:ascii="Wingdings" w:hAnsi="Wingdings" w:hint="default"/>
+        <w:sz w:val="20"/>
+      </w:rPr>
+    </w:lvl>
+    <w:lvl w:ilvl="5" w:tentative="1">
+      <w:start w:val="1"/>
+      <w:numFmt w:val="bullet"/>
+      <w:lvlText w:val=""/>
+      <w:lvlJc w:val="left"/>
+      <w:pPr>
+        <w:tabs>
+          <w:tab w:val="num" w:pos="4320"/>
+        </w:tabs>
+        <w:ind w:left="4320" w:hanging="360"/>
+      </w:pPr>
+      <w:rPr>
+        <w:rFonts w:ascii="Wingdings" w:hAnsi="Wingdings" w:hint="default"/>
+        <w:sz w:val="20"/>
+      </w:rPr>
+    </w:lvl>
+    <w:lvl w:ilvl="6" w:tentative="1">
+      <w:start w:val="1"/>
+      <w:numFmt w:val="bullet"/>
+      <w:lvlText w:val=""/>
+      <w:lvlJc w:val="left"/>
+      <w:pPr>
+        <w:tabs>
+          <w:tab w:val="num" w:pos="5040"/>
+        </w:tabs>
+        <w:ind w:left="5040" w:hanging="360"/>
+      </w:pPr>
+      <w:rPr>
+        <w:rFonts w:ascii="Wingdings" w:hAnsi="Wingdings" w:hint="default"/>
+        <w:sz w:val="20"/>
+      </w:rPr>
+    </w:lvl>
+    <w:lvl w:ilvl="7" w:tentative="1">
+      <w:start w:val="1"/>
+      <w:numFmt w:val="bullet"/>
+      <w:lvlText w:val=""/>
+      <w:lvlJc w:val="left"/>
+      <w:pPr>
+        <w:tabs>
+          <w:tab w:val="num" w:pos="5760"/>
+        </w:tabs>
+        <w:ind w:left="5760" w:hanging="360"/>
+      </w:pPr>
+      <w:rPr>
+        <w:rFonts w:ascii="Wingdings" w:hAnsi="Wingdings" w:hint="default"/>
+        <w:sz w:val="20"/>
+      </w:rPr>
+    </w:lvl>
+    <w:lvl w:ilvl="8" w:tentative="1">
+      <w:start w:val="1"/>
+      <w:numFmt w:val="bullet"/>
+      <w:lvlText w:val=""/>
+      <w:lvlJc w:val="left"/>
+      <w:pPr>
+        <w:tabs>
+          <w:tab w:val="num" w:pos="6480"/>
+        </w:tabs>
+        <w:ind w:left="6480" w:hanging="360"/>
+      </w:pPr>
+      <w:rPr>
+        <w:rFonts w:ascii="Wingdings" w:hAnsi="Wingdings" w:hint="default"/>
+        <w:sz w:val="20"/>
+      </w:rPr>
+    </w:lvl>
+  </w:abstractNum>
+  <w:abstractNum w:abstractNumId="7">
+    <w:nsid w:val="306127DA"/>
+    <w:multiLevelType w:val="multilevel"/>
+    <w:tmpl w:val="0736E27A"/>
+    <w:lvl w:ilvl="0">
+      <w:start w:val="1"/>
+      <w:numFmt w:val="bullet"/>
+      <w:lvlText w:val=""/>
+      <w:lvlJc w:val="left"/>
+      <w:pPr>
+        <w:tabs>
+          <w:tab w:val="num" w:pos="720"/>
+        </w:tabs>
+        <w:ind w:left="720" w:hanging="360"/>
+      </w:pPr>
+      <w:rPr>
+        <w:rFonts w:ascii="Symbol" w:hAnsi="Symbol" w:hint="default"/>
+        <w:sz w:val="20"/>
+      </w:rPr>
+    </w:lvl>
+    <w:lvl w:ilvl="1" w:tentative="1">
+      <w:start w:val="1"/>
+      <w:numFmt w:val="bullet"/>
+      <w:lvlText w:val="o"/>
+      <w:lvlJc w:val="left"/>
+      <w:pPr>
+        <w:tabs>
+          <w:tab w:val="num" w:pos="1440"/>
+        </w:tabs>
+        <w:ind w:left="1440" w:hanging="360"/>
+      </w:pPr>
+      <w:rPr>
+        <w:rFonts w:ascii="Courier New" w:hAnsi="Courier New" w:hint="default"/>
+        <w:sz w:val="20"/>
+      </w:rPr>
+    </w:lvl>
+    <w:lvl w:ilvl="2" w:tentative="1">
+      <w:start w:val="1"/>
+      <w:numFmt w:val="bullet"/>
+      <w:lvlText w:val=""/>
+      <w:lvlJc w:val="left"/>
+      <w:pPr>
+        <w:tabs>
+          <w:tab w:val="num" w:pos="2160"/>
+        </w:tabs>
+        <w:ind w:left="2160" w:hanging="360"/>
+      </w:pPr>
+      <w:rPr>
+        <w:rFonts w:ascii="Wingdings" w:hAnsi="Wingdings" w:hint="default"/>
+        <w:sz w:val="20"/>
+      </w:rPr>
+    </w:lvl>
+    <w:lvl w:ilvl="3" w:tentative="1">
+      <w:start w:val="1"/>
+      <w:numFmt w:val="bullet"/>
+      <w:lvlText w:val=""/>
+      <w:lvlJc w:val="left"/>
+      <w:pPr>
+        <w:tabs>
+          <w:tab w:val="num" w:pos="2880"/>
+        </w:tabs>
+        <w:ind w:left="2880" w:hanging="360"/>
+      </w:pPr>
+      <w:rPr>
+        <w:rFonts w:ascii="Wingdings" w:hAnsi="Wingdings" w:hint="default"/>
+        <w:sz w:val="20"/>
+      </w:rPr>
+    </w:lvl>
+    <w:lvl w:ilvl="4" w:tentative="1">
+      <w:start w:val="1"/>
+      <w:numFmt w:val="bullet"/>
+      <w:lvlText w:val=""/>
+      <w:lvlJc w:val="left"/>
+      <w:pPr>
+        <w:tabs>
+          <w:tab w:val="num" w:pos="3600"/>
+        </w:tabs>
+        <w:ind w:left="3600" w:hanging="360"/>
+      </w:pPr>
+      <w:rPr>
+        <w:rFonts w:ascii="Wingdings" w:hAnsi="Wingdings" w:hint="default"/>
+        <w:sz w:val="20"/>
+      </w:rPr>
+    </w:lvl>
+    <w:lvl w:ilvl="5" w:tentative="1">
+      <w:start w:val="1"/>
+      <w:numFmt w:val="bullet"/>
+      <w:lvlText w:val=""/>
+      <w:lvlJc w:val="left"/>
+      <w:pPr>
+        <w:tabs>
+          <w:tab w:val="num" w:pos="4320"/>
+        </w:tabs>
+        <w:ind w:left="4320" w:hanging="360"/>
+      </w:pPr>
+      <w:rPr>
+        <w:rFonts w:ascii="Wingdings" w:hAnsi="Wingdings" w:hint="default"/>
+        <w:sz w:val="20"/>
+      </w:rPr>
+    </w:lvl>
+    <w:lvl w:ilvl="6" w:tentative="1">
+      <w:start w:val="1"/>
+      <w:numFmt w:val="bullet"/>
+      <w:lvlText w:val=""/>
+      <w:lvlJc w:val="left"/>
+      <w:pPr>
+        <w:tabs>
+          <w:tab w:val="num" w:pos="5040"/>
+        </w:tabs>
+        <w:ind w:left="5040" w:hanging="360"/>
+      </w:pPr>
+      <w:rPr>
+        <w:rFonts w:ascii="Wingdings" w:hAnsi="Wingdings" w:hint="default"/>
+        <w:sz w:val="20"/>
+      </w:rPr>
+    </w:lvl>
+    <w:lvl w:ilvl="7" w:tentative="1">
+      <w:start w:val="1"/>
+      <w:numFmt w:val="bullet"/>
+      <w:lvlText w:val=""/>
+      <w:lvlJc w:val="left"/>
+      <w:pPr>
+        <w:tabs>
+          <w:tab w:val="num" w:pos="5760"/>
+        </w:tabs>
+        <w:ind w:left="5760" w:hanging="360"/>
+      </w:pPr>
+      <w:rPr>
+        <w:rFonts w:ascii="Wingdings" w:hAnsi="Wingdings" w:hint="default"/>
+        <w:sz w:val="20"/>
+      </w:rPr>
+    </w:lvl>
+    <w:lvl w:ilvl="8" w:tentative="1">
+      <w:start w:val="1"/>
+      <w:numFmt w:val="bullet"/>
+      <w:lvlText w:val=""/>
+      <w:lvlJc w:val="left"/>
+      <w:pPr>
+        <w:tabs>
+          <w:tab w:val="num" w:pos="6480"/>
+        </w:tabs>
+        <w:ind w:left="6480" w:hanging="360"/>
+      </w:pPr>
+      <w:rPr>
+        <w:rFonts w:ascii="Wingdings" w:hAnsi="Wingdings" w:hint="default"/>
+        <w:sz w:val="20"/>
+      </w:rPr>
+    </w:lvl>
+  </w:abstractNum>
+  <w:abstractNum w:abstractNumId="8">
     <w:nsid w:val="30A609F6"/>
     <w:multiLevelType w:val="multilevel"/>
     <w:tmpl w:val="97C03028"/>
@@ -12191,7 +13985,7 @@
       </w:rPr>
     </w:lvl>
   </w:abstractNum>
-  <w:abstractNum w:abstractNumId="4">
+  <w:abstractNum w:abstractNumId="9">
     <w:nsid w:val="3E5E66E0"/>
     <w:multiLevelType w:val="hybridMultilevel"/>
     <w:tmpl w:val="0BE8381A"/>
@@ -12304,7 +14098,156 @@
       </w:rPr>
     </w:lvl>
   </w:abstractNum>
-  <w:abstractNum w:abstractNumId="5">
+  <w:abstractNum w:abstractNumId="10">
+    <w:nsid w:val="48134631"/>
+    <w:multiLevelType w:val="multilevel"/>
+    <w:tmpl w:val="08F0247C"/>
+    <w:lvl w:ilvl="0">
+      <w:start w:val="1"/>
+      <w:numFmt w:val="bullet"/>
+      <w:lvlText w:val=""/>
+      <w:lvlJc w:val="left"/>
+      <w:pPr>
+        <w:tabs>
+          <w:tab w:val="num" w:pos="720"/>
+        </w:tabs>
+        <w:ind w:left="720" w:hanging="360"/>
+      </w:pPr>
+      <w:rPr>
+        <w:rFonts w:ascii="Symbol" w:hAnsi="Symbol" w:hint="default"/>
+        <w:sz w:val="20"/>
+      </w:rPr>
+    </w:lvl>
+    <w:lvl w:ilvl="1" w:tentative="1">
+      <w:start w:val="1"/>
+      <w:numFmt w:val="bullet"/>
+      <w:lvlText w:val="o"/>
+      <w:lvlJc w:val="left"/>
+      <w:pPr>
+        <w:tabs>
+          <w:tab w:val="num" w:pos="1440"/>
+        </w:tabs>
+        <w:ind w:left="1440" w:hanging="360"/>
+      </w:pPr>
+      <w:rPr>
+        <w:rFonts w:ascii="Courier New" w:hAnsi="Courier New" w:hint="default"/>
+        <w:sz w:val="20"/>
+      </w:rPr>
+    </w:lvl>
+    <w:lvl w:ilvl="2" w:tentative="1">
+      <w:start w:val="1"/>
+      <w:numFmt w:val="bullet"/>
+      <w:lvlText w:val=""/>
+      <w:lvlJc w:val="left"/>
+      <w:pPr>
+        <w:tabs>
+          <w:tab w:val="num" w:pos="2160"/>
+        </w:tabs>
+        <w:ind w:left="2160" w:hanging="360"/>
+      </w:pPr>
+      <w:rPr>
+        <w:rFonts w:ascii="Wingdings" w:hAnsi="Wingdings" w:hint="default"/>
+        <w:sz w:val="20"/>
+      </w:rPr>
+    </w:lvl>
+    <w:lvl w:ilvl="3" w:tentative="1">
+      <w:start w:val="1"/>
+      <w:numFmt w:val="bullet"/>
+      <w:lvlText w:val=""/>
+      <w:lvlJc w:val="left"/>
+      <w:pPr>
+        <w:tabs>
+          <w:tab w:val="num" w:pos="2880"/>
+        </w:tabs>
+        <w:ind w:left="2880" w:hanging="360"/>
+      </w:pPr>
+      <w:rPr>
+        <w:rFonts w:ascii="Wingdings" w:hAnsi="Wingdings" w:hint="default"/>
+        <w:sz w:val="20"/>
+      </w:rPr>
+    </w:lvl>
+    <w:lvl w:ilvl="4" w:tentative="1">
+      <w:start w:val="1"/>
+      <w:numFmt w:val="bullet"/>
+      <w:lvlText w:val=""/>
+      <w:lvlJc w:val="left"/>
+      <w:pPr>
+        <w:tabs>
+          <w:tab w:val="num" w:pos="3600"/>
+        </w:tabs>
+        <w:ind w:left="3600" w:hanging="360"/>
+      </w:pPr>
+      <w:rPr>
+        <w:rFonts w:ascii="Wingdings" w:hAnsi="Wingdings" w:hint="default"/>
+        <w:sz w:val="20"/>
+      </w:rPr>
+    </w:lvl>
+    <w:lvl w:ilvl="5" w:tentative="1">
+      <w:start w:val="1"/>
+      <w:numFmt w:val="bullet"/>
+      <w:lvlText w:val=""/>
+      <w:lvlJc w:val="left"/>
+      <w:pPr>
+        <w:tabs>
+          <w:tab w:val="num" w:pos="4320"/>
+        </w:tabs>
+        <w:ind w:left="4320" w:hanging="360"/>
+      </w:pPr>
+      <w:rPr>
+        <w:rFonts w:ascii="Wingdings" w:hAnsi="Wingdings" w:hint="default"/>
+        <w:sz w:val="20"/>
+      </w:rPr>
+    </w:lvl>
+    <w:lvl w:ilvl="6" w:tentative="1">
+      <w:start w:val="1"/>
+      <w:numFmt w:val="bullet"/>
+      <w:lvlText w:val=""/>
+      <w:lvlJc w:val="left"/>
+      <w:pPr>
+        <w:tabs>
+          <w:tab w:val="num" w:pos="5040"/>
+        </w:tabs>
+        <w:ind w:left="5040" w:hanging="360"/>
+      </w:pPr>
+      <w:rPr>
+        <w:rFonts w:ascii="Wingdings" w:hAnsi="Wingdings" w:hint="default"/>
+        <w:sz w:val="20"/>
+      </w:rPr>
+    </w:lvl>
+    <w:lvl w:ilvl="7" w:tentative="1">
+      <w:start w:val="1"/>
+      <w:numFmt w:val="bullet"/>
+      <w:lvlText w:val=""/>
+      <w:lvlJc w:val="left"/>
+      <w:pPr>
+        <w:tabs>
+          <w:tab w:val="num" w:pos="5760"/>
+        </w:tabs>
+        <w:ind w:left="5760" w:hanging="360"/>
+      </w:pPr>
+      <w:rPr>
+        <w:rFonts w:ascii="Wingdings" w:hAnsi="Wingdings" w:hint="default"/>
+        <w:sz w:val="20"/>
+      </w:rPr>
+    </w:lvl>
+    <w:lvl w:ilvl="8" w:tentative="1">
+      <w:start w:val="1"/>
+      <w:numFmt w:val="bullet"/>
+      <w:lvlText w:val=""/>
+      <w:lvlJc w:val="left"/>
+      <w:pPr>
+        <w:tabs>
+          <w:tab w:val="num" w:pos="6480"/>
+        </w:tabs>
+        <w:ind w:left="6480" w:hanging="360"/>
+      </w:pPr>
+      <w:rPr>
+        <w:rFonts w:ascii="Wingdings" w:hAnsi="Wingdings" w:hint="default"/>
+        <w:sz w:val="20"/>
+      </w:rPr>
+    </w:lvl>
+  </w:abstractNum>
+  <w:abstractNum w:abstractNumId="11">
     <w:nsid w:val="48831819"/>
     <w:multiLevelType w:val="hybridMultilevel"/>
     <w:tmpl w:val="DD50CC9E"/>
@@ -12418,7 +14361,7 @@
       </w:rPr>
     </w:lvl>
   </w:abstractNum>
-  <w:abstractNum w:abstractNumId="6">
+  <w:abstractNum w:abstractNumId="12">
     <w:nsid w:val="4E8D4089"/>
     <w:multiLevelType w:val="hybridMultilevel"/>
     <w:tmpl w:val="028896F8"/>
@@ -12531,7 +14474,156 @@
       </w:rPr>
     </w:lvl>
   </w:abstractNum>
-  <w:abstractNum w:abstractNumId="7">
+  <w:abstractNum w:abstractNumId="13">
+    <w:nsid w:val="5E453CA0"/>
+    <w:multiLevelType w:val="multilevel"/>
+    <w:tmpl w:val="F0546A08"/>
+    <w:lvl w:ilvl="0">
+      <w:start w:val="1"/>
+      <w:numFmt w:val="bullet"/>
+      <w:lvlText w:val=""/>
+      <w:lvlJc w:val="left"/>
+      <w:pPr>
+        <w:tabs>
+          <w:tab w:val="num" w:pos="720"/>
+        </w:tabs>
+        <w:ind w:left="720" w:hanging="360"/>
+      </w:pPr>
+      <w:rPr>
+        <w:rFonts w:ascii="Symbol" w:hAnsi="Symbol" w:hint="default"/>
+        <w:sz w:val="20"/>
+      </w:rPr>
+    </w:lvl>
+    <w:lvl w:ilvl="1" w:tentative="1">
+      <w:start w:val="1"/>
+      <w:numFmt w:val="bullet"/>
+      <w:lvlText w:val="o"/>
+      <w:lvlJc w:val="left"/>
+      <w:pPr>
+        <w:tabs>
+          <w:tab w:val="num" w:pos="1440"/>
+        </w:tabs>
+        <w:ind w:left="1440" w:hanging="360"/>
+      </w:pPr>
+      <w:rPr>
+        <w:rFonts w:ascii="Courier New" w:hAnsi="Courier New" w:hint="default"/>
+        <w:sz w:val="20"/>
+      </w:rPr>
+    </w:lvl>
+    <w:lvl w:ilvl="2" w:tentative="1">
+      <w:start w:val="1"/>
+      <w:numFmt w:val="bullet"/>
+      <w:lvlText w:val=""/>
+      <w:lvlJc w:val="left"/>
+      <w:pPr>
+        <w:tabs>
+          <w:tab w:val="num" w:pos="2160"/>
+        </w:tabs>
+        <w:ind w:left="2160" w:hanging="360"/>
+      </w:pPr>
+      <w:rPr>
+        <w:rFonts w:ascii="Wingdings" w:hAnsi="Wingdings" w:hint="default"/>
+        <w:sz w:val="20"/>
+      </w:rPr>
+    </w:lvl>
+    <w:lvl w:ilvl="3" w:tentative="1">
+      <w:start w:val="1"/>
+      <w:numFmt w:val="bullet"/>
+      <w:lvlText w:val=""/>
+      <w:lvlJc w:val="left"/>
+      <w:pPr>
+        <w:tabs>
+          <w:tab w:val="num" w:pos="2880"/>
+        </w:tabs>
+        <w:ind w:left="2880" w:hanging="360"/>
+      </w:pPr>
+      <w:rPr>
+        <w:rFonts w:ascii="Wingdings" w:hAnsi="Wingdings" w:hint="default"/>
+        <w:sz w:val="20"/>
+      </w:rPr>
+    </w:lvl>
+    <w:lvl w:ilvl="4" w:tentative="1">
+      <w:start w:val="1"/>
+      <w:numFmt w:val="bullet"/>
+      <w:lvlText w:val=""/>
+      <w:lvlJc w:val="left"/>
+      <w:pPr>
+        <w:tabs>
+          <w:tab w:val="num" w:pos="3600"/>
+        </w:tabs>
+        <w:ind w:left="3600" w:hanging="360"/>
+      </w:pPr>
+      <w:rPr>
+        <w:rFonts w:ascii="Wingdings" w:hAnsi="Wingdings" w:hint="default"/>
+        <w:sz w:val="20"/>
+      </w:rPr>
+    </w:lvl>
+    <w:lvl w:ilvl="5" w:tentative="1">
+      <w:start w:val="1"/>
+      <w:numFmt w:val="bullet"/>
+      <w:lvlText w:val=""/>
+      <w:lvlJc w:val="left"/>
+      <w:pPr>
+        <w:tabs>
+          <w:tab w:val="num" w:pos="4320"/>
+        </w:tabs>
+        <w:ind w:left="4320" w:hanging="360"/>
+      </w:pPr>
+      <w:rPr>
+        <w:rFonts w:ascii="Wingdings" w:hAnsi="Wingdings" w:hint="default"/>
+        <w:sz w:val="20"/>
+      </w:rPr>
+    </w:lvl>
+    <w:lvl w:ilvl="6" w:tentative="1">
+      <w:start w:val="1"/>
+      <w:numFmt w:val="bullet"/>
+      <w:lvlText w:val=""/>
+      <w:lvlJc w:val="left"/>
+      <w:pPr>
+        <w:tabs>
+          <w:tab w:val="num" w:pos="5040"/>
+        </w:tabs>
+        <w:ind w:left="5040" w:hanging="360"/>
+      </w:pPr>
+      <w:rPr>
+        <w:rFonts w:ascii="Wingdings" w:hAnsi="Wingdings" w:hint="default"/>
+        <w:sz w:val="20"/>
+      </w:rPr>
+    </w:lvl>
+    <w:lvl w:ilvl="7" w:tentative="1">
+      <w:start w:val="1"/>
+      <w:numFmt w:val="bullet"/>
+      <w:lvlText w:val=""/>
+      <w:lvlJc w:val="left"/>
+      <w:pPr>
+        <w:tabs>
+          <w:tab w:val="num" w:pos="5760"/>
+        </w:tabs>
+        <w:ind w:left="5760" w:hanging="360"/>
+      </w:pPr>
+      <w:rPr>
+        <w:rFonts w:ascii="Wingdings" w:hAnsi="Wingdings" w:hint="default"/>
+        <w:sz w:val="20"/>
+      </w:rPr>
+    </w:lvl>
+    <w:lvl w:ilvl="8" w:tentative="1">
+      <w:start w:val="1"/>
+      <w:numFmt w:val="bullet"/>
+      <w:lvlText w:val=""/>
+      <w:lvlJc w:val="left"/>
+      <w:pPr>
+        <w:tabs>
+          <w:tab w:val="num" w:pos="6480"/>
+        </w:tabs>
+        <w:ind w:left="6480" w:hanging="360"/>
+      </w:pPr>
+      <w:rPr>
+        <w:rFonts w:ascii="Wingdings" w:hAnsi="Wingdings" w:hint="default"/>
+        <w:sz w:val="20"/>
+      </w:rPr>
+    </w:lvl>
+  </w:abstractNum>
+  <w:abstractNum w:abstractNumId="14">
     <w:nsid w:val="5F2F4E07"/>
     <w:multiLevelType w:val="hybridMultilevel"/>
     <w:tmpl w:val="62665244"/>
@@ -12645,7 +14737,7 @@
       </w:rPr>
     </w:lvl>
   </w:abstractNum>
-  <w:abstractNum w:abstractNumId="8">
+  <w:abstractNum w:abstractNumId="15">
     <w:nsid w:val="60A2629C"/>
     <w:multiLevelType w:val="multilevel"/>
     <w:tmpl w:val="A316124A"/>
@@ -12758,7 +14850,269 @@
       </w:pPr>
     </w:lvl>
   </w:abstractNum>
-  <w:abstractNum w:abstractNumId="9">
+  <w:abstractNum w:abstractNumId="16">
+    <w:nsid w:val="700A0A8D"/>
+    <w:multiLevelType w:val="hybridMultilevel"/>
+    <w:tmpl w:val="F6501FE4"/>
+    <w:lvl w:ilvl="0" w:tplc="04090005">
+      <w:start w:val="1"/>
+      <w:numFmt w:val="bullet"/>
+      <w:lvlText w:val=""/>
+      <w:lvlJc w:val="left"/>
+      <w:pPr>
+        <w:ind w:left="720" w:hanging="360"/>
+      </w:pPr>
+      <w:rPr>
+        <w:rFonts w:ascii="Wingdings" w:hAnsi="Wingdings" w:hint="default"/>
+      </w:rPr>
+    </w:lvl>
+    <w:lvl w:ilvl="1" w:tplc="04090003" w:tentative="1">
+      <w:start w:val="1"/>
+      <w:numFmt w:val="bullet"/>
+      <w:lvlText w:val="o"/>
+      <w:lvlJc w:val="left"/>
+      <w:pPr>
+        <w:ind w:left="1440" w:hanging="360"/>
+      </w:pPr>
+      <w:rPr>
+        <w:rFonts w:ascii="Courier New" w:hAnsi="Courier New" w:cs="Courier New" w:hint="default"/>
+      </w:rPr>
+    </w:lvl>
+    <w:lvl w:ilvl="2" w:tplc="04090005" w:tentative="1">
+      <w:start w:val="1"/>
+      <w:numFmt w:val="bullet"/>
+      <w:lvlText w:val=""/>
+      <w:lvlJc w:val="left"/>
+      <w:pPr>
+        <w:ind w:left="2160" w:hanging="360"/>
+      </w:pPr>
+      <w:rPr>
+        <w:rFonts w:ascii="Wingdings" w:hAnsi="Wingdings" w:hint="default"/>
+      </w:rPr>
+    </w:lvl>
+    <w:lvl w:ilvl="3" w:tplc="04090001" w:tentative="1">
+      <w:start w:val="1"/>
+      <w:numFmt w:val="bullet"/>
+      <w:lvlText w:val=""/>
+      <w:lvlJc w:val="left"/>
+      <w:pPr>
+        <w:ind w:left="2880" w:hanging="360"/>
+      </w:pPr>
+      <w:rPr>
+        <w:rFonts w:ascii="Symbol" w:hAnsi="Symbol" w:hint="default"/>
+      </w:rPr>
+    </w:lvl>
+    <w:lvl w:ilvl="4" w:tplc="04090003" w:tentative="1">
+      <w:start w:val="1"/>
+      <w:numFmt w:val="bullet"/>
+      <w:lvlText w:val="o"/>
+      <w:lvlJc w:val="left"/>
+      <w:pPr>
+        <w:ind w:left="3600" w:hanging="360"/>
+      </w:pPr>
+      <w:rPr>
+        <w:rFonts w:ascii="Courier New" w:hAnsi="Courier New" w:cs="Courier New" w:hint="default"/>
+      </w:rPr>
+    </w:lvl>
+    <w:lvl w:ilvl="5" w:tplc="04090005" w:tentative="1">
+      <w:start w:val="1"/>
+      <w:numFmt w:val="bullet"/>
+      <w:lvlText w:val=""/>
+      <w:lvlJc w:val="left"/>
+      <w:pPr>
+        <w:ind w:left="4320" w:hanging="360"/>
+      </w:pPr>
+      <w:rPr>
+        <w:rFonts w:ascii="Wingdings" w:hAnsi="Wingdings" w:hint="default"/>
+      </w:rPr>
+    </w:lvl>
+    <w:lvl w:ilvl="6" w:tplc="04090001" w:tentative="1">
+      <w:start w:val="1"/>
+      <w:numFmt w:val="bullet"/>
+      <w:lvlText w:val=""/>
+      <w:lvlJc w:val="left"/>
+      <w:pPr>
+        <w:ind w:left="5040" w:hanging="360"/>
+      </w:pPr>
+      <w:rPr>
+        <w:rFonts w:ascii="Symbol" w:hAnsi="Symbol" w:hint="default"/>
+      </w:rPr>
+    </w:lvl>
+    <w:lvl w:ilvl="7" w:tplc="04090003" w:tentative="1">
+      <w:start w:val="1"/>
+      <w:numFmt w:val="bullet"/>
+      <w:lvlText w:val="o"/>
+      <w:lvlJc w:val="left"/>
+      <w:pPr>
+        <w:ind w:left="5760" w:hanging="360"/>
+      </w:pPr>
+      <w:rPr>
+        <w:rFonts w:ascii="Courier New" w:hAnsi="Courier New" w:cs="Courier New" w:hint="default"/>
+      </w:rPr>
+    </w:lvl>
+    <w:lvl w:ilvl="8" w:tplc="04090005" w:tentative="1">
+      <w:start w:val="1"/>
+      <w:numFmt w:val="bullet"/>
+      <w:lvlText w:val=""/>
+      <w:lvlJc w:val="left"/>
+      <w:pPr>
+        <w:ind w:left="6480" w:hanging="360"/>
+      </w:pPr>
+      <w:rPr>
+        <w:rFonts w:ascii="Wingdings" w:hAnsi="Wingdings" w:hint="default"/>
+      </w:rPr>
+    </w:lvl>
+  </w:abstractNum>
+  <w:abstractNum w:abstractNumId="17">
+    <w:nsid w:val="752977A0"/>
+    <w:multiLevelType w:val="multilevel"/>
+    <w:tmpl w:val="FEA839A8"/>
+    <w:lvl w:ilvl="0">
+      <w:start w:val="1"/>
+      <w:numFmt w:val="bullet"/>
+      <w:lvlText w:val=""/>
+      <w:lvlJc w:val="left"/>
+      <w:pPr>
+        <w:tabs>
+          <w:tab w:val="num" w:pos="720"/>
+        </w:tabs>
+        <w:ind w:left="720" w:hanging="360"/>
+      </w:pPr>
+      <w:rPr>
+        <w:rFonts w:ascii="Symbol" w:hAnsi="Symbol" w:hint="default"/>
+        <w:sz w:val="20"/>
+      </w:rPr>
+    </w:lvl>
+    <w:lvl w:ilvl="1" w:tentative="1">
+      <w:start w:val="1"/>
+      <w:numFmt w:val="bullet"/>
+      <w:lvlText w:val="o"/>
+      <w:lvlJc w:val="left"/>
+      <w:pPr>
+        <w:tabs>
+          <w:tab w:val="num" w:pos="1440"/>
+        </w:tabs>
+        <w:ind w:left="1440" w:hanging="360"/>
+      </w:pPr>
+      <w:rPr>
+        <w:rFonts w:ascii="Courier New" w:hAnsi="Courier New" w:hint="default"/>
+        <w:sz w:val="20"/>
+      </w:rPr>
+    </w:lvl>
+    <w:lvl w:ilvl="2" w:tentative="1">
+      <w:start w:val="1"/>
+      <w:numFmt w:val="bullet"/>
+      <w:lvlText w:val=""/>
+      <w:lvlJc w:val="left"/>
+      <w:pPr>
+        <w:tabs>
+          <w:tab w:val="num" w:pos="2160"/>
+        </w:tabs>
+        <w:ind w:left="2160" w:hanging="360"/>
+      </w:pPr>
+      <w:rPr>
+        <w:rFonts w:ascii="Wingdings" w:hAnsi="Wingdings" w:hint="default"/>
+        <w:sz w:val="20"/>
+      </w:rPr>
+    </w:lvl>
+    <w:lvl w:ilvl="3" w:tentative="1">
+      <w:start w:val="1"/>
+      <w:numFmt w:val="bullet"/>
+      <w:lvlText w:val=""/>
+      <w:lvlJc w:val="left"/>
+      <w:pPr>
+        <w:tabs>
+          <w:tab w:val="num" w:pos="2880"/>
+        </w:tabs>
+        <w:ind w:left="2880" w:hanging="360"/>
+      </w:pPr>
+      <w:rPr>
+        <w:rFonts w:ascii="Wingdings" w:hAnsi="Wingdings" w:hint="default"/>
+        <w:sz w:val="20"/>
+      </w:rPr>
+    </w:lvl>
+    <w:lvl w:ilvl="4" w:tentative="1">
+      <w:start w:val="1"/>
+      <w:numFmt w:val="bullet"/>
+      <w:lvlText w:val=""/>
+      <w:lvlJc w:val="left"/>
+      <w:pPr>
+        <w:tabs>
+          <w:tab w:val="num" w:pos="3600"/>
+        </w:tabs>
+        <w:ind w:left="3600" w:hanging="360"/>
+      </w:pPr>
+      <w:rPr>
+        <w:rFonts w:ascii="Wingdings" w:hAnsi="Wingdings" w:hint="default"/>
+        <w:sz w:val="20"/>
+      </w:rPr>
+    </w:lvl>
+    <w:lvl w:ilvl="5" w:tentative="1">
+      <w:start w:val="1"/>
+      <w:numFmt w:val="bullet"/>
+      <w:lvlText w:val=""/>
+      <w:lvlJc w:val="left"/>
+      <w:pPr>
+        <w:tabs>
+          <w:tab w:val="num" w:pos="4320"/>
+        </w:tabs>
+        <w:ind w:left="4320" w:hanging="360"/>
+      </w:pPr>
+      <w:rPr>
+        <w:rFonts w:ascii="Wingdings" w:hAnsi="Wingdings" w:hint="default"/>
+        <w:sz w:val="20"/>
+      </w:rPr>
+    </w:lvl>
+    <w:lvl w:ilvl="6" w:tentative="1">
+      <w:start w:val="1"/>
+      <w:numFmt w:val="bullet"/>
+      <w:lvlText w:val=""/>
+      <w:lvlJc w:val="left"/>
+      <w:pPr>
+        <w:tabs>
+          <w:tab w:val="num" w:pos="5040"/>
+        </w:tabs>
+        <w:ind w:left="5040" w:hanging="360"/>
+      </w:pPr>
+      <w:rPr>
+        <w:rFonts w:ascii="Wingdings" w:hAnsi="Wingdings" w:hint="default"/>
+        <w:sz w:val="20"/>
+      </w:rPr>
+    </w:lvl>
+    <w:lvl w:ilvl="7" w:tentative="1">
+      <w:start w:val="1"/>
+      <w:numFmt w:val="bullet"/>
+      <w:lvlText w:val=""/>
+      <w:lvlJc w:val="left"/>
+      <w:pPr>
+        <w:tabs>
+          <w:tab w:val="num" w:pos="5760"/>
+        </w:tabs>
+        <w:ind w:left="5760" w:hanging="360"/>
+      </w:pPr>
+      <w:rPr>
+        <w:rFonts w:ascii="Wingdings" w:hAnsi="Wingdings" w:hint="default"/>
+        <w:sz w:val="20"/>
+      </w:rPr>
+    </w:lvl>
+    <w:lvl w:ilvl="8" w:tentative="1">
+      <w:start w:val="1"/>
+      <w:numFmt w:val="bullet"/>
+      <w:lvlText w:val=""/>
+      <w:lvlJc w:val="left"/>
+      <w:pPr>
+        <w:tabs>
+          <w:tab w:val="num" w:pos="6480"/>
+        </w:tabs>
+        <w:ind w:left="6480" w:hanging="360"/>
+      </w:pPr>
+      <w:rPr>
+        <w:rFonts w:ascii="Wingdings" w:hAnsi="Wingdings" w:hint="default"/>
+        <w:sz w:val="20"/>
+      </w:rPr>
+    </w:lvl>
+  </w:abstractNum>
+  <w:abstractNum w:abstractNumId="18">
     <w:nsid w:val="770C5F94"/>
     <w:multiLevelType w:val="multilevel"/>
     <w:tmpl w:val="F25E9CC8"/>
@@ -12907,7 +15261,156 @@
       </w:rPr>
     </w:lvl>
   </w:abstractNum>
-  <w:abstractNum w:abstractNumId="10">
+  <w:abstractNum w:abstractNumId="19">
+    <w:nsid w:val="7BC63AB4"/>
+    <w:multiLevelType w:val="multilevel"/>
+    <w:tmpl w:val="B8E268B0"/>
+    <w:lvl w:ilvl="0">
+      <w:start w:val="1"/>
+      <w:numFmt w:val="bullet"/>
+      <w:lvlText w:val=""/>
+      <w:lvlJc w:val="left"/>
+      <w:pPr>
+        <w:tabs>
+          <w:tab w:val="num" w:pos="720"/>
+        </w:tabs>
+        <w:ind w:left="720" w:hanging="360"/>
+      </w:pPr>
+      <w:rPr>
+        <w:rFonts w:ascii="Symbol" w:hAnsi="Symbol" w:hint="default"/>
+        <w:sz w:val="20"/>
+      </w:rPr>
+    </w:lvl>
+    <w:lvl w:ilvl="1" w:tentative="1">
+      <w:start w:val="1"/>
+      <w:numFmt w:val="bullet"/>
+      <w:lvlText w:val="o"/>
+      <w:lvlJc w:val="left"/>
+      <w:pPr>
+        <w:tabs>
+          <w:tab w:val="num" w:pos="1440"/>
+        </w:tabs>
+        <w:ind w:left="1440" w:hanging="360"/>
+      </w:pPr>
+      <w:rPr>
+        <w:rFonts w:ascii="Courier New" w:hAnsi="Courier New" w:hint="default"/>
+        <w:sz w:val="20"/>
+      </w:rPr>
+    </w:lvl>
+    <w:lvl w:ilvl="2" w:tentative="1">
+      <w:start w:val="1"/>
+      <w:numFmt w:val="bullet"/>
+      <w:lvlText w:val=""/>
+      <w:lvlJc w:val="left"/>
+      <w:pPr>
+        <w:tabs>
+          <w:tab w:val="num" w:pos="2160"/>
+        </w:tabs>
+        <w:ind w:left="2160" w:hanging="360"/>
+      </w:pPr>
+      <w:rPr>
+        <w:rFonts w:ascii="Wingdings" w:hAnsi="Wingdings" w:hint="default"/>
+        <w:sz w:val="20"/>
+      </w:rPr>
+    </w:lvl>
+    <w:lvl w:ilvl="3" w:tentative="1">
+      <w:start w:val="1"/>
+      <w:numFmt w:val="bullet"/>
+      <w:lvlText w:val=""/>
+      <w:lvlJc w:val="left"/>
+      <w:pPr>
+        <w:tabs>
+          <w:tab w:val="num" w:pos="2880"/>
+        </w:tabs>
+        <w:ind w:left="2880" w:hanging="360"/>
+      </w:pPr>
+      <w:rPr>
+        <w:rFonts w:ascii="Wingdings" w:hAnsi="Wingdings" w:hint="default"/>
+        <w:sz w:val="20"/>
+      </w:rPr>
+    </w:lvl>
+    <w:lvl w:ilvl="4" w:tentative="1">
+      <w:start w:val="1"/>
+      <w:numFmt w:val="bullet"/>
+      <w:lvlText w:val=""/>
+      <w:lvlJc w:val="left"/>
+      <w:pPr>
+        <w:tabs>
+          <w:tab w:val="num" w:pos="3600"/>
+        </w:tabs>
+        <w:ind w:left="3600" w:hanging="360"/>
+      </w:pPr>
+      <w:rPr>
+        <w:rFonts w:ascii="Wingdings" w:hAnsi="Wingdings" w:hint="default"/>
+        <w:sz w:val="20"/>
+      </w:rPr>
+    </w:lvl>
+    <w:lvl w:ilvl="5" w:tentative="1">
+      <w:start w:val="1"/>
+      <w:numFmt w:val="bullet"/>
+      <w:lvlText w:val=""/>
+      <w:lvlJc w:val="left"/>
+      <w:pPr>
+        <w:tabs>
+          <w:tab w:val="num" w:pos="4320"/>
+        </w:tabs>
+        <w:ind w:left="4320" w:hanging="360"/>
+      </w:pPr>
+      <w:rPr>
+        <w:rFonts w:ascii="Wingdings" w:hAnsi="Wingdings" w:hint="default"/>
+        <w:sz w:val="20"/>
+      </w:rPr>
+    </w:lvl>
+    <w:lvl w:ilvl="6" w:tentative="1">
+      <w:start w:val="1"/>
+      <w:numFmt w:val="bullet"/>
+      <w:lvlText w:val=""/>
+      <w:lvlJc w:val="left"/>
+      <w:pPr>
+        <w:tabs>
+          <w:tab w:val="num" w:pos="5040"/>
+        </w:tabs>
+        <w:ind w:left="5040" w:hanging="360"/>
+      </w:pPr>
+      <w:rPr>
+        <w:rFonts w:ascii="Wingdings" w:hAnsi="Wingdings" w:hint="default"/>
+        <w:sz w:val="20"/>
+      </w:rPr>
+    </w:lvl>
+    <w:lvl w:ilvl="7" w:tentative="1">
+      <w:start w:val="1"/>
+      <w:numFmt w:val="bullet"/>
+      <w:lvlText w:val=""/>
+      <w:lvlJc w:val="left"/>
+      <w:pPr>
+        <w:tabs>
+          <w:tab w:val="num" w:pos="5760"/>
+        </w:tabs>
+        <w:ind w:left="5760" w:hanging="360"/>
+      </w:pPr>
+      <w:rPr>
+        <w:rFonts w:ascii="Wingdings" w:hAnsi="Wingdings" w:hint="default"/>
+        <w:sz w:val="20"/>
+      </w:rPr>
+    </w:lvl>
+    <w:lvl w:ilvl="8" w:tentative="1">
+      <w:start w:val="1"/>
+      <w:numFmt w:val="bullet"/>
+      <w:lvlText w:val=""/>
+      <w:lvlJc w:val="left"/>
+      <w:pPr>
+        <w:tabs>
+          <w:tab w:val="num" w:pos="6480"/>
+        </w:tabs>
+        <w:ind w:left="6480" w:hanging="360"/>
+      </w:pPr>
+      <w:rPr>
+        <w:rFonts w:ascii="Wingdings" w:hAnsi="Wingdings" w:hint="default"/>
+        <w:sz w:val="20"/>
+      </w:rPr>
+    </w:lvl>
+  </w:abstractNum>
+  <w:abstractNum w:abstractNumId="20">
     <w:nsid w:val="7E986B8F"/>
     <w:multiLevelType w:val="multilevel"/>
     <w:tmpl w:val="1E3C6552"/>
@@ -13057,37 +15560,67 @@
     </w:lvl>
   </w:abstractNum>
   <w:num w:numId="1">
+    <w:abstractNumId w:val="5"/>
+  </w:num>
+  <w:num w:numId="2">
+    <w:abstractNumId w:val="12"/>
+  </w:num>
+  <w:num w:numId="3">
+    <w:abstractNumId w:val="14"/>
+  </w:num>
+  <w:num w:numId="4">
+    <w:abstractNumId w:val="11"/>
+  </w:num>
+  <w:num w:numId="5">
+    <w:abstractNumId w:val="18"/>
+  </w:num>
+  <w:num w:numId="6">
+    <w:abstractNumId w:val="9"/>
+  </w:num>
+  <w:num w:numId="7">
     <w:abstractNumId w:val="2"/>
   </w:num>
-  <w:num w:numId="2">
+  <w:num w:numId="8">
+    <w:abstractNumId w:val="3"/>
+  </w:num>
+  <w:num w:numId="9">
+    <w:abstractNumId w:val="8"/>
+  </w:num>
+  <w:num w:numId="10">
+    <w:abstractNumId w:val="20"/>
+  </w:num>
+  <w:num w:numId="11">
+    <w:abstractNumId w:val="15"/>
+  </w:num>
+  <w:num w:numId="12">
+    <w:abstractNumId w:val="19"/>
+  </w:num>
+  <w:num w:numId="13">
+    <w:abstractNumId w:val="10"/>
+  </w:num>
+  <w:num w:numId="14">
+    <w:abstractNumId w:val="17"/>
+  </w:num>
+  <w:num w:numId="15">
     <w:abstractNumId w:val="6"/>
   </w:num>
-  <w:num w:numId="3">
+  <w:num w:numId="16">
+    <w:abstractNumId w:val="4"/>
+  </w:num>
+  <w:num w:numId="17">
+    <w:abstractNumId w:val="0"/>
+  </w:num>
+  <w:num w:numId="18">
     <w:abstractNumId w:val="7"/>
   </w:num>
-  <w:num w:numId="4">
-    <w:abstractNumId w:val="5"/>
-  </w:num>
-  <w:num w:numId="5">
-    <w:abstractNumId w:val="9"/>
-  </w:num>
-  <w:num w:numId="6">
-    <w:abstractNumId w:val="4"/>
-  </w:num>
-  <w:num w:numId="7">
-    <w:abstractNumId w:val="0"/>
-  </w:num>
-  <w:num w:numId="8">
+  <w:num w:numId="19">
     <w:abstractNumId w:val="1"/>
   </w:num>
-  <w:num w:numId="9">
-    <w:abstractNumId w:val="3"/>
+  <w:num w:numId="20">
+    <w:abstractNumId w:val="13"/>
   </w:num>
-  <w:num w:numId="10">
-    <w:abstractNumId w:val="10"/>
-  </w:num>
-  <w:num w:numId="11">
-    <w:abstractNumId w:val="8"/>
+  <w:num w:numId="21">
+    <w:abstractNumId w:val="16"/>
   </w:num>
 </w:numbering>
 </file>
@@ -13504,6 +16037,42 @@
       <w:szCs w:val="24"/>
     </w:rPr>
   </w:style>
+  <w:style w:type="paragraph" w:styleId="Heading2">
+    <w:name w:val="heading 2"/>
+    <w:basedOn w:val="Normal"/>
+    <w:link w:val="Heading2Char"/>
+    <w:uiPriority w:val="9"/>
+    <w:qFormat/>
+    <w:rsid w:val="00A520CD"/>
+    <w:pPr>
+      <w:spacing w:before="100" w:beforeAutospacing="1" w:after="100" w:afterAutospacing="1"/>
+      <w:outlineLvl w:val="1"/>
+    </w:pPr>
+    <w:rPr>
+      <w:b/>
+      <w:bCs/>
+      <w:sz w:val="36"/>
+      <w:szCs w:val="36"/>
+    </w:rPr>
+  </w:style>
+  <w:style w:type="paragraph" w:styleId="Heading3">
+    <w:name w:val="heading 3"/>
+    <w:basedOn w:val="Normal"/>
+    <w:link w:val="Heading3Char"/>
+    <w:uiPriority w:val="9"/>
+    <w:qFormat/>
+    <w:rsid w:val="00A520CD"/>
+    <w:pPr>
+      <w:spacing w:before="100" w:beforeAutospacing="1" w:after="100" w:afterAutospacing="1"/>
+      <w:outlineLvl w:val="2"/>
+    </w:pPr>
+    <w:rPr>
+      <w:b/>
+      <w:bCs/>
+      <w:sz w:val="27"/>
+      <w:szCs w:val="27"/>
+    </w:rPr>
+  </w:style>
   <w:style w:type="character" w:default="1" w:styleId="DefaultParagraphFont">
     <w:name w:val="Default Paragraph Font"/>
     <w:uiPriority w:val="1"/>
@@ -13686,6 +16255,34 @@
     <w:rPr>
       <w:i/>
       <w:iCs/>
+    </w:rPr>
+  </w:style>
+  <w:style w:type="character" w:customStyle="1" w:styleId="Heading2Char">
+    <w:name w:val="Heading 2 Char"/>
+    <w:basedOn w:val="DefaultParagraphFont"/>
+    <w:link w:val="Heading2"/>
+    <w:uiPriority w:val="9"/>
+    <w:rsid w:val="00A520CD"/>
+    <w:rPr>
+      <w:rFonts w:ascii="Times New Roman" w:hAnsi="Times New Roman" w:cs="Times New Roman"/>
+      <w:b/>
+      <w:bCs/>
+      <w:sz w:val="36"/>
+      <w:szCs w:val="36"/>
+    </w:rPr>
+  </w:style>
+  <w:style w:type="character" w:customStyle="1" w:styleId="Heading3Char">
+    <w:name w:val="Heading 3 Char"/>
+    <w:basedOn w:val="DefaultParagraphFont"/>
+    <w:link w:val="Heading3"/>
+    <w:uiPriority w:val="9"/>
+    <w:rsid w:val="00A520CD"/>
+    <w:rPr>
+      <w:rFonts w:ascii="Times New Roman" w:hAnsi="Times New Roman" w:cs="Times New Roman"/>
+      <w:b/>
+      <w:bCs/>
+      <w:sz w:val="27"/>
+      <w:szCs w:val="27"/>
     </w:rPr>
   </w:style>
 </w:styles>
@@ -13981,7 +16578,7 @@
 </file>
 
 <file path=customXml/itemProps1.xml><?xml version="1.0" encoding="utf-8"?>
-<ds:datastoreItem xmlns:ds="http://schemas.openxmlformats.org/officeDocument/2006/customXml" ds:itemID="{992B493F-C4C3-334A-BBC0-8D2BE2E40614}">
+<ds:datastoreItem xmlns:ds="http://schemas.openxmlformats.org/officeDocument/2006/customXml" ds:itemID="{FD818178-8C74-E848-BF4E-1B207DCA6859}">
   <ds:schemaRefs>
     <ds:schemaRef ds:uri="http://schemas.openxmlformats.org/officeDocument/2006/bibliography"/>
   </ds:schemaRefs>
